--- a/Reporte_1430132.docx
+++ b/Reporte_1430132.docx
@@ -435,6 +435,7 @@
                               <w:dataBinding w:prefixMappings="xmlns:ns0='http://schemas.microsoft.com/office/2006/coverPageProps'" w:xpath="/ns0:CoverPageProperties[1]/ns0:Abstract[1]" w:storeItemID="{55AF091B-3C7A-41E3-B477-F2FDAA23CFDA}"/>
                               <w:text/>
                             </w:sdtPr>
+                            <w:sdtEndPr/>
                             <w:sdtContent>
                               <w:r>
                                 <w:rPr>
@@ -780,7 +781,25 @@
                                         <w:sz w:val="32"/>
                                         <w:szCs w:val="32"/>
                                       </w:rPr>
-                                      <w:t>Proyecto final  “sistema de inventario”</w:t>
+                                      <w:t xml:space="preserve">Proyecto </w:t>
+                                    </w:r>
+                                    <w:r>
+                                      <w:rPr>
+                                        <w:rFonts w:asciiTheme="majorHAnsi" w:eastAsiaTheme="majorEastAsia" w:hAnsiTheme="majorHAnsi" w:cstheme="majorBidi"/>
+                                        <w:color w:val="44546A" w:themeColor="text2"/>
+                                        <w:sz w:val="32"/>
+                                        <w:szCs w:val="32"/>
+                                      </w:rPr>
+                                      <w:t>final “</w:t>
+                                    </w:r>
+                                    <w:r>
+                                      <w:rPr>
+                                        <w:rFonts w:asciiTheme="majorHAnsi" w:eastAsiaTheme="majorEastAsia" w:hAnsiTheme="majorHAnsi" w:cstheme="majorBidi"/>
+                                        <w:color w:val="44546A" w:themeColor="text2"/>
+                                        <w:sz w:val="32"/>
+                                        <w:szCs w:val="32"/>
+                                      </w:rPr>
+                                      <w:t>sistema de inventario”</w:t>
                                     </w:r>
                                   </w:p>
                                 </w:sdtContent>
@@ -823,6 +842,7 @@
                             <w:dataBinding w:prefixMappings="xmlns:ns0='http://schemas.openxmlformats.org/package/2006/metadata/core-properties' xmlns:ns1='http://purl.org/dc/elements/1.1/'" w:xpath="/ns0:coreProperties[1]/ns1:title[1]" w:storeItemID="{6C3C8BC8-F283-45AE-878A-BAB7291924A1}"/>
                             <w:text/>
                           </w:sdtPr>
+                          <w:sdtEndPr/>
                           <w:sdtContent>
                             <w:p>
                               <w:pPr>
@@ -841,16 +861,7 @@
                                   <w:sz w:val="72"/>
                                   <w:szCs w:val="72"/>
                                 </w:rPr>
-                                <w:t>Diseñ</w:t>
-                              </w:r>
-                              <w:r>
-                                <w:rPr>
-                                  <w:rFonts w:asciiTheme="majorHAnsi" w:eastAsiaTheme="majorEastAsia" w:hAnsiTheme="majorHAnsi" w:cstheme="majorBidi"/>
-                                  <w:color w:val="4472C4" w:themeColor="accent1"/>
-                                  <w:sz w:val="72"/>
-                                  <w:szCs w:val="72"/>
-                                </w:rPr>
-                                <w:t>o de interfaces</w:t>
+                                <w:t>Diseño de interfaces</w:t>
                               </w:r>
                             </w:p>
                           </w:sdtContent>
@@ -868,6 +879,7 @@
                             <w:dataBinding w:prefixMappings="xmlns:ns0='http://schemas.openxmlformats.org/package/2006/metadata/core-properties' xmlns:ns1='http://purl.org/dc/elements/1.1/'" w:xpath="/ns0:coreProperties[1]/ns1:subject[1]" w:storeItemID="{6C3C8BC8-F283-45AE-878A-BAB7291924A1}"/>
                             <w:text/>
                           </w:sdtPr>
+                          <w:sdtEndPr/>
                           <w:sdtContent>
                             <w:p>
                               <w:pPr>
@@ -887,7 +899,6 @@
                                 </w:rPr>
                                 <w:t xml:space="preserve">Proyecto </w:t>
                               </w:r>
-                              <w:proofErr w:type="gramStart"/>
                               <w:r>
                                 <w:rPr>
                                   <w:rFonts w:asciiTheme="majorHAnsi" w:eastAsiaTheme="majorEastAsia" w:hAnsiTheme="majorHAnsi" w:cstheme="majorBidi"/>
@@ -895,9 +906,8 @@
                                   <w:sz w:val="32"/>
                                   <w:szCs w:val="32"/>
                                 </w:rPr>
-                                <w:t>final  “</w:t>
+                                <w:t>final “</w:t>
                               </w:r>
-                              <w:proofErr w:type="gramEnd"/>
                               <w:r>
                                 <w:rPr>
                                   <w:rFonts w:asciiTheme="majorHAnsi" w:eastAsiaTheme="majorEastAsia" w:hAnsiTheme="majorHAnsi" w:cstheme="majorBidi"/>
@@ -928,22 +938,809 @@
     </w:sdt>
     <w:p>
       <w:pPr>
-        <w:jc w:val="center"/>
-        <w:rPr>
+        <w:pStyle w:val="Ttulo1"/>
+      </w:pPr>
+      <w:bookmarkStart w:id="0" w:name="_Toc498148985"/>
+    </w:p>
+    <w:sdt>
+      <w:sdtPr>
+        <w:rPr>
+          <w:lang w:val="es-ES"/>
+        </w:rPr>
+        <w:id w:val="1674832607"/>
+        <w:docPartObj>
+          <w:docPartGallery w:val="Table of Contents"/>
+          <w:docPartUnique/>
+        </w:docPartObj>
+      </w:sdtPr>
+      <w:sdtEndPr>
+        <w:rPr>
+          <w:rFonts w:asciiTheme="minorHAnsi" w:eastAsiaTheme="minorHAnsi" w:hAnsiTheme="minorHAnsi" w:cstheme="minorBidi"/>
           <w:b/>
-          <w:sz w:val="40"/>
-          <w:szCs w:val="40"/>
-        </w:rPr>
-      </w:pPr>
+          <w:bCs/>
+          <w:color w:val="auto"/>
+          <w:sz w:val="22"/>
+          <w:szCs w:val="22"/>
+          <w:lang w:eastAsia="en-US"/>
+        </w:rPr>
+      </w:sdtEndPr>
+      <w:sdtContent>
+        <w:p>
+          <w:pPr>
+            <w:pStyle w:val="TtuloTDC"/>
+          </w:pPr>
+          <w:r>
+            <w:rPr>
+              <w:lang w:val="es-ES"/>
+            </w:rPr>
+            <w:t>Contenido</w:t>
+          </w:r>
+        </w:p>
+        <w:p>
+          <w:pPr>
+            <w:pStyle w:val="TDC1"/>
+            <w:tabs>
+              <w:tab w:val="right" w:leader="dot" w:pos="8828"/>
+            </w:tabs>
+            <w:rPr>
+              <w:rFonts w:eastAsiaTheme="minorEastAsia"/>
+              <w:noProof/>
+              <w:lang w:eastAsia="es-MX"/>
+            </w:rPr>
+          </w:pPr>
+          <w:r>
+            <w:fldChar w:fldCharType="begin"/>
+          </w:r>
+          <w:r>
+            <w:instrText xml:space="preserve"> TOC \o "1-3" \h \z \u </w:instrText>
+          </w:r>
+          <w:r>
+            <w:fldChar w:fldCharType="separate"/>
+          </w:r>
+          <w:hyperlink w:anchor="_Toc498149083" w:history="1">
+            <w:r>
+              <w:rPr>
+                <w:rStyle w:val="Hipervnculo"/>
+                <w:noProof/>
+              </w:rPr>
+              <w:t>Introducción:</w:t>
+            </w:r>
+            <w:r>
+              <w:rPr>
+                <w:noProof/>
+                <w:webHidden/>
+              </w:rPr>
+              <w:tab/>
+            </w:r>
+            <w:r>
+              <w:rPr>
+                <w:noProof/>
+                <w:webHidden/>
+              </w:rPr>
+              <w:fldChar w:fldCharType="begin"/>
+            </w:r>
+            <w:r>
+              <w:rPr>
+                <w:noProof/>
+                <w:webHidden/>
+              </w:rPr>
+              <w:instrText xml:space="preserve"> PAGEREF _Toc498149083 \h </w:instrText>
+            </w:r>
+            <w:r>
+              <w:rPr>
+                <w:noProof/>
+                <w:webHidden/>
+              </w:rPr>
+            </w:r>
+            <w:r>
+              <w:rPr>
+                <w:noProof/>
+                <w:webHidden/>
+              </w:rPr>
+              <w:fldChar w:fldCharType="separate"/>
+            </w:r>
+            <w:r>
+              <w:rPr>
+                <w:noProof/>
+                <w:webHidden/>
+              </w:rPr>
+              <w:t>2</w:t>
+            </w:r>
+            <w:r>
+              <w:rPr>
+                <w:noProof/>
+                <w:webHidden/>
+              </w:rPr>
+              <w:fldChar w:fldCharType="end"/>
+            </w:r>
+          </w:hyperlink>
+        </w:p>
+        <w:p>
+          <w:pPr>
+            <w:pStyle w:val="TDC1"/>
+            <w:tabs>
+              <w:tab w:val="right" w:leader="dot" w:pos="8828"/>
+            </w:tabs>
+            <w:rPr>
+              <w:rFonts w:eastAsiaTheme="minorEastAsia"/>
+              <w:noProof/>
+              <w:lang w:eastAsia="es-MX"/>
+            </w:rPr>
+          </w:pPr>
+          <w:hyperlink w:anchor="_Toc498149084" w:history="1">
+            <w:r>
+              <w:rPr>
+                <w:rStyle w:val="Hipervnculo"/>
+                <w:noProof/>
+              </w:rPr>
+              <w:t>Sobre este documento:</w:t>
+            </w:r>
+            <w:r>
+              <w:rPr>
+                <w:noProof/>
+                <w:webHidden/>
+              </w:rPr>
+              <w:tab/>
+            </w:r>
+            <w:r>
+              <w:rPr>
+                <w:noProof/>
+                <w:webHidden/>
+              </w:rPr>
+              <w:fldChar w:fldCharType="begin"/>
+            </w:r>
+            <w:r>
+              <w:rPr>
+                <w:noProof/>
+                <w:webHidden/>
+              </w:rPr>
+              <w:instrText xml:space="preserve"> PAGEREF _Toc498149084 \h </w:instrText>
+            </w:r>
+            <w:r>
+              <w:rPr>
+                <w:noProof/>
+                <w:webHidden/>
+              </w:rPr>
+            </w:r>
+            <w:r>
+              <w:rPr>
+                <w:noProof/>
+                <w:webHidden/>
+              </w:rPr>
+              <w:fldChar w:fldCharType="separate"/>
+            </w:r>
+            <w:r>
+              <w:rPr>
+                <w:noProof/>
+                <w:webHidden/>
+              </w:rPr>
+              <w:t>2</w:t>
+            </w:r>
+            <w:r>
+              <w:rPr>
+                <w:noProof/>
+                <w:webHidden/>
+              </w:rPr>
+              <w:fldChar w:fldCharType="end"/>
+            </w:r>
+          </w:hyperlink>
+        </w:p>
+        <w:p>
+          <w:pPr>
+            <w:pStyle w:val="TDC1"/>
+            <w:tabs>
+              <w:tab w:val="right" w:leader="dot" w:pos="8828"/>
+            </w:tabs>
+            <w:rPr>
+              <w:rFonts w:eastAsiaTheme="minorEastAsia"/>
+              <w:noProof/>
+              <w:lang w:eastAsia="es-MX"/>
+            </w:rPr>
+          </w:pPr>
+          <w:hyperlink w:anchor="_Toc498149085" w:history="1">
+            <w:r>
+              <w:rPr>
+                <w:rStyle w:val="Hipervnculo"/>
+                <w:rFonts w:eastAsia="Times New Roman"/>
+                <w:noProof/>
+                <w:lang w:eastAsia="es-MX"/>
+              </w:rPr>
+              <w:t>Estructura y navegación:</w:t>
+            </w:r>
+            <w:r>
+              <w:rPr>
+                <w:noProof/>
+                <w:webHidden/>
+              </w:rPr>
+              <w:tab/>
+            </w:r>
+            <w:r>
+              <w:rPr>
+                <w:noProof/>
+                <w:webHidden/>
+              </w:rPr>
+              <w:fldChar w:fldCharType="begin"/>
+            </w:r>
+            <w:r>
+              <w:rPr>
+                <w:noProof/>
+                <w:webHidden/>
+              </w:rPr>
+              <w:instrText xml:space="preserve"> PAGEREF _Toc498149085 \h </w:instrText>
+            </w:r>
+            <w:r>
+              <w:rPr>
+                <w:noProof/>
+                <w:webHidden/>
+              </w:rPr>
+            </w:r>
+            <w:r>
+              <w:rPr>
+                <w:noProof/>
+                <w:webHidden/>
+              </w:rPr>
+              <w:fldChar w:fldCharType="separate"/>
+            </w:r>
+            <w:r>
+              <w:rPr>
+                <w:noProof/>
+                <w:webHidden/>
+              </w:rPr>
+              <w:t>4</w:t>
+            </w:r>
+            <w:r>
+              <w:rPr>
+                <w:noProof/>
+                <w:webHidden/>
+              </w:rPr>
+              <w:fldChar w:fldCharType="end"/>
+            </w:r>
+          </w:hyperlink>
+        </w:p>
+        <w:p>
+          <w:pPr>
+            <w:pStyle w:val="TDC2"/>
+            <w:tabs>
+              <w:tab w:val="right" w:leader="dot" w:pos="8828"/>
+            </w:tabs>
+            <w:rPr>
+              <w:rFonts w:eastAsiaTheme="minorEastAsia"/>
+              <w:noProof/>
+              <w:lang w:eastAsia="es-MX"/>
+            </w:rPr>
+          </w:pPr>
+          <w:hyperlink w:anchor="_Toc498149086" w:history="1">
+            <w:r>
+              <w:rPr>
+                <w:rStyle w:val="Hipervnculo"/>
+                <w:noProof/>
+              </w:rPr>
+              <w:t>Navegación</w:t>
+            </w:r>
+            <w:r>
+              <w:rPr>
+                <w:noProof/>
+                <w:webHidden/>
+              </w:rPr>
+              <w:tab/>
+            </w:r>
+            <w:r>
+              <w:rPr>
+                <w:noProof/>
+                <w:webHidden/>
+              </w:rPr>
+              <w:fldChar w:fldCharType="begin"/>
+            </w:r>
+            <w:r>
+              <w:rPr>
+                <w:noProof/>
+                <w:webHidden/>
+              </w:rPr>
+              <w:instrText xml:space="preserve"> PAGEREF _Toc498149086 \h </w:instrText>
+            </w:r>
+            <w:r>
+              <w:rPr>
+                <w:noProof/>
+                <w:webHidden/>
+              </w:rPr>
+            </w:r>
+            <w:r>
+              <w:rPr>
+                <w:noProof/>
+                <w:webHidden/>
+              </w:rPr>
+              <w:fldChar w:fldCharType="separate"/>
+            </w:r>
+            <w:r>
+              <w:rPr>
+                <w:noProof/>
+                <w:webHidden/>
+              </w:rPr>
+              <w:t>4</w:t>
+            </w:r>
+            <w:r>
+              <w:rPr>
+                <w:noProof/>
+                <w:webHidden/>
+              </w:rPr>
+              <w:fldChar w:fldCharType="end"/>
+            </w:r>
+          </w:hyperlink>
+        </w:p>
+        <w:p>
+          <w:pPr>
+            <w:pStyle w:val="TDC1"/>
+            <w:tabs>
+              <w:tab w:val="right" w:leader="dot" w:pos="8828"/>
+            </w:tabs>
+            <w:rPr>
+              <w:rFonts w:eastAsiaTheme="minorEastAsia"/>
+              <w:noProof/>
+              <w:lang w:eastAsia="es-MX"/>
+            </w:rPr>
+          </w:pPr>
+          <w:hyperlink w:anchor="_Toc498149087" w:history="1">
+            <w:r>
+              <w:rPr>
+                <w:rStyle w:val="Hipervnculo"/>
+                <w:noProof/>
+              </w:rPr>
+              <w:t>Pantallas</w:t>
+            </w:r>
+            <w:r>
+              <w:rPr>
+                <w:noProof/>
+                <w:webHidden/>
+              </w:rPr>
+              <w:tab/>
+            </w:r>
+            <w:r>
+              <w:rPr>
+                <w:noProof/>
+                <w:webHidden/>
+              </w:rPr>
+              <w:fldChar w:fldCharType="begin"/>
+            </w:r>
+            <w:r>
+              <w:rPr>
+                <w:noProof/>
+                <w:webHidden/>
+              </w:rPr>
+              <w:instrText xml:space="preserve"> PAGEREF _Toc498149087 \h </w:instrText>
+            </w:r>
+            <w:r>
+              <w:rPr>
+                <w:noProof/>
+                <w:webHidden/>
+              </w:rPr>
+            </w:r>
+            <w:r>
+              <w:rPr>
+                <w:noProof/>
+                <w:webHidden/>
+              </w:rPr>
+              <w:fldChar w:fldCharType="separate"/>
+            </w:r>
+            <w:r>
+              <w:rPr>
+                <w:noProof/>
+                <w:webHidden/>
+              </w:rPr>
+              <w:t>5</w:t>
+            </w:r>
+            <w:r>
+              <w:rPr>
+                <w:noProof/>
+                <w:webHidden/>
+              </w:rPr>
+              <w:fldChar w:fldCharType="end"/>
+            </w:r>
+          </w:hyperlink>
+        </w:p>
+        <w:p>
+          <w:pPr>
+            <w:pStyle w:val="TDC2"/>
+            <w:tabs>
+              <w:tab w:val="right" w:leader="dot" w:pos="8828"/>
+            </w:tabs>
+            <w:rPr>
+              <w:rFonts w:eastAsiaTheme="minorEastAsia"/>
+              <w:noProof/>
+              <w:lang w:eastAsia="es-MX"/>
+            </w:rPr>
+          </w:pPr>
+          <w:hyperlink w:anchor="_Toc498149088" w:history="1">
+            <w:r>
+              <w:rPr>
+                <w:rStyle w:val="Hipervnculo"/>
+                <w:noProof/>
+              </w:rPr>
+              <w:t>Login</w:t>
+            </w:r>
+            <w:r>
+              <w:rPr>
+                <w:noProof/>
+                <w:webHidden/>
+              </w:rPr>
+              <w:tab/>
+            </w:r>
+            <w:r>
+              <w:rPr>
+                <w:noProof/>
+                <w:webHidden/>
+              </w:rPr>
+              <w:fldChar w:fldCharType="begin"/>
+            </w:r>
+            <w:r>
+              <w:rPr>
+                <w:noProof/>
+                <w:webHidden/>
+              </w:rPr>
+              <w:instrText xml:space="preserve"> PAGEREF _Toc498149088 \h </w:instrText>
+            </w:r>
+            <w:r>
+              <w:rPr>
+                <w:noProof/>
+                <w:webHidden/>
+              </w:rPr>
+            </w:r>
+            <w:r>
+              <w:rPr>
+                <w:noProof/>
+                <w:webHidden/>
+              </w:rPr>
+              <w:fldChar w:fldCharType="separate"/>
+            </w:r>
+            <w:r>
+              <w:rPr>
+                <w:noProof/>
+                <w:webHidden/>
+              </w:rPr>
+              <w:t>5</w:t>
+            </w:r>
+            <w:r>
+              <w:rPr>
+                <w:noProof/>
+                <w:webHidden/>
+              </w:rPr>
+              <w:fldChar w:fldCharType="end"/>
+            </w:r>
+          </w:hyperlink>
+        </w:p>
+        <w:p>
+          <w:pPr>
+            <w:pStyle w:val="TDC2"/>
+            <w:tabs>
+              <w:tab w:val="right" w:leader="dot" w:pos="8828"/>
+            </w:tabs>
+            <w:rPr>
+              <w:rFonts w:eastAsiaTheme="minorEastAsia"/>
+              <w:noProof/>
+              <w:lang w:eastAsia="es-MX"/>
+            </w:rPr>
+          </w:pPr>
+          <w:hyperlink w:anchor="_Toc498149089" w:history="1">
+            <w:r>
+              <w:rPr>
+                <w:rStyle w:val="Hipervnculo"/>
+                <w:noProof/>
+              </w:rPr>
+              <w:t>Vista de Administrador</w:t>
+            </w:r>
+            <w:r>
+              <w:rPr>
+                <w:noProof/>
+                <w:webHidden/>
+              </w:rPr>
+              <w:tab/>
+            </w:r>
+            <w:r>
+              <w:rPr>
+                <w:noProof/>
+                <w:webHidden/>
+              </w:rPr>
+              <w:fldChar w:fldCharType="begin"/>
+            </w:r>
+            <w:r>
+              <w:rPr>
+                <w:noProof/>
+                <w:webHidden/>
+              </w:rPr>
+              <w:instrText xml:space="preserve"> PAGEREF _Toc498149089 \h </w:instrText>
+            </w:r>
+            <w:r>
+              <w:rPr>
+                <w:noProof/>
+                <w:webHidden/>
+              </w:rPr>
+            </w:r>
+            <w:r>
+              <w:rPr>
+                <w:noProof/>
+                <w:webHidden/>
+              </w:rPr>
+              <w:fldChar w:fldCharType="separate"/>
+            </w:r>
+            <w:r>
+              <w:rPr>
+                <w:noProof/>
+                <w:webHidden/>
+              </w:rPr>
+              <w:t>6</w:t>
+            </w:r>
+            <w:r>
+              <w:rPr>
+                <w:noProof/>
+                <w:webHidden/>
+              </w:rPr>
+              <w:fldChar w:fldCharType="end"/>
+            </w:r>
+          </w:hyperlink>
+        </w:p>
+        <w:p>
+          <w:pPr>
+            <w:pStyle w:val="TDC2"/>
+            <w:tabs>
+              <w:tab w:val="right" w:leader="dot" w:pos="8828"/>
+            </w:tabs>
+            <w:rPr>
+              <w:rFonts w:eastAsiaTheme="minorEastAsia"/>
+              <w:noProof/>
+              <w:lang w:eastAsia="es-MX"/>
+            </w:rPr>
+          </w:pPr>
+          <w:hyperlink w:anchor="_Toc498149090" w:history="1">
+            <w:r>
+              <w:rPr>
+                <w:rStyle w:val="Hipervnculo"/>
+                <w:noProof/>
+              </w:rPr>
+              <w:t>Agregar otro administrador</w:t>
+            </w:r>
+            <w:r>
+              <w:rPr>
+                <w:noProof/>
+                <w:webHidden/>
+              </w:rPr>
+              <w:tab/>
+            </w:r>
+            <w:r>
+              <w:rPr>
+                <w:noProof/>
+                <w:webHidden/>
+              </w:rPr>
+              <w:fldChar w:fldCharType="begin"/>
+            </w:r>
+            <w:r>
+              <w:rPr>
+                <w:noProof/>
+                <w:webHidden/>
+              </w:rPr>
+              <w:instrText xml:space="preserve"> PAGEREF _Toc498149090 \h </w:instrText>
+            </w:r>
+            <w:r>
+              <w:rPr>
+                <w:noProof/>
+                <w:webHidden/>
+              </w:rPr>
+            </w:r>
+            <w:r>
+              <w:rPr>
+                <w:noProof/>
+                <w:webHidden/>
+              </w:rPr>
+              <w:fldChar w:fldCharType="separate"/>
+            </w:r>
+            <w:r>
+              <w:rPr>
+                <w:noProof/>
+                <w:webHidden/>
+              </w:rPr>
+              <w:t>6</w:t>
+            </w:r>
+            <w:r>
+              <w:rPr>
+                <w:noProof/>
+                <w:webHidden/>
+              </w:rPr>
+              <w:fldChar w:fldCharType="end"/>
+            </w:r>
+          </w:hyperlink>
+        </w:p>
+        <w:p>
+          <w:pPr>
+            <w:pStyle w:val="TDC2"/>
+            <w:tabs>
+              <w:tab w:val="right" w:leader="dot" w:pos="8828"/>
+            </w:tabs>
+            <w:rPr>
+              <w:rFonts w:eastAsiaTheme="minorEastAsia"/>
+              <w:noProof/>
+              <w:lang w:eastAsia="es-MX"/>
+            </w:rPr>
+          </w:pPr>
+          <w:hyperlink w:anchor="_Toc498149091" w:history="1">
+            <w:r>
+              <w:rPr>
+                <w:rStyle w:val="Hipervnculo"/>
+                <w:noProof/>
+              </w:rPr>
+              <w:t>Pantalla Productos</w:t>
+            </w:r>
+            <w:r>
+              <w:rPr>
+                <w:noProof/>
+                <w:webHidden/>
+              </w:rPr>
+              <w:tab/>
+            </w:r>
+            <w:r>
+              <w:rPr>
+                <w:noProof/>
+                <w:webHidden/>
+              </w:rPr>
+              <w:fldChar w:fldCharType="begin"/>
+            </w:r>
+            <w:r>
+              <w:rPr>
+                <w:noProof/>
+                <w:webHidden/>
+              </w:rPr>
+              <w:instrText xml:space="preserve"> PAGEREF _Toc498149091 \h </w:instrText>
+            </w:r>
+            <w:r>
+              <w:rPr>
+                <w:noProof/>
+                <w:webHidden/>
+              </w:rPr>
+            </w:r>
+            <w:r>
+              <w:rPr>
+                <w:noProof/>
+                <w:webHidden/>
+              </w:rPr>
+              <w:fldChar w:fldCharType="separate"/>
+            </w:r>
+            <w:r>
+              <w:rPr>
+                <w:noProof/>
+                <w:webHidden/>
+              </w:rPr>
+              <w:t>7</w:t>
+            </w:r>
+            <w:r>
+              <w:rPr>
+                <w:noProof/>
+                <w:webHidden/>
+              </w:rPr>
+              <w:fldChar w:fldCharType="end"/>
+            </w:r>
+          </w:hyperlink>
+        </w:p>
+        <w:p>
+          <w:pPr>
+            <w:pStyle w:val="TDC2"/>
+            <w:tabs>
+              <w:tab w:val="right" w:leader="dot" w:pos="8828"/>
+            </w:tabs>
+            <w:rPr>
+              <w:rFonts w:eastAsiaTheme="minorEastAsia"/>
+              <w:noProof/>
+              <w:lang w:eastAsia="es-MX"/>
+            </w:rPr>
+          </w:pPr>
+          <w:hyperlink w:anchor="_Toc498149092" w:history="1">
+            <w:r>
+              <w:rPr>
+                <w:rStyle w:val="Hipervnculo"/>
+                <w:noProof/>
+              </w:rPr>
+              <w:t>Lista de proveedores</w:t>
+            </w:r>
+            <w:r>
+              <w:rPr>
+                <w:noProof/>
+                <w:webHidden/>
+              </w:rPr>
+              <w:tab/>
+            </w:r>
+            <w:r>
+              <w:rPr>
+                <w:noProof/>
+                <w:webHidden/>
+              </w:rPr>
+              <w:fldChar w:fldCharType="begin"/>
+            </w:r>
+            <w:r>
+              <w:rPr>
+                <w:noProof/>
+                <w:webHidden/>
+              </w:rPr>
+              <w:instrText xml:space="preserve"> PAGEREF _Toc498149092 \h </w:instrText>
+            </w:r>
+            <w:r>
+              <w:rPr>
+                <w:noProof/>
+                <w:webHidden/>
+              </w:rPr>
+            </w:r>
+            <w:r>
+              <w:rPr>
+                <w:noProof/>
+                <w:webHidden/>
+              </w:rPr>
+              <w:fldChar w:fldCharType="separate"/>
+            </w:r>
+            <w:r>
+              <w:rPr>
+                <w:noProof/>
+                <w:webHidden/>
+              </w:rPr>
+              <w:t>8</w:t>
+            </w:r>
+            <w:r>
+              <w:rPr>
+                <w:noProof/>
+                <w:webHidden/>
+              </w:rPr>
+              <w:fldChar w:fldCharType="end"/>
+            </w:r>
+          </w:hyperlink>
+        </w:p>
+        <w:p>
+          <w:pPr>
+            <w:rPr>
+              <w:b/>
+              <w:bCs/>
+              <w:lang w:val="es-ES"/>
+            </w:rPr>
+          </w:pPr>
+          <w:r>
+            <w:rPr>
+              <w:b/>
+              <w:bCs/>
+              <w:lang w:val="es-ES"/>
+            </w:rPr>
+            <w:fldChar w:fldCharType="end"/>
+          </w:r>
+        </w:p>
+      </w:sdtContent>
+    </w:sdt>
+    <w:p>
+      <w:pPr>
+        <w:pStyle w:val="Ttulo1"/>
+      </w:pPr>
+    </w:p>
+    <w:p>
+      <w:pPr>
+        <w:pStyle w:val="Ttulo1"/>
+      </w:pPr>
+    </w:p>
+    <w:p/>
+    <w:p/>
+    <w:p/>
+    <w:p/>
+    <w:p/>
+    <w:p/>
+    <w:p/>
+    <w:p/>
+    <w:p/>
+    <w:p/>
+    <w:p/>
+    <w:p/>
+    <w:p/>
+    <w:p/>
+    <w:p>
+      <w:pPr>
+        <w:pStyle w:val="Ttulo1"/>
+      </w:pPr>
+      <w:bookmarkStart w:id="1" w:name="_Toc498149083"/>
       <w:r>
-        <w:rPr>
-          <w:b/>
-          <w:sz w:val="40"/>
-          <w:szCs w:val="40"/>
-        </w:rPr>
         <w:lastRenderedPageBreak/>
         <w:t>Introducción:</w:t>
       </w:r>
+      <w:bookmarkEnd w:id="0"/>
+      <w:bookmarkEnd w:id="1"/>
     </w:p>
     <w:p>
       <w:pPr>
@@ -1033,21 +1830,15 @@
     <w:p/>
     <w:p>
       <w:pPr>
-        <w:jc w:val="center"/>
-        <w:rPr>
-          <w:b/>
-          <w:sz w:val="40"/>
-          <w:szCs w:val="40"/>
-        </w:rPr>
-      </w:pPr>
+        <w:pStyle w:val="Ttulo1"/>
+      </w:pPr>
+      <w:bookmarkStart w:id="2" w:name="_Toc498148986"/>
+      <w:bookmarkStart w:id="3" w:name="_Toc498149084"/>
       <w:r>
-        <w:rPr>
-          <w:b/>
-          <w:sz w:val="40"/>
-          <w:szCs w:val="40"/>
-        </w:rPr>
         <w:t>Sobre este documento:</w:t>
       </w:r>
+      <w:bookmarkEnd w:id="2"/>
+      <w:bookmarkEnd w:id="3"/>
     </w:p>
     <w:p>
       <w:pPr>
@@ -1325,390 +2116,2191 @@
           <w:lang w:val="es-ES" w:eastAsia="es-MX"/>
         </w:rPr>
       </w:pPr>
+    </w:p>
+    <w:p>
+      <w:pPr>
+        <w:shd w:val="clear" w:color="auto" w:fill="FFFFFF"/>
+        <w:tabs>
+          <w:tab w:val="left" w:pos="916"/>
+          <w:tab w:val="left" w:pos="1832"/>
+          <w:tab w:val="left" w:pos="2748"/>
+          <w:tab w:val="left" w:pos="3664"/>
+          <w:tab w:val="left" w:pos="4580"/>
+          <w:tab w:val="left" w:pos="5496"/>
+          <w:tab w:val="left" w:pos="6412"/>
+          <w:tab w:val="left" w:pos="7328"/>
+          <w:tab w:val="left" w:pos="8244"/>
+          <w:tab w:val="left" w:pos="9160"/>
+          <w:tab w:val="left" w:pos="10076"/>
+          <w:tab w:val="left" w:pos="10992"/>
+          <w:tab w:val="left" w:pos="11908"/>
+          <w:tab w:val="left" w:pos="12824"/>
+          <w:tab w:val="left" w:pos="13740"/>
+          <w:tab w:val="left" w:pos="14656"/>
+        </w:tabs>
+        <w:spacing w:after="0" w:line="240" w:lineRule="auto"/>
+        <w:rPr>
+          <w:rFonts w:ascii="inherit" w:eastAsia="Times New Roman" w:hAnsi="inherit" w:cs="Courier New"/>
+          <w:color w:val="212121"/>
+          <w:sz w:val="24"/>
+          <w:szCs w:val="24"/>
+          <w:lang w:val="es-ES" w:eastAsia="es-MX"/>
+        </w:rPr>
+      </w:pPr>
+    </w:p>
+    <w:p>
+      <w:pPr>
+        <w:shd w:val="clear" w:color="auto" w:fill="FFFFFF"/>
+        <w:tabs>
+          <w:tab w:val="left" w:pos="916"/>
+          <w:tab w:val="left" w:pos="1832"/>
+          <w:tab w:val="left" w:pos="2748"/>
+          <w:tab w:val="left" w:pos="3664"/>
+          <w:tab w:val="left" w:pos="4580"/>
+          <w:tab w:val="left" w:pos="5496"/>
+          <w:tab w:val="left" w:pos="6412"/>
+          <w:tab w:val="left" w:pos="7328"/>
+          <w:tab w:val="left" w:pos="8244"/>
+          <w:tab w:val="left" w:pos="9160"/>
+          <w:tab w:val="left" w:pos="10076"/>
+          <w:tab w:val="left" w:pos="10992"/>
+          <w:tab w:val="left" w:pos="11908"/>
+          <w:tab w:val="left" w:pos="12824"/>
+          <w:tab w:val="left" w:pos="13740"/>
+          <w:tab w:val="left" w:pos="14656"/>
+        </w:tabs>
+        <w:spacing w:after="0" w:line="240" w:lineRule="auto"/>
+        <w:rPr>
+          <w:rFonts w:ascii="inherit" w:eastAsia="Times New Roman" w:hAnsi="inherit" w:cs="Courier New"/>
+          <w:color w:val="212121"/>
+          <w:sz w:val="24"/>
+          <w:szCs w:val="24"/>
+          <w:lang w:val="es-ES" w:eastAsia="es-MX"/>
+        </w:rPr>
+      </w:pPr>
+    </w:p>
+    <w:p>
+      <w:pPr>
+        <w:shd w:val="clear" w:color="auto" w:fill="FFFFFF"/>
+        <w:tabs>
+          <w:tab w:val="left" w:pos="916"/>
+          <w:tab w:val="left" w:pos="1832"/>
+          <w:tab w:val="left" w:pos="2748"/>
+          <w:tab w:val="left" w:pos="3664"/>
+          <w:tab w:val="left" w:pos="4580"/>
+          <w:tab w:val="left" w:pos="5496"/>
+          <w:tab w:val="left" w:pos="6412"/>
+          <w:tab w:val="left" w:pos="7328"/>
+          <w:tab w:val="left" w:pos="8244"/>
+          <w:tab w:val="left" w:pos="9160"/>
+          <w:tab w:val="left" w:pos="10076"/>
+          <w:tab w:val="left" w:pos="10992"/>
+          <w:tab w:val="left" w:pos="11908"/>
+          <w:tab w:val="left" w:pos="12824"/>
+          <w:tab w:val="left" w:pos="13740"/>
+          <w:tab w:val="left" w:pos="14656"/>
+        </w:tabs>
+        <w:spacing w:after="0" w:line="240" w:lineRule="auto"/>
+        <w:rPr>
+          <w:rFonts w:ascii="inherit" w:eastAsia="Times New Roman" w:hAnsi="inherit" w:cs="Courier New"/>
+          <w:color w:val="212121"/>
+          <w:sz w:val="24"/>
+          <w:szCs w:val="24"/>
+          <w:lang w:val="es-ES" w:eastAsia="es-MX"/>
+        </w:rPr>
+      </w:pPr>
+    </w:p>
+    <w:p>
+      <w:pPr>
+        <w:shd w:val="clear" w:color="auto" w:fill="FFFFFF"/>
+        <w:tabs>
+          <w:tab w:val="left" w:pos="916"/>
+          <w:tab w:val="left" w:pos="1832"/>
+          <w:tab w:val="left" w:pos="2748"/>
+          <w:tab w:val="left" w:pos="3664"/>
+          <w:tab w:val="left" w:pos="4580"/>
+          <w:tab w:val="left" w:pos="5496"/>
+          <w:tab w:val="left" w:pos="6412"/>
+          <w:tab w:val="left" w:pos="7328"/>
+          <w:tab w:val="left" w:pos="8244"/>
+          <w:tab w:val="left" w:pos="9160"/>
+          <w:tab w:val="left" w:pos="10076"/>
+          <w:tab w:val="left" w:pos="10992"/>
+          <w:tab w:val="left" w:pos="11908"/>
+          <w:tab w:val="left" w:pos="12824"/>
+          <w:tab w:val="left" w:pos="13740"/>
+          <w:tab w:val="left" w:pos="14656"/>
+        </w:tabs>
+        <w:spacing w:after="0" w:line="240" w:lineRule="auto"/>
+        <w:rPr>
+          <w:rFonts w:ascii="inherit" w:eastAsia="Times New Roman" w:hAnsi="inherit" w:cs="Courier New"/>
+          <w:color w:val="212121"/>
+          <w:sz w:val="24"/>
+          <w:szCs w:val="24"/>
+          <w:lang w:val="es-ES" w:eastAsia="es-MX"/>
+        </w:rPr>
+      </w:pPr>
+    </w:p>
+    <w:p>
+      <w:pPr>
+        <w:shd w:val="clear" w:color="auto" w:fill="FFFFFF"/>
+        <w:tabs>
+          <w:tab w:val="left" w:pos="916"/>
+          <w:tab w:val="left" w:pos="1832"/>
+          <w:tab w:val="left" w:pos="2748"/>
+          <w:tab w:val="left" w:pos="3664"/>
+          <w:tab w:val="left" w:pos="4580"/>
+          <w:tab w:val="left" w:pos="5496"/>
+          <w:tab w:val="left" w:pos="6412"/>
+          <w:tab w:val="left" w:pos="7328"/>
+          <w:tab w:val="left" w:pos="8244"/>
+          <w:tab w:val="left" w:pos="9160"/>
+          <w:tab w:val="left" w:pos="10076"/>
+          <w:tab w:val="left" w:pos="10992"/>
+          <w:tab w:val="left" w:pos="11908"/>
+          <w:tab w:val="left" w:pos="12824"/>
+          <w:tab w:val="left" w:pos="13740"/>
+          <w:tab w:val="left" w:pos="14656"/>
+        </w:tabs>
+        <w:spacing w:after="0" w:line="240" w:lineRule="auto"/>
+        <w:rPr>
+          <w:rFonts w:ascii="inherit" w:eastAsia="Times New Roman" w:hAnsi="inherit" w:cs="Courier New"/>
+          <w:color w:val="212121"/>
+          <w:sz w:val="24"/>
+          <w:szCs w:val="24"/>
+          <w:lang w:val="es-ES" w:eastAsia="es-MX"/>
+        </w:rPr>
+      </w:pPr>
+    </w:p>
+    <w:p>
+      <w:pPr>
+        <w:shd w:val="clear" w:color="auto" w:fill="FFFFFF"/>
+        <w:tabs>
+          <w:tab w:val="left" w:pos="916"/>
+          <w:tab w:val="left" w:pos="1832"/>
+          <w:tab w:val="left" w:pos="2748"/>
+          <w:tab w:val="left" w:pos="3664"/>
+          <w:tab w:val="left" w:pos="4580"/>
+          <w:tab w:val="left" w:pos="5496"/>
+          <w:tab w:val="left" w:pos="6412"/>
+          <w:tab w:val="left" w:pos="7328"/>
+          <w:tab w:val="left" w:pos="8244"/>
+          <w:tab w:val="left" w:pos="9160"/>
+          <w:tab w:val="left" w:pos="10076"/>
+          <w:tab w:val="left" w:pos="10992"/>
+          <w:tab w:val="left" w:pos="11908"/>
+          <w:tab w:val="left" w:pos="12824"/>
+          <w:tab w:val="left" w:pos="13740"/>
+          <w:tab w:val="left" w:pos="14656"/>
+        </w:tabs>
+        <w:spacing w:after="0" w:line="240" w:lineRule="auto"/>
+        <w:rPr>
+          <w:rFonts w:ascii="inherit" w:eastAsia="Times New Roman" w:hAnsi="inherit" w:cs="Courier New"/>
+          <w:color w:val="212121"/>
+          <w:sz w:val="24"/>
+          <w:szCs w:val="24"/>
+          <w:lang w:val="es-ES" w:eastAsia="es-MX"/>
+        </w:rPr>
+      </w:pPr>
+    </w:p>
+    <w:p>
+      <w:pPr>
+        <w:shd w:val="clear" w:color="auto" w:fill="FFFFFF"/>
+        <w:tabs>
+          <w:tab w:val="left" w:pos="916"/>
+          <w:tab w:val="left" w:pos="1832"/>
+          <w:tab w:val="left" w:pos="2748"/>
+          <w:tab w:val="left" w:pos="3664"/>
+          <w:tab w:val="left" w:pos="4580"/>
+          <w:tab w:val="left" w:pos="5496"/>
+          <w:tab w:val="left" w:pos="6412"/>
+          <w:tab w:val="left" w:pos="7328"/>
+          <w:tab w:val="left" w:pos="8244"/>
+          <w:tab w:val="left" w:pos="9160"/>
+          <w:tab w:val="left" w:pos="10076"/>
+          <w:tab w:val="left" w:pos="10992"/>
+          <w:tab w:val="left" w:pos="11908"/>
+          <w:tab w:val="left" w:pos="12824"/>
+          <w:tab w:val="left" w:pos="13740"/>
+          <w:tab w:val="left" w:pos="14656"/>
+        </w:tabs>
+        <w:spacing w:after="0" w:line="240" w:lineRule="auto"/>
+        <w:rPr>
+          <w:rFonts w:ascii="inherit" w:eastAsia="Times New Roman" w:hAnsi="inherit" w:cs="Courier New"/>
+          <w:color w:val="212121"/>
+          <w:sz w:val="24"/>
+          <w:szCs w:val="24"/>
+          <w:lang w:val="es-ES" w:eastAsia="es-MX"/>
+        </w:rPr>
+      </w:pPr>
+    </w:p>
+    <w:p>
+      <w:pPr>
+        <w:shd w:val="clear" w:color="auto" w:fill="FFFFFF"/>
+        <w:tabs>
+          <w:tab w:val="left" w:pos="916"/>
+          <w:tab w:val="left" w:pos="1832"/>
+          <w:tab w:val="left" w:pos="2748"/>
+          <w:tab w:val="left" w:pos="3664"/>
+          <w:tab w:val="left" w:pos="4580"/>
+          <w:tab w:val="left" w:pos="5496"/>
+          <w:tab w:val="left" w:pos="6412"/>
+          <w:tab w:val="left" w:pos="7328"/>
+          <w:tab w:val="left" w:pos="8244"/>
+          <w:tab w:val="left" w:pos="9160"/>
+          <w:tab w:val="left" w:pos="10076"/>
+          <w:tab w:val="left" w:pos="10992"/>
+          <w:tab w:val="left" w:pos="11908"/>
+          <w:tab w:val="left" w:pos="12824"/>
+          <w:tab w:val="left" w:pos="13740"/>
+          <w:tab w:val="left" w:pos="14656"/>
+        </w:tabs>
+        <w:spacing w:after="0" w:line="240" w:lineRule="auto"/>
+        <w:rPr>
+          <w:rFonts w:ascii="inherit" w:eastAsia="Times New Roman" w:hAnsi="inherit" w:cs="Courier New"/>
+          <w:color w:val="212121"/>
+          <w:sz w:val="24"/>
+          <w:szCs w:val="24"/>
+          <w:lang w:val="es-ES" w:eastAsia="es-MX"/>
+        </w:rPr>
+      </w:pPr>
+    </w:p>
+    <w:p>
+      <w:pPr>
+        <w:shd w:val="clear" w:color="auto" w:fill="FFFFFF"/>
+        <w:tabs>
+          <w:tab w:val="left" w:pos="916"/>
+          <w:tab w:val="left" w:pos="1832"/>
+          <w:tab w:val="left" w:pos="2748"/>
+          <w:tab w:val="left" w:pos="3664"/>
+          <w:tab w:val="left" w:pos="4580"/>
+          <w:tab w:val="left" w:pos="5496"/>
+          <w:tab w:val="left" w:pos="6412"/>
+          <w:tab w:val="left" w:pos="7328"/>
+          <w:tab w:val="left" w:pos="8244"/>
+          <w:tab w:val="left" w:pos="9160"/>
+          <w:tab w:val="left" w:pos="10076"/>
+          <w:tab w:val="left" w:pos="10992"/>
+          <w:tab w:val="left" w:pos="11908"/>
+          <w:tab w:val="left" w:pos="12824"/>
+          <w:tab w:val="left" w:pos="13740"/>
+          <w:tab w:val="left" w:pos="14656"/>
+        </w:tabs>
+        <w:spacing w:after="0" w:line="240" w:lineRule="auto"/>
+        <w:rPr>
+          <w:rFonts w:ascii="inherit" w:eastAsia="Times New Roman" w:hAnsi="inherit" w:cs="Courier New"/>
+          <w:color w:val="212121"/>
+          <w:sz w:val="24"/>
+          <w:szCs w:val="24"/>
+          <w:lang w:val="es-ES" w:eastAsia="es-MX"/>
+        </w:rPr>
+      </w:pPr>
+    </w:p>
+    <w:p>
+      <w:pPr>
+        <w:shd w:val="clear" w:color="auto" w:fill="FFFFFF"/>
+        <w:tabs>
+          <w:tab w:val="left" w:pos="916"/>
+          <w:tab w:val="left" w:pos="1832"/>
+          <w:tab w:val="left" w:pos="2748"/>
+          <w:tab w:val="left" w:pos="3664"/>
+          <w:tab w:val="left" w:pos="4580"/>
+          <w:tab w:val="left" w:pos="5496"/>
+          <w:tab w:val="left" w:pos="6412"/>
+          <w:tab w:val="left" w:pos="7328"/>
+          <w:tab w:val="left" w:pos="8244"/>
+          <w:tab w:val="left" w:pos="9160"/>
+          <w:tab w:val="left" w:pos="10076"/>
+          <w:tab w:val="left" w:pos="10992"/>
+          <w:tab w:val="left" w:pos="11908"/>
+          <w:tab w:val="left" w:pos="12824"/>
+          <w:tab w:val="left" w:pos="13740"/>
+          <w:tab w:val="left" w:pos="14656"/>
+        </w:tabs>
+        <w:spacing w:after="0" w:line="240" w:lineRule="auto"/>
+        <w:rPr>
+          <w:rFonts w:ascii="inherit" w:eastAsia="Times New Roman" w:hAnsi="inherit" w:cs="Courier New"/>
+          <w:color w:val="212121"/>
+          <w:sz w:val="24"/>
+          <w:szCs w:val="24"/>
+          <w:lang w:val="es-ES" w:eastAsia="es-MX"/>
+        </w:rPr>
+      </w:pPr>
+    </w:p>
+    <w:p>
+      <w:pPr>
+        <w:shd w:val="clear" w:color="auto" w:fill="FFFFFF"/>
+        <w:tabs>
+          <w:tab w:val="left" w:pos="916"/>
+          <w:tab w:val="left" w:pos="1832"/>
+          <w:tab w:val="left" w:pos="2748"/>
+          <w:tab w:val="left" w:pos="3664"/>
+          <w:tab w:val="left" w:pos="4580"/>
+          <w:tab w:val="left" w:pos="5496"/>
+          <w:tab w:val="left" w:pos="6412"/>
+          <w:tab w:val="left" w:pos="7328"/>
+          <w:tab w:val="left" w:pos="8244"/>
+          <w:tab w:val="left" w:pos="9160"/>
+          <w:tab w:val="left" w:pos="10076"/>
+          <w:tab w:val="left" w:pos="10992"/>
+          <w:tab w:val="left" w:pos="11908"/>
+          <w:tab w:val="left" w:pos="12824"/>
+          <w:tab w:val="left" w:pos="13740"/>
+          <w:tab w:val="left" w:pos="14656"/>
+        </w:tabs>
+        <w:spacing w:after="0" w:line="240" w:lineRule="auto"/>
+        <w:rPr>
+          <w:rFonts w:ascii="inherit" w:eastAsia="Times New Roman" w:hAnsi="inherit" w:cs="Courier New"/>
+          <w:color w:val="212121"/>
+          <w:sz w:val="24"/>
+          <w:szCs w:val="24"/>
+          <w:lang w:val="es-ES" w:eastAsia="es-MX"/>
+        </w:rPr>
+      </w:pPr>
+    </w:p>
+    <w:p>
+      <w:pPr>
+        <w:shd w:val="clear" w:color="auto" w:fill="FFFFFF"/>
+        <w:tabs>
+          <w:tab w:val="left" w:pos="916"/>
+          <w:tab w:val="left" w:pos="1832"/>
+          <w:tab w:val="left" w:pos="2748"/>
+          <w:tab w:val="left" w:pos="3664"/>
+          <w:tab w:val="left" w:pos="4580"/>
+          <w:tab w:val="left" w:pos="5496"/>
+          <w:tab w:val="left" w:pos="6412"/>
+          <w:tab w:val="left" w:pos="7328"/>
+          <w:tab w:val="left" w:pos="8244"/>
+          <w:tab w:val="left" w:pos="9160"/>
+          <w:tab w:val="left" w:pos="10076"/>
+          <w:tab w:val="left" w:pos="10992"/>
+          <w:tab w:val="left" w:pos="11908"/>
+          <w:tab w:val="left" w:pos="12824"/>
+          <w:tab w:val="left" w:pos="13740"/>
+          <w:tab w:val="left" w:pos="14656"/>
+        </w:tabs>
+        <w:spacing w:after="0" w:line="240" w:lineRule="auto"/>
+        <w:rPr>
+          <w:rFonts w:ascii="inherit" w:eastAsia="Times New Roman" w:hAnsi="inherit" w:cs="Courier New"/>
+          <w:color w:val="212121"/>
+          <w:sz w:val="24"/>
+          <w:szCs w:val="24"/>
+          <w:lang w:val="es-ES" w:eastAsia="es-MX"/>
+        </w:rPr>
+      </w:pPr>
+    </w:p>
+    <w:p>
+      <w:pPr>
+        <w:shd w:val="clear" w:color="auto" w:fill="FFFFFF"/>
+        <w:tabs>
+          <w:tab w:val="left" w:pos="916"/>
+          <w:tab w:val="left" w:pos="1832"/>
+          <w:tab w:val="left" w:pos="2748"/>
+          <w:tab w:val="left" w:pos="3664"/>
+          <w:tab w:val="left" w:pos="4580"/>
+          <w:tab w:val="left" w:pos="5496"/>
+          <w:tab w:val="left" w:pos="6412"/>
+          <w:tab w:val="left" w:pos="7328"/>
+          <w:tab w:val="left" w:pos="8244"/>
+          <w:tab w:val="left" w:pos="9160"/>
+          <w:tab w:val="left" w:pos="10076"/>
+          <w:tab w:val="left" w:pos="10992"/>
+          <w:tab w:val="left" w:pos="11908"/>
+          <w:tab w:val="left" w:pos="12824"/>
+          <w:tab w:val="left" w:pos="13740"/>
+          <w:tab w:val="left" w:pos="14656"/>
+        </w:tabs>
+        <w:spacing w:after="0" w:line="240" w:lineRule="auto"/>
+        <w:rPr>
+          <w:rFonts w:ascii="inherit" w:eastAsia="Times New Roman" w:hAnsi="inherit" w:cs="Courier New"/>
+          <w:color w:val="212121"/>
+          <w:sz w:val="24"/>
+          <w:szCs w:val="24"/>
+          <w:lang w:val="es-ES" w:eastAsia="es-MX"/>
+        </w:rPr>
+      </w:pPr>
+    </w:p>
+    <w:p>
+      <w:pPr>
+        <w:shd w:val="clear" w:color="auto" w:fill="FFFFFF"/>
+        <w:tabs>
+          <w:tab w:val="left" w:pos="916"/>
+          <w:tab w:val="left" w:pos="1832"/>
+          <w:tab w:val="left" w:pos="2748"/>
+          <w:tab w:val="left" w:pos="3664"/>
+          <w:tab w:val="left" w:pos="4580"/>
+          <w:tab w:val="left" w:pos="5496"/>
+          <w:tab w:val="left" w:pos="6412"/>
+          <w:tab w:val="left" w:pos="7328"/>
+          <w:tab w:val="left" w:pos="8244"/>
+          <w:tab w:val="left" w:pos="9160"/>
+          <w:tab w:val="left" w:pos="10076"/>
+          <w:tab w:val="left" w:pos="10992"/>
+          <w:tab w:val="left" w:pos="11908"/>
+          <w:tab w:val="left" w:pos="12824"/>
+          <w:tab w:val="left" w:pos="13740"/>
+          <w:tab w:val="left" w:pos="14656"/>
+        </w:tabs>
+        <w:spacing w:after="0" w:line="240" w:lineRule="auto"/>
+        <w:rPr>
+          <w:rFonts w:ascii="inherit" w:eastAsia="Times New Roman" w:hAnsi="inherit" w:cs="Courier New"/>
+          <w:color w:val="212121"/>
+          <w:sz w:val="24"/>
+          <w:szCs w:val="24"/>
+          <w:lang w:val="es-ES" w:eastAsia="es-MX"/>
+        </w:rPr>
+      </w:pPr>
+    </w:p>
+    <w:p>
+      <w:pPr>
+        <w:shd w:val="clear" w:color="auto" w:fill="FFFFFF"/>
+        <w:tabs>
+          <w:tab w:val="left" w:pos="916"/>
+          <w:tab w:val="left" w:pos="1832"/>
+          <w:tab w:val="left" w:pos="2748"/>
+          <w:tab w:val="left" w:pos="3664"/>
+          <w:tab w:val="left" w:pos="4580"/>
+          <w:tab w:val="left" w:pos="5496"/>
+          <w:tab w:val="left" w:pos="6412"/>
+          <w:tab w:val="left" w:pos="7328"/>
+          <w:tab w:val="left" w:pos="8244"/>
+          <w:tab w:val="left" w:pos="9160"/>
+          <w:tab w:val="left" w:pos="10076"/>
+          <w:tab w:val="left" w:pos="10992"/>
+          <w:tab w:val="left" w:pos="11908"/>
+          <w:tab w:val="left" w:pos="12824"/>
+          <w:tab w:val="left" w:pos="13740"/>
+          <w:tab w:val="left" w:pos="14656"/>
+        </w:tabs>
+        <w:spacing w:after="0" w:line="240" w:lineRule="auto"/>
+        <w:rPr>
+          <w:rFonts w:ascii="inherit" w:eastAsia="Times New Roman" w:hAnsi="inherit" w:cs="Courier New"/>
+          <w:color w:val="212121"/>
+          <w:sz w:val="24"/>
+          <w:szCs w:val="24"/>
+          <w:lang w:val="es-ES" w:eastAsia="es-MX"/>
+        </w:rPr>
+      </w:pPr>
+    </w:p>
+    <w:p>
+      <w:pPr>
+        <w:shd w:val="clear" w:color="auto" w:fill="FFFFFF"/>
+        <w:tabs>
+          <w:tab w:val="left" w:pos="916"/>
+          <w:tab w:val="left" w:pos="1832"/>
+          <w:tab w:val="left" w:pos="2748"/>
+          <w:tab w:val="left" w:pos="3664"/>
+          <w:tab w:val="left" w:pos="4580"/>
+          <w:tab w:val="left" w:pos="5496"/>
+          <w:tab w:val="left" w:pos="6412"/>
+          <w:tab w:val="left" w:pos="7328"/>
+          <w:tab w:val="left" w:pos="8244"/>
+          <w:tab w:val="left" w:pos="9160"/>
+          <w:tab w:val="left" w:pos="10076"/>
+          <w:tab w:val="left" w:pos="10992"/>
+          <w:tab w:val="left" w:pos="11908"/>
+          <w:tab w:val="left" w:pos="12824"/>
+          <w:tab w:val="left" w:pos="13740"/>
+          <w:tab w:val="left" w:pos="14656"/>
+        </w:tabs>
+        <w:spacing w:after="0" w:line="240" w:lineRule="auto"/>
+        <w:rPr>
+          <w:rFonts w:ascii="inherit" w:eastAsia="Times New Roman" w:hAnsi="inherit" w:cs="Courier New"/>
+          <w:color w:val="212121"/>
+          <w:sz w:val="24"/>
+          <w:szCs w:val="24"/>
+          <w:lang w:val="es-ES" w:eastAsia="es-MX"/>
+        </w:rPr>
+      </w:pPr>
+    </w:p>
+    <w:p>
+      <w:pPr>
+        <w:shd w:val="clear" w:color="auto" w:fill="FFFFFF"/>
+        <w:tabs>
+          <w:tab w:val="left" w:pos="916"/>
+          <w:tab w:val="left" w:pos="1832"/>
+          <w:tab w:val="left" w:pos="2748"/>
+          <w:tab w:val="left" w:pos="3664"/>
+          <w:tab w:val="left" w:pos="4580"/>
+          <w:tab w:val="left" w:pos="5496"/>
+          <w:tab w:val="left" w:pos="6412"/>
+          <w:tab w:val="left" w:pos="7328"/>
+          <w:tab w:val="left" w:pos="8244"/>
+          <w:tab w:val="left" w:pos="9160"/>
+          <w:tab w:val="left" w:pos="10076"/>
+          <w:tab w:val="left" w:pos="10992"/>
+          <w:tab w:val="left" w:pos="11908"/>
+          <w:tab w:val="left" w:pos="12824"/>
+          <w:tab w:val="left" w:pos="13740"/>
+          <w:tab w:val="left" w:pos="14656"/>
+        </w:tabs>
+        <w:spacing w:after="0" w:line="240" w:lineRule="auto"/>
+        <w:rPr>
+          <w:rFonts w:ascii="inherit" w:eastAsia="Times New Roman" w:hAnsi="inherit" w:cs="Courier New"/>
+          <w:color w:val="212121"/>
+          <w:sz w:val="24"/>
+          <w:szCs w:val="24"/>
+          <w:lang w:val="es-ES" w:eastAsia="es-MX"/>
+        </w:rPr>
+      </w:pPr>
+    </w:p>
+    <w:p>
+      <w:pPr>
+        <w:shd w:val="clear" w:color="auto" w:fill="FFFFFF"/>
+        <w:tabs>
+          <w:tab w:val="left" w:pos="916"/>
+          <w:tab w:val="left" w:pos="1832"/>
+          <w:tab w:val="left" w:pos="2748"/>
+          <w:tab w:val="left" w:pos="3664"/>
+          <w:tab w:val="left" w:pos="4580"/>
+          <w:tab w:val="left" w:pos="5496"/>
+          <w:tab w:val="left" w:pos="6412"/>
+          <w:tab w:val="left" w:pos="7328"/>
+          <w:tab w:val="left" w:pos="8244"/>
+          <w:tab w:val="left" w:pos="9160"/>
+          <w:tab w:val="left" w:pos="10076"/>
+          <w:tab w:val="left" w:pos="10992"/>
+          <w:tab w:val="left" w:pos="11908"/>
+          <w:tab w:val="left" w:pos="12824"/>
+          <w:tab w:val="left" w:pos="13740"/>
+          <w:tab w:val="left" w:pos="14656"/>
+        </w:tabs>
+        <w:spacing w:after="0" w:line="240" w:lineRule="auto"/>
+        <w:rPr>
+          <w:rFonts w:ascii="inherit" w:eastAsia="Times New Roman" w:hAnsi="inherit" w:cs="Courier New"/>
+          <w:color w:val="212121"/>
+          <w:sz w:val="24"/>
+          <w:szCs w:val="24"/>
+          <w:lang w:val="es-ES" w:eastAsia="es-MX"/>
+        </w:rPr>
+      </w:pPr>
+    </w:p>
+    <w:p>
+      <w:pPr>
+        <w:shd w:val="clear" w:color="auto" w:fill="FFFFFF"/>
+        <w:tabs>
+          <w:tab w:val="left" w:pos="916"/>
+          <w:tab w:val="left" w:pos="1832"/>
+          <w:tab w:val="left" w:pos="2748"/>
+          <w:tab w:val="left" w:pos="3664"/>
+          <w:tab w:val="left" w:pos="4580"/>
+          <w:tab w:val="left" w:pos="5496"/>
+          <w:tab w:val="left" w:pos="6412"/>
+          <w:tab w:val="left" w:pos="7328"/>
+          <w:tab w:val="left" w:pos="8244"/>
+          <w:tab w:val="left" w:pos="9160"/>
+          <w:tab w:val="left" w:pos="10076"/>
+          <w:tab w:val="left" w:pos="10992"/>
+          <w:tab w:val="left" w:pos="11908"/>
+          <w:tab w:val="left" w:pos="12824"/>
+          <w:tab w:val="left" w:pos="13740"/>
+          <w:tab w:val="left" w:pos="14656"/>
+        </w:tabs>
+        <w:spacing w:after="0" w:line="240" w:lineRule="auto"/>
+        <w:rPr>
+          <w:rFonts w:ascii="inherit" w:eastAsia="Times New Roman" w:hAnsi="inherit" w:cs="Courier New"/>
+          <w:color w:val="212121"/>
+          <w:sz w:val="24"/>
+          <w:szCs w:val="24"/>
+          <w:lang w:val="es-ES" w:eastAsia="es-MX"/>
+        </w:rPr>
+      </w:pPr>
+    </w:p>
+    <w:p>
+      <w:pPr>
+        <w:shd w:val="clear" w:color="auto" w:fill="FFFFFF"/>
+        <w:tabs>
+          <w:tab w:val="left" w:pos="916"/>
+          <w:tab w:val="left" w:pos="1832"/>
+          <w:tab w:val="left" w:pos="2748"/>
+          <w:tab w:val="left" w:pos="3664"/>
+          <w:tab w:val="left" w:pos="4580"/>
+          <w:tab w:val="left" w:pos="5496"/>
+          <w:tab w:val="left" w:pos="6412"/>
+          <w:tab w:val="left" w:pos="7328"/>
+          <w:tab w:val="left" w:pos="8244"/>
+          <w:tab w:val="left" w:pos="9160"/>
+          <w:tab w:val="left" w:pos="10076"/>
+          <w:tab w:val="left" w:pos="10992"/>
+          <w:tab w:val="left" w:pos="11908"/>
+          <w:tab w:val="left" w:pos="12824"/>
+          <w:tab w:val="left" w:pos="13740"/>
+          <w:tab w:val="left" w:pos="14656"/>
+        </w:tabs>
+        <w:spacing w:after="0" w:line="240" w:lineRule="auto"/>
+        <w:rPr>
+          <w:rFonts w:ascii="inherit" w:eastAsia="Times New Roman" w:hAnsi="inherit" w:cs="Courier New"/>
+          <w:color w:val="212121"/>
+          <w:sz w:val="24"/>
+          <w:szCs w:val="24"/>
+          <w:lang w:val="es-ES" w:eastAsia="es-MX"/>
+        </w:rPr>
+      </w:pPr>
+    </w:p>
+    <w:p>
+      <w:pPr>
+        <w:shd w:val="clear" w:color="auto" w:fill="FFFFFF"/>
+        <w:tabs>
+          <w:tab w:val="left" w:pos="916"/>
+          <w:tab w:val="left" w:pos="1832"/>
+          <w:tab w:val="left" w:pos="2748"/>
+          <w:tab w:val="left" w:pos="3664"/>
+          <w:tab w:val="left" w:pos="4580"/>
+          <w:tab w:val="left" w:pos="5496"/>
+          <w:tab w:val="left" w:pos="6412"/>
+          <w:tab w:val="left" w:pos="7328"/>
+          <w:tab w:val="left" w:pos="8244"/>
+          <w:tab w:val="left" w:pos="9160"/>
+          <w:tab w:val="left" w:pos="10076"/>
+          <w:tab w:val="left" w:pos="10992"/>
+          <w:tab w:val="left" w:pos="11908"/>
+          <w:tab w:val="left" w:pos="12824"/>
+          <w:tab w:val="left" w:pos="13740"/>
+          <w:tab w:val="left" w:pos="14656"/>
+        </w:tabs>
+        <w:spacing w:after="0" w:line="240" w:lineRule="auto"/>
+        <w:rPr>
+          <w:rFonts w:ascii="inherit" w:eastAsia="Times New Roman" w:hAnsi="inherit" w:cs="Courier New"/>
+          <w:color w:val="212121"/>
+          <w:sz w:val="24"/>
+          <w:szCs w:val="24"/>
+          <w:lang w:val="es-ES" w:eastAsia="es-MX"/>
+        </w:rPr>
+      </w:pPr>
+    </w:p>
+    <w:p>
+      <w:pPr>
+        <w:shd w:val="clear" w:color="auto" w:fill="FFFFFF"/>
+        <w:tabs>
+          <w:tab w:val="left" w:pos="916"/>
+          <w:tab w:val="left" w:pos="1832"/>
+          <w:tab w:val="left" w:pos="2748"/>
+          <w:tab w:val="left" w:pos="3664"/>
+          <w:tab w:val="left" w:pos="4580"/>
+          <w:tab w:val="left" w:pos="5496"/>
+          <w:tab w:val="left" w:pos="6412"/>
+          <w:tab w:val="left" w:pos="7328"/>
+          <w:tab w:val="left" w:pos="8244"/>
+          <w:tab w:val="left" w:pos="9160"/>
+          <w:tab w:val="left" w:pos="10076"/>
+          <w:tab w:val="left" w:pos="10992"/>
+          <w:tab w:val="left" w:pos="11908"/>
+          <w:tab w:val="left" w:pos="12824"/>
+          <w:tab w:val="left" w:pos="13740"/>
+          <w:tab w:val="left" w:pos="14656"/>
+        </w:tabs>
+        <w:spacing w:after="0" w:line="240" w:lineRule="auto"/>
+        <w:rPr>
+          <w:rFonts w:ascii="inherit" w:eastAsia="Times New Roman" w:hAnsi="inherit" w:cs="Courier New"/>
+          <w:color w:val="212121"/>
+          <w:sz w:val="24"/>
+          <w:szCs w:val="24"/>
+          <w:lang w:val="es-ES" w:eastAsia="es-MX"/>
+        </w:rPr>
+      </w:pPr>
+    </w:p>
+    <w:p>
+      <w:pPr>
+        <w:shd w:val="clear" w:color="auto" w:fill="FFFFFF"/>
+        <w:tabs>
+          <w:tab w:val="left" w:pos="916"/>
+          <w:tab w:val="left" w:pos="1832"/>
+          <w:tab w:val="left" w:pos="2748"/>
+          <w:tab w:val="left" w:pos="3664"/>
+          <w:tab w:val="left" w:pos="4580"/>
+          <w:tab w:val="left" w:pos="5496"/>
+          <w:tab w:val="left" w:pos="6412"/>
+          <w:tab w:val="left" w:pos="7328"/>
+          <w:tab w:val="left" w:pos="8244"/>
+          <w:tab w:val="left" w:pos="9160"/>
+          <w:tab w:val="left" w:pos="10076"/>
+          <w:tab w:val="left" w:pos="10992"/>
+          <w:tab w:val="left" w:pos="11908"/>
+          <w:tab w:val="left" w:pos="12824"/>
+          <w:tab w:val="left" w:pos="13740"/>
+          <w:tab w:val="left" w:pos="14656"/>
+        </w:tabs>
+        <w:spacing w:after="0" w:line="240" w:lineRule="auto"/>
+        <w:rPr>
+          <w:rFonts w:ascii="inherit" w:eastAsia="Times New Roman" w:hAnsi="inherit" w:cs="Courier New"/>
+          <w:color w:val="212121"/>
+          <w:sz w:val="24"/>
+          <w:szCs w:val="24"/>
+          <w:lang w:val="es-ES" w:eastAsia="es-MX"/>
+        </w:rPr>
+      </w:pPr>
+    </w:p>
+    <w:p>
+      <w:pPr>
+        <w:shd w:val="clear" w:color="auto" w:fill="FFFFFF"/>
+        <w:tabs>
+          <w:tab w:val="left" w:pos="916"/>
+          <w:tab w:val="left" w:pos="1832"/>
+          <w:tab w:val="left" w:pos="2748"/>
+          <w:tab w:val="left" w:pos="3664"/>
+          <w:tab w:val="left" w:pos="4580"/>
+          <w:tab w:val="left" w:pos="5496"/>
+          <w:tab w:val="left" w:pos="6412"/>
+          <w:tab w:val="left" w:pos="7328"/>
+          <w:tab w:val="left" w:pos="8244"/>
+          <w:tab w:val="left" w:pos="9160"/>
+          <w:tab w:val="left" w:pos="10076"/>
+          <w:tab w:val="left" w:pos="10992"/>
+          <w:tab w:val="left" w:pos="11908"/>
+          <w:tab w:val="left" w:pos="12824"/>
+          <w:tab w:val="left" w:pos="13740"/>
+          <w:tab w:val="left" w:pos="14656"/>
+        </w:tabs>
+        <w:spacing w:after="0" w:line="240" w:lineRule="auto"/>
+        <w:rPr>
+          <w:rFonts w:ascii="inherit" w:eastAsia="Times New Roman" w:hAnsi="inherit" w:cs="Courier New"/>
+          <w:color w:val="212121"/>
+          <w:sz w:val="24"/>
+          <w:szCs w:val="24"/>
+          <w:lang w:val="es-ES" w:eastAsia="es-MX"/>
+        </w:rPr>
+      </w:pPr>
+    </w:p>
+    <w:p>
+      <w:pPr>
+        <w:shd w:val="clear" w:color="auto" w:fill="FFFFFF"/>
+        <w:tabs>
+          <w:tab w:val="left" w:pos="916"/>
+          <w:tab w:val="left" w:pos="1832"/>
+          <w:tab w:val="left" w:pos="2748"/>
+          <w:tab w:val="left" w:pos="3664"/>
+          <w:tab w:val="left" w:pos="4580"/>
+          <w:tab w:val="left" w:pos="5496"/>
+          <w:tab w:val="left" w:pos="6412"/>
+          <w:tab w:val="left" w:pos="7328"/>
+          <w:tab w:val="left" w:pos="8244"/>
+          <w:tab w:val="left" w:pos="9160"/>
+          <w:tab w:val="left" w:pos="10076"/>
+          <w:tab w:val="left" w:pos="10992"/>
+          <w:tab w:val="left" w:pos="11908"/>
+          <w:tab w:val="left" w:pos="12824"/>
+          <w:tab w:val="left" w:pos="13740"/>
+          <w:tab w:val="left" w:pos="14656"/>
+        </w:tabs>
+        <w:spacing w:after="0" w:line="240" w:lineRule="auto"/>
+        <w:rPr>
+          <w:rFonts w:ascii="inherit" w:eastAsia="Times New Roman" w:hAnsi="inherit" w:cs="Courier New"/>
+          <w:color w:val="212121"/>
+          <w:sz w:val="24"/>
+          <w:szCs w:val="24"/>
+          <w:lang w:val="es-ES" w:eastAsia="es-MX"/>
+        </w:rPr>
+      </w:pPr>
+    </w:p>
+    <w:p>
+      <w:pPr>
+        <w:shd w:val="clear" w:color="auto" w:fill="FFFFFF"/>
+        <w:tabs>
+          <w:tab w:val="left" w:pos="916"/>
+          <w:tab w:val="left" w:pos="1832"/>
+          <w:tab w:val="left" w:pos="2748"/>
+          <w:tab w:val="left" w:pos="3664"/>
+          <w:tab w:val="left" w:pos="4580"/>
+          <w:tab w:val="left" w:pos="5496"/>
+          <w:tab w:val="left" w:pos="6412"/>
+          <w:tab w:val="left" w:pos="7328"/>
+          <w:tab w:val="left" w:pos="8244"/>
+          <w:tab w:val="left" w:pos="9160"/>
+          <w:tab w:val="left" w:pos="10076"/>
+          <w:tab w:val="left" w:pos="10992"/>
+          <w:tab w:val="left" w:pos="11908"/>
+          <w:tab w:val="left" w:pos="12824"/>
+          <w:tab w:val="left" w:pos="13740"/>
+          <w:tab w:val="left" w:pos="14656"/>
+        </w:tabs>
+        <w:spacing w:after="0" w:line="240" w:lineRule="auto"/>
+        <w:rPr>
+          <w:rFonts w:ascii="inherit" w:eastAsia="Times New Roman" w:hAnsi="inherit" w:cs="Courier New"/>
+          <w:color w:val="212121"/>
+          <w:sz w:val="24"/>
+          <w:szCs w:val="24"/>
+          <w:lang w:val="es-ES" w:eastAsia="es-MX"/>
+        </w:rPr>
+      </w:pPr>
+    </w:p>
+    <w:p>
+      <w:pPr>
+        <w:shd w:val="clear" w:color="auto" w:fill="FFFFFF"/>
+        <w:tabs>
+          <w:tab w:val="left" w:pos="916"/>
+          <w:tab w:val="left" w:pos="1832"/>
+          <w:tab w:val="left" w:pos="2748"/>
+          <w:tab w:val="left" w:pos="3664"/>
+          <w:tab w:val="left" w:pos="4580"/>
+          <w:tab w:val="left" w:pos="5496"/>
+          <w:tab w:val="left" w:pos="6412"/>
+          <w:tab w:val="left" w:pos="7328"/>
+          <w:tab w:val="left" w:pos="8244"/>
+          <w:tab w:val="left" w:pos="9160"/>
+          <w:tab w:val="left" w:pos="10076"/>
+          <w:tab w:val="left" w:pos="10992"/>
+          <w:tab w:val="left" w:pos="11908"/>
+          <w:tab w:val="left" w:pos="12824"/>
+          <w:tab w:val="left" w:pos="13740"/>
+          <w:tab w:val="left" w:pos="14656"/>
+        </w:tabs>
+        <w:spacing w:after="0" w:line="240" w:lineRule="auto"/>
+        <w:rPr>
+          <w:rFonts w:ascii="inherit" w:eastAsia="Times New Roman" w:hAnsi="inherit" w:cs="Courier New"/>
+          <w:color w:val="212121"/>
+          <w:sz w:val="24"/>
+          <w:szCs w:val="24"/>
+          <w:lang w:val="es-ES" w:eastAsia="es-MX"/>
+        </w:rPr>
+      </w:pPr>
+    </w:p>
+    <w:p/>
+    <w:p>
+      <w:pPr>
+        <w:shd w:val="clear" w:color="auto" w:fill="FFFFFF"/>
+        <w:tabs>
+          <w:tab w:val="left" w:pos="916"/>
+          <w:tab w:val="left" w:pos="1832"/>
+          <w:tab w:val="left" w:pos="2748"/>
+          <w:tab w:val="left" w:pos="3664"/>
+          <w:tab w:val="left" w:pos="4580"/>
+          <w:tab w:val="left" w:pos="5496"/>
+          <w:tab w:val="left" w:pos="6412"/>
+          <w:tab w:val="left" w:pos="7328"/>
+          <w:tab w:val="left" w:pos="8244"/>
+          <w:tab w:val="left" w:pos="9160"/>
+          <w:tab w:val="left" w:pos="10076"/>
+          <w:tab w:val="left" w:pos="10992"/>
+          <w:tab w:val="left" w:pos="11908"/>
+          <w:tab w:val="left" w:pos="12824"/>
+          <w:tab w:val="left" w:pos="13740"/>
+          <w:tab w:val="left" w:pos="14656"/>
+        </w:tabs>
+        <w:spacing w:after="0" w:line="240" w:lineRule="auto"/>
+        <w:rPr>
+          <w:rFonts w:ascii="inherit" w:eastAsia="Times New Roman" w:hAnsi="inherit" w:cs="Courier New"/>
+          <w:color w:val="212121"/>
+          <w:sz w:val="24"/>
+          <w:szCs w:val="24"/>
+          <w:lang w:val="es-ES" w:eastAsia="es-MX"/>
+        </w:rPr>
+      </w:pPr>
+    </w:p>
+    <w:p>
+      <w:pPr>
+        <w:shd w:val="clear" w:color="auto" w:fill="FFFFFF"/>
+        <w:tabs>
+          <w:tab w:val="left" w:pos="916"/>
+          <w:tab w:val="left" w:pos="1832"/>
+          <w:tab w:val="left" w:pos="2748"/>
+          <w:tab w:val="left" w:pos="3664"/>
+          <w:tab w:val="left" w:pos="4580"/>
+          <w:tab w:val="left" w:pos="5496"/>
+          <w:tab w:val="left" w:pos="6412"/>
+          <w:tab w:val="left" w:pos="7328"/>
+          <w:tab w:val="left" w:pos="8244"/>
+          <w:tab w:val="left" w:pos="9160"/>
+          <w:tab w:val="left" w:pos="10076"/>
+          <w:tab w:val="left" w:pos="10992"/>
+          <w:tab w:val="left" w:pos="11908"/>
+          <w:tab w:val="left" w:pos="12824"/>
+          <w:tab w:val="left" w:pos="13740"/>
+          <w:tab w:val="left" w:pos="14656"/>
+        </w:tabs>
+        <w:spacing w:after="0" w:line="240" w:lineRule="auto"/>
+        <w:rPr>
+          <w:rFonts w:ascii="inherit" w:eastAsia="Times New Roman" w:hAnsi="inherit" w:cs="Courier New"/>
+          <w:color w:val="212121"/>
+          <w:sz w:val="24"/>
+          <w:szCs w:val="24"/>
+          <w:lang w:val="es-ES" w:eastAsia="es-MX"/>
+        </w:rPr>
+      </w:pPr>
+    </w:p>
+    <w:p>
+      <w:pPr>
+        <w:shd w:val="clear" w:color="auto" w:fill="FFFFFF"/>
+        <w:tabs>
+          <w:tab w:val="left" w:pos="916"/>
+          <w:tab w:val="left" w:pos="1832"/>
+          <w:tab w:val="left" w:pos="2748"/>
+          <w:tab w:val="left" w:pos="3664"/>
+          <w:tab w:val="left" w:pos="4580"/>
+          <w:tab w:val="left" w:pos="5496"/>
+          <w:tab w:val="left" w:pos="6412"/>
+          <w:tab w:val="left" w:pos="7328"/>
+          <w:tab w:val="left" w:pos="8244"/>
+          <w:tab w:val="left" w:pos="9160"/>
+          <w:tab w:val="left" w:pos="10076"/>
+          <w:tab w:val="left" w:pos="10992"/>
+          <w:tab w:val="left" w:pos="11908"/>
+          <w:tab w:val="left" w:pos="12824"/>
+          <w:tab w:val="left" w:pos="13740"/>
+          <w:tab w:val="left" w:pos="14656"/>
+        </w:tabs>
+        <w:spacing w:after="0" w:line="240" w:lineRule="auto"/>
+        <w:rPr>
+          <w:rFonts w:ascii="inherit" w:eastAsia="Times New Roman" w:hAnsi="inherit" w:cs="Courier New"/>
+          <w:color w:val="212121"/>
+          <w:sz w:val="24"/>
+          <w:szCs w:val="24"/>
+          <w:lang w:eastAsia="es-MX"/>
+        </w:rPr>
+      </w:pPr>
+    </w:p>
+    <w:p>
+      <w:pPr>
+        <w:shd w:val="clear" w:color="auto" w:fill="FFFFFF"/>
+        <w:tabs>
+          <w:tab w:val="left" w:pos="916"/>
+          <w:tab w:val="left" w:pos="1832"/>
+          <w:tab w:val="left" w:pos="2748"/>
+          <w:tab w:val="left" w:pos="3664"/>
+          <w:tab w:val="left" w:pos="4580"/>
+          <w:tab w:val="left" w:pos="5496"/>
+          <w:tab w:val="left" w:pos="6412"/>
+          <w:tab w:val="left" w:pos="7328"/>
+          <w:tab w:val="left" w:pos="8244"/>
+          <w:tab w:val="left" w:pos="9160"/>
+          <w:tab w:val="left" w:pos="10076"/>
+          <w:tab w:val="left" w:pos="10992"/>
+          <w:tab w:val="left" w:pos="11908"/>
+          <w:tab w:val="left" w:pos="12824"/>
+          <w:tab w:val="left" w:pos="13740"/>
+          <w:tab w:val="left" w:pos="14656"/>
+        </w:tabs>
+        <w:spacing w:after="0" w:line="240" w:lineRule="auto"/>
+        <w:rPr>
+          <w:rFonts w:ascii="inherit" w:eastAsia="Times New Roman" w:hAnsi="inherit" w:cs="Courier New"/>
+          <w:color w:val="212121"/>
+          <w:sz w:val="24"/>
+          <w:szCs w:val="24"/>
+          <w:lang w:eastAsia="es-MX"/>
+        </w:rPr>
+      </w:pPr>
+    </w:p>
+    <w:p>
+      <w:pPr>
+        <w:shd w:val="clear" w:color="auto" w:fill="FFFFFF"/>
+        <w:tabs>
+          <w:tab w:val="left" w:pos="916"/>
+          <w:tab w:val="left" w:pos="1832"/>
+          <w:tab w:val="left" w:pos="2748"/>
+          <w:tab w:val="left" w:pos="3664"/>
+          <w:tab w:val="left" w:pos="4580"/>
+          <w:tab w:val="left" w:pos="5496"/>
+          <w:tab w:val="left" w:pos="6412"/>
+          <w:tab w:val="left" w:pos="7328"/>
+          <w:tab w:val="left" w:pos="8244"/>
+          <w:tab w:val="left" w:pos="9160"/>
+          <w:tab w:val="left" w:pos="10076"/>
+          <w:tab w:val="left" w:pos="10992"/>
+          <w:tab w:val="left" w:pos="11908"/>
+          <w:tab w:val="left" w:pos="12824"/>
+          <w:tab w:val="left" w:pos="13740"/>
+          <w:tab w:val="left" w:pos="14656"/>
+        </w:tabs>
+        <w:spacing w:after="0" w:line="240" w:lineRule="auto"/>
+        <w:rPr>
+          <w:rFonts w:ascii="inherit" w:eastAsia="Times New Roman" w:hAnsi="inherit" w:cs="Courier New"/>
+          <w:color w:val="212121"/>
+          <w:sz w:val="24"/>
+          <w:szCs w:val="24"/>
+          <w:lang w:eastAsia="es-MX"/>
+        </w:rPr>
+      </w:pPr>
+    </w:p>
+    <w:p>
+      <w:pPr>
+        <w:shd w:val="clear" w:color="auto" w:fill="FFFFFF"/>
+        <w:tabs>
+          <w:tab w:val="left" w:pos="916"/>
+          <w:tab w:val="left" w:pos="1832"/>
+          <w:tab w:val="left" w:pos="2748"/>
+          <w:tab w:val="left" w:pos="3664"/>
+          <w:tab w:val="left" w:pos="4580"/>
+          <w:tab w:val="left" w:pos="5496"/>
+          <w:tab w:val="left" w:pos="6412"/>
+          <w:tab w:val="left" w:pos="7328"/>
+          <w:tab w:val="left" w:pos="8244"/>
+          <w:tab w:val="left" w:pos="9160"/>
+          <w:tab w:val="left" w:pos="10076"/>
+          <w:tab w:val="left" w:pos="10992"/>
+          <w:tab w:val="left" w:pos="11908"/>
+          <w:tab w:val="left" w:pos="12824"/>
+          <w:tab w:val="left" w:pos="13740"/>
+          <w:tab w:val="left" w:pos="14656"/>
+        </w:tabs>
+        <w:spacing w:after="0" w:line="240" w:lineRule="auto"/>
+        <w:rPr>
+          <w:rFonts w:ascii="inherit" w:eastAsia="Times New Roman" w:hAnsi="inherit" w:cs="Courier New"/>
+          <w:color w:val="212121"/>
+          <w:sz w:val="24"/>
+          <w:szCs w:val="24"/>
+          <w:lang w:eastAsia="es-MX"/>
+        </w:rPr>
+      </w:pPr>
+    </w:p>
+    <w:p>
+      <w:pPr>
+        <w:shd w:val="clear" w:color="auto" w:fill="FFFFFF"/>
+        <w:tabs>
+          <w:tab w:val="left" w:pos="916"/>
+          <w:tab w:val="left" w:pos="1832"/>
+          <w:tab w:val="left" w:pos="2748"/>
+          <w:tab w:val="left" w:pos="3664"/>
+          <w:tab w:val="left" w:pos="4580"/>
+          <w:tab w:val="left" w:pos="5496"/>
+          <w:tab w:val="left" w:pos="6412"/>
+          <w:tab w:val="left" w:pos="7328"/>
+          <w:tab w:val="left" w:pos="8244"/>
+          <w:tab w:val="left" w:pos="9160"/>
+          <w:tab w:val="left" w:pos="10076"/>
+          <w:tab w:val="left" w:pos="10992"/>
+          <w:tab w:val="left" w:pos="11908"/>
+          <w:tab w:val="left" w:pos="12824"/>
+          <w:tab w:val="left" w:pos="13740"/>
+          <w:tab w:val="left" w:pos="14656"/>
+        </w:tabs>
+        <w:spacing w:after="0" w:line="240" w:lineRule="auto"/>
+        <w:rPr>
+          <w:rFonts w:ascii="inherit" w:eastAsia="Times New Roman" w:hAnsi="inherit" w:cs="Courier New"/>
+          <w:color w:val="212121"/>
+          <w:sz w:val="24"/>
+          <w:szCs w:val="24"/>
+          <w:lang w:eastAsia="es-MX"/>
+        </w:rPr>
+      </w:pPr>
+    </w:p>
+    <w:p>
+      <w:pPr>
+        <w:shd w:val="clear" w:color="auto" w:fill="FFFFFF"/>
+        <w:tabs>
+          <w:tab w:val="left" w:pos="916"/>
+          <w:tab w:val="left" w:pos="1832"/>
+          <w:tab w:val="left" w:pos="2748"/>
+          <w:tab w:val="left" w:pos="3664"/>
+          <w:tab w:val="left" w:pos="4580"/>
+          <w:tab w:val="left" w:pos="5496"/>
+          <w:tab w:val="left" w:pos="6412"/>
+          <w:tab w:val="left" w:pos="7328"/>
+          <w:tab w:val="left" w:pos="8244"/>
+          <w:tab w:val="left" w:pos="9160"/>
+          <w:tab w:val="left" w:pos="10076"/>
+          <w:tab w:val="left" w:pos="10992"/>
+          <w:tab w:val="left" w:pos="11908"/>
+          <w:tab w:val="left" w:pos="12824"/>
+          <w:tab w:val="left" w:pos="13740"/>
+          <w:tab w:val="left" w:pos="14656"/>
+        </w:tabs>
+        <w:spacing w:after="0" w:line="240" w:lineRule="auto"/>
+        <w:rPr>
+          <w:rFonts w:ascii="inherit" w:eastAsia="Times New Roman" w:hAnsi="inherit" w:cs="Courier New"/>
+          <w:color w:val="212121"/>
+          <w:sz w:val="24"/>
+          <w:szCs w:val="24"/>
+          <w:lang w:eastAsia="es-MX"/>
+        </w:rPr>
+      </w:pPr>
+    </w:p>
+    <w:p>
+      <w:pPr>
+        <w:shd w:val="clear" w:color="auto" w:fill="FFFFFF"/>
+        <w:tabs>
+          <w:tab w:val="left" w:pos="916"/>
+          <w:tab w:val="left" w:pos="1832"/>
+          <w:tab w:val="left" w:pos="2748"/>
+          <w:tab w:val="left" w:pos="3664"/>
+          <w:tab w:val="left" w:pos="4580"/>
+          <w:tab w:val="left" w:pos="5496"/>
+          <w:tab w:val="left" w:pos="6412"/>
+          <w:tab w:val="left" w:pos="7328"/>
+          <w:tab w:val="left" w:pos="8244"/>
+          <w:tab w:val="left" w:pos="9160"/>
+          <w:tab w:val="left" w:pos="10076"/>
+          <w:tab w:val="left" w:pos="10992"/>
+          <w:tab w:val="left" w:pos="11908"/>
+          <w:tab w:val="left" w:pos="12824"/>
+          <w:tab w:val="left" w:pos="13740"/>
+          <w:tab w:val="left" w:pos="14656"/>
+        </w:tabs>
+        <w:spacing w:after="0" w:line="240" w:lineRule="auto"/>
+        <w:rPr>
+          <w:rFonts w:ascii="inherit" w:eastAsia="Times New Roman" w:hAnsi="inherit" w:cs="Courier New"/>
+          <w:color w:val="212121"/>
+          <w:sz w:val="24"/>
+          <w:szCs w:val="24"/>
+          <w:lang w:eastAsia="es-MX"/>
+        </w:rPr>
+      </w:pPr>
+    </w:p>
+    <w:p>
+      <w:pPr>
+        <w:shd w:val="clear" w:color="auto" w:fill="FFFFFF"/>
+        <w:tabs>
+          <w:tab w:val="left" w:pos="916"/>
+          <w:tab w:val="left" w:pos="1832"/>
+          <w:tab w:val="left" w:pos="2748"/>
+          <w:tab w:val="left" w:pos="3664"/>
+          <w:tab w:val="left" w:pos="4580"/>
+          <w:tab w:val="left" w:pos="5496"/>
+          <w:tab w:val="left" w:pos="6412"/>
+          <w:tab w:val="left" w:pos="7328"/>
+          <w:tab w:val="left" w:pos="8244"/>
+          <w:tab w:val="left" w:pos="9160"/>
+          <w:tab w:val="left" w:pos="10076"/>
+          <w:tab w:val="left" w:pos="10992"/>
+          <w:tab w:val="left" w:pos="11908"/>
+          <w:tab w:val="left" w:pos="12824"/>
+          <w:tab w:val="left" w:pos="13740"/>
+          <w:tab w:val="left" w:pos="14656"/>
+        </w:tabs>
+        <w:spacing w:after="0" w:line="240" w:lineRule="auto"/>
+        <w:rPr>
+          <w:rFonts w:ascii="inherit" w:eastAsia="Times New Roman" w:hAnsi="inherit" w:cs="Courier New"/>
+          <w:color w:val="212121"/>
+          <w:sz w:val="24"/>
+          <w:szCs w:val="24"/>
+          <w:lang w:eastAsia="es-MX"/>
+        </w:rPr>
+      </w:pPr>
+    </w:p>
+    <w:p>
+      <w:pPr>
+        <w:shd w:val="clear" w:color="auto" w:fill="FFFFFF"/>
+        <w:tabs>
+          <w:tab w:val="left" w:pos="916"/>
+          <w:tab w:val="left" w:pos="1832"/>
+          <w:tab w:val="left" w:pos="2748"/>
+          <w:tab w:val="left" w:pos="3664"/>
+          <w:tab w:val="left" w:pos="4580"/>
+          <w:tab w:val="left" w:pos="5496"/>
+          <w:tab w:val="left" w:pos="6412"/>
+          <w:tab w:val="left" w:pos="7328"/>
+          <w:tab w:val="left" w:pos="8244"/>
+          <w:tab w:val="left" w:pos="9160"/>
+          <w:tab w:val="left" w:pos="10076"/>
+          <w:tab w:val="left" w:pos="10992"/>
+          <w:tab w:val="left" w:pos="11908"/>
+          <w:tab w:val="left" w:pos="12824"/>
+          <w:tab w:val="left" w:pos="13740"/>
+          <w:tab w:val="left" w:pos="14656"/>
+        </w:tabs>
+        <w:spacing w:after="0" w:line="240" w:lineRule="auto"/>
+        <w:rPr>
+          <w:rFonts w:ascii="inherit" w:eastAsia="Times New Roman" w:hAnsi="inherit" w:cs="Courier New"/>
+          <w:color w:val="212121"/>
+          <w:sz w:val="24"/>
+          <w:szCs w:val="24"/>
+          <w:lang w:eastAsia="es-MX"/>
+        </w:rPr>
+      </w:pPr>
+    </w:p>
+    <w:p>
+      <w:pPr>
+        <w:shd w:val="clear" w:color="auto" w:fill="FFFFFF"/>
+        <w:tabs>
+          <w:tab w:val="left" w:pos="916"/>
+          <w:tab w:val="left" w:pos="1832"/>
+          <w:tab w:val="left" w:pos="2748"/>
+          <w:tab w:val="left" w:pos="3664"/>
+          <w:tab w:val="left" w:pos="4580"/>
+          <w:tab w:val="left" w:pos="5496"/>
+          <w:tab w:val="left" w:pos="6412"/>
+          <w:tab w:val="left" w:pos="7328"/>
+          <w:tab w:val="left" w:pos="8244"/>
+          <w:tab w:val="left" w:pos="9160"/>
+          <w:tab w:val="left" w:pos="10076"/>
+          <w:tab w:val="left" w:pos="10992"/>
+          <w:tab w:val="left" w:pos="11908"/>
+          <w:tab w:val="left" w:pos="12824"/>
+          <w:tab w:val="left" w:pos="13740"/>
+          <w:tab w:val="left" w:pos="14656"/>
+        </w:tabs>
+        <w:spacing w:after="0" w:line="240" w:lineRule="auto"/>
+        <w:rPr>
+          <w:rFonts w:ascii="inherit" w:eastAsia="Times New Roman" w:hAnsi="inherit" w:cs="Courier New"/>
+          <w:color w:val="212121"/>
+          <w:sz w:val="24"/>
+          <w:szCs w:val="24"/>
+          <w:lang w:eastAsia="es-MX"/>
+        </w:rPr>
+      </w:pPr>
+    </w:p>
+    <w:p>
+      <w:pPr>
+        <w:shd w:val="clear" w:color="auto" w:fill="FFFFFF"/>
+        <w:tabs>
+          <w:tab w:val="left" w:pos="916"/>
+          <w:tab w:val="left" w:pos="1832"/>
+          <w:tab w:val="left" w:pos="2748"/>
+          <w:tab w:val="left" w:pos="3664"/>
+          <w:tab w:val="left" w:pos="4580"/>
+          <w:tab w:val="left" w:pos="5496"/>
+          <w:tab w:val="left" w:pos="6412"/>
+          <w:tab w:val="left" w:pos="7328"/>
+          <w:tab w:val="left" w:pos="8244"/>
+          <w:tab w:val="left" w:pos="9160"/>
+          <w:tab w:val="left" w:pos="10076"/>
+          <w:tab w:val="left" w:pos="10992"/>
+          <w:tab w:val="left" w:pos="11908"/>
+          <w:tab w:val="left" w:pos="12824"/>
+          <w:tab w:val="left" w:pos="13740"/>
+          <w:tab w:val="left" w:pos="14656"/>
+        </w:tabs>
+        <w:spacing w:after="0" w:line="240" w:lineRule="auto"/>
+        <w:rPr>
+          <w:rFonts w:ascii="inherit" w:eastAsia="Times New Roman" w:hAnsi="inherit" w:cs="Courier New"/>
+          <w:color w:val="212121"/>
+          <w:sz w:val="24"/>
+          <w:szCs w:val="24"/>
+          <w:lang w:eastAsia="es-MX"/>
+        </w:rPr>
+      </w:pPr>
+    </w:p>
+    <w:p>
+      <w:pPr>
+        <w:shd w:val="clear" w:color="auto" w:fill="FFFFFF"/>
+        <w:tabs>
+          <w:tab w:val="left" w:pos="916"/>
+          <w:tab w:val="left" w:pos="1832"/>
+          <w:tab w:val="left" w:pos="2748"/>
+          <w:tab w:val="left" w:pos="3664"/>
+          <w:tab w:val="left" w:pos="4580"/>
+          <w:tab w:val="left" w:pos="5496"/>
+          <w:tab w:val="left" w:pos="6412"/>
+          <w:tab w:val="left" w:pos="7328"/>
+          <w:tab w:val="left" w:pos="8244"/>
+          <w:tab w:val="left" w:pos="9160"/>
+          <w:tab w:val="left" w:pos="10076"/>
+          <w:tab w:val="left" w:pos="10992"/>
+          <w:tab w:val="left" w:pos="11908"/>
+          <w:tab w:val="left" w:pos="12824"/>
+          <w:tab w:val="left" w:pos="13740"/>
+          <w:tab w:val="left" w:pos="14656"/>
+        </w:tabs>
+        <w:spacing w:after="0" w:line="240" w:lineRule="auto"/>
+        <w:rPr>
+          <w:rFonts w:ascii="inherit" w:eastAsia="Times New Roman" w:hAnsi="inherit" w:cs="Courier New"/>
+          <w:color w:val="212121"/>
+          <w:sz w:val="24"/>
+          <w:szCs w:val="24"/>
+          <w:lang w:eastAsia="es-MX"/>
+        </w:rPr>
+      </w:pPr>
+    </w:p>
+    <w:p>
+      <w:pPr>
+        <w:shd w:val="clear" w:color="auto" w:fill="FFFFFF"/>
+        <w:tabs>
+          <w:tab w:val="left" w:pos="916"/>
+          <w:tab w:val="left" w:pos="1832"/>
+          <w:tab w:val="left" w:pos="2748"/>
+          <w:tab w:val="left" w:pos="3664"/>
+          <w:tab w:val="left" w:pos="4580"/>
+          <w:tab w:val="left" w:pos="5496"/>
+          <w:tab w:val="left" w:pos="6412"/>
+          <w:tab w:val="left" w:pos="7328"/>
+          <w:tab w:val="left" w:pos="8244"/>
+          <w:tab w:val="left" w:pos="9160"/>
+          <w:tab w:val="left" w:pos="10076"/>
+          <w:tab w:val="left" w:pos="10992"/>
+          <w:tab w:val="left" w:pos="11908"/>
+          <w:tab w:val="left" w:pos="12824"/>
+          <w:tab w:val="left" w:pos="13740"/>
+          <w:tab w:val="left" w:pos="14656"/>
+        </w:tabs>
+        <w:spacing w:after="0" w:line="240" w:lineRule="auto"/>
+        <w:rPr>
+          <w:rFonts w:ascii="inherit" w:eastAsia="Times New Roman" w:hAnsi="inherit" w:cs="Courier New"/>
+          <w:color w:val="212121"/>
+          <w:sz w:val="24"/>
+          <w:szCs w:val="24"/>
+          <w:lang w:eastAsia="es-MX"/>
+        </w:rPr>
+      </w:pPr>
+    </w:p>
+    <w:p>
+      <w:pPr>
+        <w:shd w:val="clear" w:color="auto" w:fill="FFFFFF"/>
+        <w:tabs>
+          <w:tab w:val="left" w:pos="916"/>
+          <w:tab w:val="left" w:pos="1832"/>
+          <w:tab w:val="left" w:pos="2748"/>
+          <w:tab w:val="left" w:pos="3664"/>
+          <w:tab w:val="left" w:pos="4580"/>
+          <w:tab w:val="left" w:pos="5496"/>
+          <w:tab w:val="left" w:pos="6412"/>
+          <w:tab w:val="left" w:pos="7328"/>
+          <w:tab w:val="left" w:pos="8244"/>
+          <w:tab w:val="left" w:pos="9160"/>
+          <w:tab w:val="left" w:pos="10076"/>
+          <w:tab w:val="left" w:pos="10992"/>
+          <w:tab w:val="left" w:pos="11908"/>
+          <w:tab w:val="left" w:pos="12824"/>
+          <w:tab w:val="left" w:pos="13740"/>
+          <w:tab w:val="left" w:pos="14656"/>
+        </w:tabs>
+        <w:spacing w:after="0" w:line="240" w:lineRule="auto"/>
+        <w:rPr>
+          <w:rFonts w:ascii="inherit" w:eastAsia="Times New Roman" w:hAnsi="inherit" w:cs="Courier New"/>
+          <w:color w:val="212121"/>
+          <w:sz w:val="24"/>
+          <w:szCs w:val="24"/>
+          <w:lang w:eastAsia="es-MX"/>
+        </w:rPr>
+      </w:pPr>
+    </w:p>
+    <w:p>
+      <w:pPr>
+        <w:shd w:val="clear" w:color="auto" w:fill="FFFFFF"/>
+        <w:tabs>
+          <w:tab w:val="left" w:pos="916"/>
+          <w:tab w:val="left" w:pos="1832"/>
+          <w:tab w:val="left" w:pos="2748"/>
+          <w:tab w:val="left" w:pos="3664"/>
+          <w:tab w:val="left" w:pos="4580"/>
+          <w:tab w:val="left" w:pos="5496"/>
+          <w:tab w:val="left" w:pos="6412"/>
+          <w:tab w:val="left" w:pos="7328"/>
+          <w:tab w:val="left" w:pos="8244"/>
+          <w:tab w:val="left" w:pos="9160"/>
+          <w:tab w:val="left" w:pos="10076"/>
+          <w:tab w:val="left" w:pos="10992"/>
+          <w:tab w:val="left" w:pos="11908"/>
+          <w:tab w:val="left" w:pos="12824"/>
+          <w:tab w:val="left" w:pos="13740"/>
+          <w:tab w:val="left" w:pos="14656"/>
+        </w:tabs>
+        <w:spacing w:after="0" w:line="240" w:lineRule="auto"/>
+        <w:rPr>
+          <w:rFonts w:ascii="inherit" w:eastAsia="Times New Roman" w:hAnsi="inherit" w:cs="Courier New"/>
+          <w:color w:val="212121"/>
+          <w:sz w:val="24"/>
+          <w:szCs w:val="24"/>
+          <w:lang w:eastAsia="es-MX"/>
+        </w:rPr>
+      </w:pPr>
+    </w:p>
+    <w:p>
+      <w:pPr>
+        <w:shd w:val="clear" w:color="auto" w:fill="FFFFFF"/>
+        <w:tabs>
+          <w:tab w:val="left" w:pos="916"/>
+          <w:tab w:val="left" w:pos="1832"/>
+          <w:tab w:val="left" w:pos="2748"/>
+          <w:tab w:val="left" w:pos="3664"/>
+          <w:tab w:val="left" w:pos="4580"/>
+          <w:tab w:val="left" w:pos="5496"/>
+          <w:tab w:val="left" w:pos="6412"/>
+          <w:tab w:val="left" w:pos="7328"/>
+          <w:tab w:val="left" w:pos="8244"/>
+          <w:tab w:val="left" w:pos="9160"/>
+          <w:tab w:val="left" w:pos="10076"/>
+          <w:tab w:val="left" w:pos="10992"/>
+          <w:tab w:val="left" w:pos="11908"/>
+          <w:tab w:val="left" w:pos="12824"/>
+          <w:tab w:val="left" w:pos="13740"/>
+          <w:tab w:val="left" w:pos="14656"/>
+        </w:tabs>
+        <w:spacing w:after="0" w:line="240" w:lineRule="auto"/>
+        <w:rPr>
+          <w:rFonts w:ascii="inherit" w:eastAsia="Times New Roman" w:hAnsi="inherit" w:cs="Courier New"/>
+          <w:color w:val="212121"/>
+          <w:sz w:val="24"/>
+          <w:szCs w:val="24"/>
+          <w:lang w:eastAsia="es-MX"/>
+        </w:rPr>
+      </w:pPr>
+    </w:p>
+    <w:p>
+      <w:pPr>
+        <w:shd w:val="clear" w:color="auto" w:fill="FFFFFF"/>
+        <w:tabs>
+          <w:tab w:val="left" w:pos="916"/>
+          <w:tab w:val="left" w:pos="1832"/>
+          <w:tab w:val="left" w:pos="2748"/>
+          <w:tab w:val="left" w:pos="3664"/>
+          <w:tab w:val="left" w:pos="4580"/>
+          <w:tab w:val="left" w:pos="5496"/>
+          <w:tab w:val="left" w:pos="6412"/>
+          <w:tab w:val="left" w:pos="7328"/>
+          <w:tab w:val="left" w:pos="8244"/>
+          <w:tab w:val="left" w:pos="9160"/>
+          <w:tab w:val="left" w:pos="10076"/>
+          <w:tab w:val="left" w:pos="10992"/>
+          <w:tab w:val="left" w:pos="11908"/>
+          <w:tab w:val="left" w:pos="12824"/>
+          <w:tab w:val="left" w:pos="13740"/>
+          <w:tab w:val="left" w:pos="14656"/>
+        </w:tabs>
+        <w:spacing w:after="0" w:line="240" w:lineRule="auto"/>
+        <w:rPr>
+          <w:rFonts w:ascii="inherit" w:eastAsia="Times New Roman" w:hAnsi="inherit" w:cs="Courier New"/>
+          <w:color w:val="212121"/>
+          <w:sz w:val="24"/>
+          <w:szCs w:val="24"/>
+          <w:lang w:eastAsia="es-MX"/>
+        </w:rPr>
+      </w:pPr>
+    </w:p>
+    <w:p>
+      <w:pPr>
+        <w:shd w:val="clear" w:color="auto" w:fill="FFFFFF"/>
+        <w:tabs>
+          <w:tab w:val="left" w:pos="916"/>
+          <w:tab w:val="left" w:pos="1832"/>
+          <w:tab w:val="left" w:pos="2748"/>
+          <w:tab w:val="left" w:pos="3664"/>
+          <w:tab w:val="left" w:pos="4580"/>
+          <w:tab w:val="left" w:pos="5496"/>
+          <w:tab w:val="left" w:pos="6412"/>
+          <w:tab w:val="left" w:pos="7328"/>
+          <w:tab w:val="left" w:pos="8244"/>
+          <w:tab w:val="left" w:pos="9160"/>
+          <w:tab w:val="left" w:pos="10076"/>
+          <w:tab w:val="left" w:pos="10992"/>
+          <w:tab w:val="left" w:pos="11908"/>
+          <w:tab w:val="left" w:pos="12824"/>
+          <w:tab w:val="left" w:pos="13740"/>
+          <w:tab w:val="left" w:pos="14656"/>
+        </w:tabs>
+        <w:spacing w:after="0" w:line="240" w:lineRule="auto"/>
+        <w:rPr>
+          <w:rFonts w:ascii="inherit" w:eastAsia="Times New Roman" w:hAnsi="inherit" w:cs="Courier New"/>
+          <w:color w:val="212121"/>
+          <w:sz w:val="24"/>
+          <w:szCs w:val="24"/>
+          <w:lang w:eastAsia="es-MX"/>
+        </w:rPr>
+      </w:pPr>
+    </w:p>
+    <w:p>
+      <w:pPr>
+        <w:shd w:val="clear" w:color="auto" w:fill="FFFFFF"/>
+        <w:tabs>
+          <w:tab w:val="left" w:pos="916"/>
+          <w:tab w:val="left" w:pos="1832"/>
+          <w:tab w:val="left" w:pos="2748"/>
+          <w:tab w:val="left" w:pos="3664"/>
+          <w:tab w:val="left" w:pos="4580"/>
+          <w:tab w:val="left" w:pos="5496"/>
+          <w:tab w:val="left" w:pos="6412"/>
+          <w:tab w:val="left" w:pos="7328"/>
+          <w:tab w:val="left" w:pos="8244"/>
+          <w:tab w:val="left" w:pos="9160"/>
+          <w:tab w:val="left" w:pos="10076"/>
+          <w:tab w:val="left" w:pos="10992"/>
+          <w:tab w:val="left" w:pos="11908"/>
+          <w:tab w:val="left" w:pos="12824"/>
+          <w:tab w:val="left" w:pos="13740"/>
+          <w:tab w:val="left" w:pos="14656"/>
+        </w:tabs>
+        <w:spacing w:after="0" w:line="240" w:lineRule="auto"/>
+        <w:rPr>
+          <w:rFonts w:ascii="inherit" w:eastAsia="Times New Roman" w:hAnsi="inherit" w:cs="Courier New"/>
+          <w:color w:val="212121"/>
+          <w:sz w:val="24"/>
+          <w:szCs w:val="24"/>
+          <w:lang w:eastAsia="es-MX"/>
+        </w:rPr>
+      </w:pPr>
+    </w:p>
+    <w:p>
+      <w:pPr>
+        <w:shd w:val="clear" w:color="auto" w:fill="FFFFFF"/>
+        <w:tabs>
+          <w:tab w:val="left" w:pos="916"/>
+          <w:tab w:val="left" w:pos="1832"/>
+          <w:tab w:val="left" w:pos="2748"/>
+          <w:tab w:val="left" w:pos="3664"/>
+          <w:tab w:val="left" w:pos="4580"/>
+          <w:tab w:val="left" w:pos="5496"/>
+          <w:tab w:val="left" w:pos="6412"/>
+          <w:tab w:val="left" w:pos="7328"/>
+          <w:tab w:val="left" w:pos="8244"/>
+          <w:tab w:val="left" w:pos="9160"/>
+          <w:tab w:val="left" w:pos="10076"/>
+          <w:tab w:val="left" w:pos="10992"/>
+          <w:tab w:val="left" w:pos="11908"/>
+          <w:tab w:val="left" w:pos="12824"/>
+          <w:tab w:val="left" w:pos="13740"/>
+          <w:tab w:val="left" w:pos="14656"/>
+        </w:tabs>
+        <w:spacing w:after="0" w:line="240" w:lineRule="auto"/>
+        <w:rPr>
+          <w:rFonts w:ascii="inherit" w:eastAsia="Times New Roman" w:hAnsi="inherit" w:cs="Courier New"/>
+          <w:color w:val="212121"/>
+          <w:sz w:val="24"/>
+          <w:szCs w:val="24"/>
+          <w:lang w:eastAsia="es-MX"/>
+        </w:rPr>
+      </w:pPr>
+    </w:p>
+    <w:p>
+      <w:pPr>
+        <w:shd w:val="clear" w:color="auto" w:fill="FFFFFF"/>
+        <w:tabs>
+          <w:tab w:val="left" w:pos="916"/>
+          <w:tab w:val="left" w:pos="1832"/>
+          <w:tab w:val="left" w:pos="2748"/>
+          <w:tab w:val="left" w:pos="3664"/>
+          <w:tab w:val="left" w:pos="4580"/>
+          <w:tab w:val="left" w:pos="5496"/>
+          <w:tab w:val="left" w:pos="6412"/>
+          <w:tab w:val="left" w:pos="7328"/>
+          <w:tab w:val="left" w:pos="8244"/>
+          <w:tab w:val="left" w:pos="9160"/>
+          <w:tab w:val="left" w:pos="10076"/>
+          <w:tab w:val="left" w:pos="10992"/>
+          <w:tab w:val="left" w:pos="11908"/>
+          <w:tab w:val="left" w:pos="12824"/>
+          <w:tab w:val="left" w:pos="13740"/>
+          <w:tab w:val="left" w:pos="14656"/>
+        </w:tabs>
+        <w:spacing w:after="0" w:line="240" w:lineRule="auto"/>
+        <w:rPr>
+          <w:rFonts w:ascii="inherit" w:eastAsia="Times New Roman" w:hAnsi="inherit" w:cs="Courier New"/>
+          <w:color w:val="212121"/>
+          <w:sz w:val="24"/>
+          <w:szCs w:val="24"/>
+          <w:lang w:eastAsia="es-MX"/>
+        </w:rPr>
+      </w:pPr>
+    </w:p>
+    <w:p>
+      <w:pPr>
+        <w:shd w:val="clear" w:color="auto" w:fill="FFFFFF"/>
+        <w:tabs>
+          <w:tab w:val="left" w:pos="916"/>
+          <w:tab w:val="left" w:pos="1832"/>
+          <w:tab w:val="left" w:pos="2748"/>
+          <w:tab w:val="left" w:pos="3664"/>
+          <w:tab w:val="left" w:pos="4580"/>
+          <w:tab w:val="left" w:pos="5496"/>
+          <w:tab w:val="left" w:pos="6412"/>
+          <w:tab w:val="left" w:pos="7328"/>
+          <w:tab w:val="left" w:pos="8244"/>
+          <w:tab w:val="left" w:pos="9160"/>
+          <w:tab w:val="left" w:pos="10076"/>
+          <w:tab w:val="left" w:pos="10992"/>
+          <w:tab w:val="left" w:pos="11908"/>
+          <w:tab w:val="left" w:pos="12824"/>
+          <w:tab w:val="left" w:pos="13740"/>
+          <w:tab w:val="left" w:pos="14656"/>
+        </w:tabs>
+        <w:spacing w:after="0" w:line="240" w:lineRule="auto"/>
+        <w:rPr>
+          <w:rFonts w:ascii="inherit" w:eastAsia="Times New Roman" w:hAnsi="inherit" w:cs="Courier New"/>
+          <w:color w:val="212121"/>
+          <w:sz w:val="24"/>
+          <w:szCs w:val="24"/>
+          <w:lang w:eastAsia="es-MX"/>
+        </w:rPr>
+      </w:pPr>
+    </w:p>
+    <w:p>
+      <w:pPr>
+        <w:shd w:val="clear" w:color="auto" w:fill="FFFFFF"/>
+        <w:tabs>
+          <w:tab w:val="left" w:pos="916"/>
+          <w:tab w:val="left" w:pos="1832"/>
+          <w:tab w:val="left" w:pos="2748"/>
+          <w:tab w:val="left" w:pos="3664"/>
+          <w:tab w:val="left" w:pos="4580"/>
+          <w:tab w:val="left" w:pos="5496"/>
+          <w:tab w:val="left" w:pos="6412"/>
+          <w:tab w:val="left" w:pos="7328"/>
+          <w:tab w:val="left" w:pos="8244"/>
+          <w:tab w:val="left" w:pos="9160"/>
+          <w:tab w:val="left" w:pos="10076"/>
+          <w:tab w:val="left" w:pos="10992"/>
+          <w:tab w:val="left" w:pos="11908"/>
+          <w:tab w:val="left" w:pos="12824"/>
+          <w:tab w:val="left" w:pos="13740"/>
+          <w:tab w:val="left" w:pos="14656"/>
+        </w:tabs>
+        <w:spacing w:after="0" w:line="240" w:lineRule="auto"/>
+        <w:rPr>
+          <w:rFonts w:ascii="inherit" w:eastAsia="Times New Roman" w:hAnsi="inherit" w:cs="Courier New"/>
+          <w:color w:val="212121"/>
+          <w:sz w:val="24"/>
+          <w:szCs w:val="24"/>
+          <w:lang w:eastAsia="es-MX"/>
+        </w:rPr>
+      </w:pPr>
+    </w:p>
+    <w:p>
+      <w:pPr>
+        <w:shd w:val="clear" w:color="auto" w:fill="FFFFFF"/>
+        <w:tabs>
+          <w:tab w:val="left" w:pos="916"/>
+          <w:tab w:val="left" w:pos="1832"/>
+          <w:tab w:val="left" w:pos="2748"/>
+          <w:tab w:val="left" w:pos="3664"/>
+          <w:tab w:val="left" w:pos="4580"/>
+          <w:tab w:val="left" w:pos="5496"/>
+          <w:tab w:val="left" w:pos="6412"/>
+          <w:tab w:val="left" w:pos="7328"/>
+          <w:tab w:val="left" w:pos="8244"/>
+          <w:tab w:val="left" w:pos="9160"/>
+          <w:tab w:val="left" w:pos="10076"/>
+          <w:tab w:val="left" w:pos="10992"/>
+          <w:tab w:val="left" w:pos="11908"/>
+          <w:tab w:val="left" w:pos="12824"/>
+          <w:tab w:val="left" w:pos="13740"/>
+          <w:tab w:val="left" w:pos="14656"/>
+        </w:tabs>
+        <w:spacing w:after="0" w:line="240" w:lineRule="auto"/>
+        <w:rPr>
+          <w:rFonts w:ascii="inherit" w:eastAsia="Times New Roman" w:hAnsi="inherit" w:cs="Courier New"/>
+          <w:color w:val="212121"/>
+          <w:sz w:val="24"/>
+          <w:szCs w:val="24"/>
+          <w:lang w:eastAsia="es-MX"/>
+        </w:rPr>
+      </w:pPr>
+    </w:p>
+    <w:p>
+      <w:pPr>
+        <w:shd w:val="clear" w:color="auto" w:fill="FFFFFF"/>
+        <w:tabs>
+          <w:tab w:val="left" w:pos="916"/>
+          <w:tab w:val="left" w:pos="1832"/>
+          <w:tab w:val="left" w:pos="2748"/>
+          <w:tab w:val="left" w:pos="3664"/>
+          <w:tab w:val="left" w:pos="4580"/>
+          <w:tab w:val="left" w:pos="5496"/>
+          <w:tab w:val="left" w:pos="6412"/>
+          <w:tab w:val="left" w:pos="7328"/>
+          <w:tab w:val="left" w:pos="8244"/>
+          <w:tab w:val="left" w:pos="9160"/>
+          <w:tab w:val="left" w:pos="10076"/>
+          <w:tab w:val="left" w:pos="10992"/>
+          <w:tab w:val="left" w:pos="11908"/>
+          <w:tab w:val="left" w:pos="12824"/>
+          <w:tab w:val="left" w:pos="13740"/>
+          <w:tab w:val="left" w:pos="14656"/>
+        </w:tabs>
+        <w:spacing w:after="0" w:line="240" w:lineRule="auto"/>
+        <w:rPr>
+          <w:rFonts w:ascii="inherit" w:eastAsia="Times New Roman" w:hAnsi="inherit" w:cs="Courier New"/>
+          <w:color w:val="212121"/>
+          <w:sz w:val="24"/>
+          <w:szCs w:val="24"/>
+          <w:lang w:eastAsia="es-MX"/>
+        </w:rPr>
+      </w:pPr>
+    </w:p>
+    <w:p>
+      <w:pPr>
+        <w:shd w:val="clear" w:color="auto" w:fill="FFFFFF"/>
+        <w:tabs>
+          <w:tab w:val="left" w:pos="916"/>
+          <w:tab w:val="left" w:pos="1832"/>
+          <w:tab w:val="left" w:pos="2748"/>
+          <w:tab w:val="left" w:pos="3664"/>
+          <w:tab w:val="left" w:pos="4580"/>
+          <w:tab w:val="left" w:pos="5496"/>
+          <w:tab w:val="left" w:pos="6412"/>
+          <w:tab w:val="left" w:pos="7328"/>
+          <w:tab w:val="left" w:pos="8244"/>
+          <w:tab w:val="left" w:pos="9160"/>
+          <w:tab w:val="left" w:pos="10076"/>
+          <w:tab w:val="left" w:pos="10992"/>
+          <w:tab w:val="left" w:pos="11908"/>
+          <w:tab w:val="left" w:pos="12824"/>
+          <w:tab w:val="left" w:pos="13740"/>
+          <w:tab w:val="left" w:pos="14656"/>
+        </w:tabs>
+        <w:spacing w:after="0" w:line="240" w:lineRule="auto"/>
+        <w:rPr>
+          <w:rFonts w:ascii="inherit" w:eastAsia="Times New Roman" w:hAnsi="inherit" w:cs="Courier New"/>
+          <w:color w:val="212121"/>
+          <w:sz w:val="24"/>
+          <w:szCs w:val="24"/>
+          <w:lang w:eastAsia="es-MX"/>
+        </w:rPr>
+      </w:pPr>
+    </w:p>
+    <w:p>
+      <w:pPr>
+        <w:shd w:val="clear" w:color="auto" w:fill="FFFFFF"/>
+        <w:tabs>
+          <w:tab w:val="left" w:pos="916"/>
+          <w:tab w:val="left" w:pos="1832"/>
+          <w:tab w:val="left" w:pos="2748"/>
+          <w:tab w:val="left" w:pos="3664"/>
+          <w:tab w:val="left" w:pos="4580"/>
+          <w:tab w:val="left" w:pos="5496"/>
+          <w:tab w:val="left" w:pos="6412"/>
+          <w:tab w:val="left" w:pos="7328"/>
+          <w:tab w:val="left" w:pos="8244"/>
+          <w:tab w:val="left" w:pos="9160"/>
+          <w:tab w:val="left" w:pos="10076"/>
+          <w:tab w:val="left" w:pos="10992"/>
+          <w:tab w:val="left" w:pos="11908"/>
+          <w:tab w:val="left" w:pos="12824"/>
+          <w:tab w:val="left" w:pos="13740"/>
+          <w:tab w:val="left" w:pos="14656"/>
+        </w:tabs>
+        <w:spacing w:after="0" w:line="240" w:lineRule="auto"/>
+        <w:rPr>
+          <w:rFonts w:ascii="inherit" w:eastAsia="Times New Roman" w:hAnsi="inherit" w:cs="Courier New"/>
+          <w:color w:val="212121"/>
+          <w:sz w:val="24"/>
+          <w:szCs w:val="24"/>
+          <w:lang w:eastAsia="es-MX"/>
+        </w:rPr>
+      </w:pPr>
+    </w:p>
+    <w:p>
+      <w:pPr>
+        <w:shd w:val="clear" w:color="auto" w:fill="FFFFFF"/>
+        <w:tabs>
+          <w:tab w:val="left" w:pos="916"/>
+          <w:tab w:val="left" w:pos="1832"/>
+          <w:tab w:val="left" w:pos="2748"/>
+          <w:tab w:val="left" w:pos="3664"/>
+          <w:tab w:val="left" w:pos="4580"/>
+          <w:tab w:val="left" w:pos="5496"/>
+          <w:tab w:val="left" w:pos="6412"/>
+          <w:tab w:val="left" w:pos="7328"/>
+          <w:tab w:val="left" w:pos="8244"/>
+          <w:tab w:val="left" w:pos="9160"/>
+          <w:tab w:val="left" w:pos="10076"/>
+          <w:tab w:val="left" w:pos="10992"/>
+          <w:tab w:val="left" w:pos="11908"/>
+          <w:tab w:val="left" w:pos="12824"/>
+          <w:tab w:val="left" w:pos="13740"/>
+          <w:tab w:val="left" w:pos="14656"/>
+        </w:tabs>
+        <w:spacing w:after="0" w:line="240" w:lineRule="auto"/>
+        <w:rPr>
+          <w:rFonts w:ascii="inherit" w:eastAsia="Times New Roman" w:hAnsi="inherit" w:cs="Courier New"/>
+          <w:color w:val="212121"/>
+          <w:sz w:val="24"/>
+          <w:szCs w:val="24"/>
+          <w:lang w:eastAsia="es-MX"/>
+        </w:rPr>
+      </w:pPr>
+    </w:p>
+    <w:p>
+      <w:pPr>
+        <w:shd w:val="clear" w:color="auto" w:fill="FFFFFF"/>
+        <w:tabs>
+          <w:tab w:val="left" w:pos="916"/>
+          <w:tab w:val="left" w:pos="1832"/>
+          <w:tab w:val="left" w:pos="2748"/>
+          <w:tab w:val="left" w:pos="3664"/>
+          <w:tab w:val="left" w:pos="4580"/>
+          <w:tab w:val="left" w:pos="5496"/>
+          <w:tab w:val="left" w:pos="6412"/>
+          <w:tab w:val="left" w:pos="7328"/>
+          <w:tab w:val="left" w:pos="8244"/>
+          <w:tab w:val="left" w:pos="9160"/>
+          <w:tab w:val="left" w:pos="10076"/>
+          <w:tab w:val="left" w:pos="10992"/>
+          <w:tab w:val="left" w:pos="11908"/>
+          <w:tab w:val="left" w:pos="12824"/>
+          <w:tab w:val="left" w:pos="13740"/>
+          <w:tab w:val="left" w:pos="14656"/>
+        </w:tabs>
+        <w:spacing w:after="0" w:line="240" w:lineRule="auto"/>
+        <w:rPr>
+          <w:rFonts w:ascii="inherit" w:eastAsia="Times New Roman" w:hAnsi="inherit" w:cs="Courier New"/>
+          <w:color w:val="212121"/>
+          <w:sz w:val="24"/>
+          <w:szCs w:val="24"/>
+          <w:lang w:eastAsia="es-MX"/>
+        </w:rPr>
+      </w:pPr>
+    </w:p>
+    <w:p>
+      <w:pPr>
+        <w:shd w:val="clear" w:color="auto" w:fill="FFFFFF"/>
+        <w:tabs>
+          <w:tab w:val="left" w:pos="916"/>
+          <w:tab w:val="left" w:pos="1832"/>
+          <w:tab w:val="left" w:pos="2748"/>
+          <w:tab w:val="left" w:pos="3664"/>
+          <w:tab w:val="left" w:pos="4580"/>
+          <w:tab w:val="left" w:pos="5496"/>
+          <w:tab w:val="left" w:pos="6412"/>
+          <w:tab w:val="left" w:pos="7328"/>
+          <w:tab w:val="left" w:pos="8244"/>
+          <w:tab w:val="left" w:pos="9160"/>
+          <w:tab w:val="left" w:pos="10076"/>
+          <w:tab w:val="left" w:pos="10992"/>
+          <w:tab w:val="left" w:pos="11908"/>
+          <w:tab w:val="left" w:pos="12824"/>
+          <w:tab w:val="left" w:pos="13740"/>
+          <w:tab w:val="left" w:pos="14656"/>
+        </w:tabs>
+        <w:spacing w:after="0" w:line="240" w:lineRule="auto"/>
+        <w:rPr>
+          <w:rFonts w:ascii="inherit" w:eastAsia="Times New Roman" w:hAnsi="inherit" w:cs="Courier New"/>
+          <w:color w:val="212121"/>
+          <w:sz w:val="24"/>
+          <w:szCs w:val="24"/>
+          <w:lang w:eastAsia="es-MX"/>
+        </w:rPr>
+      </w:pPr>
+    </w:p>
+    <w:p>
+      <w:pPr>
+        <w:shd w:val="clear" w:color="auto" w:fill="FFFFFF"/>
+        <w:tabs>
+          <w:tab w:val="left" w:pos="916"/>
+          <w:tab w:val="left" w:pos="1832"/>
+          <w:tab w:val="left" w:pos="2748"/>
+          <w:tab w:val="left" w:pos="3664"/>
+          <w:tab w:val="left" w:pos="4580"/>
+          <w:tab w:val="left" w:pos="5496"/>
+          <w:tab w:val="left" w:pos="6412"/>
+          <w:tab w:val="left" w:pos="7328"/>
+          <w:tab w:val="left" w:pos="8244"/>
+          <w:tab w:val="left" w:pos="9160"/>
+          <w:tab w:val="left" w:pos="10076"/>
+          <w:tab w:val="left" w:pos="10992"/>
+          <w:tab w:val="left" w:pos="11908"/>
+          <w:tab w:val="left" w:pos="12824"/>
+          <w:tab w:val="left" w:pos="13740"/>
+          <w:tab w:val="left" w:pos="14656"/>
+        </w:tabs>
+        <w:spacing w:after="0" w:line="240" w:lineRule="auto"/>
+        <w:rPr>
+          <w:rFonts w:ascii="inherit" w:eastAsia="Times New Roman" w:hAnsi="inherit" w:cs="Courier New"/>
+          <w:color w:val="212121"/>
+          <w:sz w:val="24"/>
+          <w:szCs w:val="24"/>
+          <w:lang w:eastAsia="es-MX"/>
+        </w:rPr>
+      </w:pPr>
+    </w:p>
+    <w:p>
+      <w:pPr>
+        <w:shd w:val="clear" w:color="auto" w:fill="FFFFFF"/>
+        <w:tabs>
+          <w:tab w:val="left" w:pos="916"/>
+          <w:tab w:val="left" w:pos="1832"/>
+          <w:tab w:val="left" w:pos="2748"/>
+          <w:tab w:val="left" w:pos="3664"/>
+          <w:tab w:val="left" w:pos="4580"/>
+          <w:tab w:val="left" w:pos="5496"/>
+          <w:tab w:val="left" w:pos="6412"/>
+          <w:tab w:val="left" w:pos="7328"/>
+          <w:tab w:val="left" w:pos="8244"/>
+          <w:tab w:val="left" w:pos="9160"/>
+          <w:tab w:val="left" w:pos="10076"/>
+          <w:tab w:val="left" w:pos="10992"/>
+          <w:tab w:val="left" w:pos="11908"/>
+          <w:tab w:val="left" w:pos="12824"/>
+          <w:tab w:val="left" w:pos="13740"/>
+          <w:tab w:val="left" w:pos="14656"/>
+        </w:tabs>
+        <w:spacing w:after="0" w:line="240" w:lineRule="auto"/>
+        <w:rPr>
+          <w:rFonts w:ascii="inherit" w:eastAsia="Times New Roman" w:hAnsi="inherit" w:cs="Courier New"/>
+          <w:color w:val="212121"/>
+          <w:sz w:val="24"/>
+          <w:szCs w:val="24"/>
+          <w:lang w:eastAsia="es-MX"/>
+        </w:rPr>
+      </w:pPr>
+    </w:p>
+    <w:p>
+      <w:pPr>
+        <w:shd w:val="clear" w:color="auto" w:fill="FFFFFF"/>
+        <w:tabs>
+          <w:tab w:val="left" w:pos="916"/>
+          <w:tab w:val="left" w:pos="1832"/>
+          <w:tab w:val="left" w:pos="2748"/>
+          <w:tab w:val="left" w:pos="3664"/>
+          <w:tab w:val="left" w:pos="4580"/>
+          <w:tab w:val="left" w:pos="5496"/>
+          <w:tab w:val="left" w:pos="6412"/>
+          <w:tab w:val="left" w:pos="7328"/>
+          <w:tab w:val="left" w:pos="8244"/>
+          <w:tab w:val="left" w:pos="9160"/>
+          <w:tab w:val="left" w:pos="10076"/>
+          <w:tab w:val="left" w:pos="10992"/>
+          <w:tab w:val="left" w:pos="11908"/>
+          <w:tab w:val="left" w:pos="12824"/>
+          <w:tab w:val="left" w:pos="13740"/>
+          <w:tab w:val="left" w:pos="14656"/>
+        </w:tabs>
+        <w:spacing w:after="0" w:line="240" w:lineRule="auto"/>
+        <w:rPr>
+          <w:rFonts w:ascii="inherit" w:eastAsia="Times New Roman" w:hAnsi="inherit" w:cs="Courier New"/>
+          <w:color w:val="212121"/>
+          <w:sz w:val="24"/>
+          <w:szCs w:val="24"/>
+          <w:lang w:eastAsia="es-MX"/>
+        </w:rPr>
+      </w:pPr>
+    </w:p>
+    <w:p>
+      <w:pPr>
+        <w:shd w:val="clear" w:color="auto" w:fill="FFFFFF"/>
+        <w:tabs>
+          <w:tab w:val="left" w:pos="916"/>
+          <w:tab w:val="left" w:pos="1832"/>
+          <w:tab w:val="left" w:pos="2748"/>
+          <w:tab w:val="left" w:pos="3664"/>
+          <w:tab w:val="left" w:pos="4580"/>
+          <w:tab w:val="left" w:pos="5496"/>
+          <w:tab w:val="left" w:pos="6412"/>
+          <w:tab w:val="left" w:pos="7328"/>
+          <w:tab w:val="left" w:pos="8244"/>
+          <w:tab w:val="left" w:pos="9160"/>
+          <w:tab w:val="left" w:pos="10076"/>
+          <w:tab w:val="left" w:pos="10992"/>
+          <w:tab w:val="left" w:pos="11908"/>
+          <w:tab w:val="left" w:pos="12824"/>
+          <w:tab w:val="left" w:pos="13740"/>
+          <w:tab w:val="left" w:pos="14656"/>
+        </w:tabs>
+        <w:spacing w:after="0" w:line="240" w:lineRule="auto"/>
+        <w:rPr>
+          <w:rFonts w:ascii="inherit" w:eastAsia="Times New Roman" w:hAnsi="inherit" w:cs="Courier New"/>
+          <w:color w:val="212121"/>
+          <w:sz w:val="24"/>
+          <w:szCs w:val="24"/>
+          <w:lang w:eastAsia="es-MX"/>
+        </w:rPr>
+      </w:pPr>
+    </w:p>
+    <w:p>
+      <w:pPr>
+        <w:shd w:val="clear" w:color="auto" w:fill="FFFFFF"/>
+        <w:tabs>
+          <w:tab w:val="left" w:pos="916"/>
+          <w:tab w:val="left" w:pos="1832"/>
+          <w:tab w:val="left" w:pos="2748"/>
+          <w:tab w:val="left" w:pos="3664"/>
+          <w:tab w:val="left" w:pos="4580"/>
+          <w:tab w:val="left" w:pos="5496"/>
+          <w:tab w:val="left" w:pos="6412"/>
+          <w:tab w:val="left" w:pos="7328"/>
+          <w:tab w:val="left" w:pos="8244"/>
+          <w:tab w:val="left" w:pos="9160"/>
+          <w:tab w:val="left" w:pos="10076"/>
+          <w:tab w:val="left" w:pos="10992"/>
+          <w:tab w:val="left" w:pos="11908"/>
+          <w:tab w:val="left" w:pos="12824"/>
+          <w:tab w:val="left" w:pos="13740"/>
+          <w:tab w:val="left" w:pos="14656"/>
+        </w:tabs>
+        <w:spacing w:after="0" w:line="240" w:lineRule="auto"/>
+        <w:rPr>
+          <w:rFonts w:ascii="inherit" w:eastAsia="Times New Roman" w:hAnsi="inherit" w:cs="Courier New"/>
+          <w:color w:val="212121"/>
+          <w:sz w:val="24"/>
+          <w:szCs w:val="24"/>
+          <w:lang w:eastAsia="es-MX"/>
+        </w:rPr>
+      </w:pPr>
+    </w:p>
+    <w:p>
+      <w:pPr>
+        <w:shd w:val="clear" w:color="auto" w:fill="FFFFFF"/>
+        <w:tabs>
+          <w:tab w:val="left" w:pos="916"/>
+          <w:tab w:val="left" w:pos="1832"/>
+          <w:tab w:val="left" w:pos="2748"/>
+          <w:tab w:val="left" w:pos="3664"/>
+          <w:tab w:val="left" w:pos="4580"/>
+          <w:tab w:val="left" w:pos="5496"/>
+          <w:tab w:val="left" w:pos="6412"/>
+          <w:tab w:val="left" w:pos="7328"/>
+          <w:tab w:val="left" w:pos="8244"/>
+          <w:tab w:val="left" w:pos="9160"/>
+          <w:tab w:val="left" w:pos="10076"/>
+          <w:tab w:val="left" w:pos="10992"/>
+          <w:tab w:val="left" w:pos="11908"/>
+          <w:tab w:val="left" w:pos="12824"/>
+          <w:tab w:val="left" w:pos="13740"/>
+          <w:tab w:val="left" w:pos="14656"/>
+        </w:tabs>
+        <w:spacing w:after="0" w:line="240" w:lineRule="auto"/>
+        <w:rPr>
+          <w:rFonts w:ascii="inherit" w:eastAsia="Times New Roman" w:hAnsi="inherit" w:cs="Courier New"/>
+          <w:color w:val="212121"/>
+          <w:sz w:val="24"/>
+          <w:szCs w:val="24"/>
+          <w:lang w:eastAsia="es-MX"/>
+        </w:rPr>
+      </w:pPr>
+    </w:p>
+    <w:p>
+      <w:pPr>
+        <w:shd w:val="clear" w:color="auto" w:fill="FFFFFF"/>
+        <w:tabs>
+          <w:tab w:val="left" w:pos="916"/>
+          <w:tab w:val="left" w:pos="1832"/>
+          <w:tab w:val="left" w:pos="2748"/>
+          <w:tab w:val="left" w:pos="3664"/>
+          <w:tab w:val="left" w:pos="4580"/>
+          <w:tab w:val="left" w:pos="5496"/>
+          <w:tab w:val="left" w:pos="6412"/>
+          <w:tab w:val="left" w:pos="7328"/>
+          <w:tab w:val="left" w:pos="8244"/>
+          <w:tab w:val="left" w:pos="9160"/>
+          <w:tab w:val="left" w:pos="10076"/>
+          <w:tab w:val="left" w:pos="10992"/>
+          <w:tab w:val="left" w:pos="11908"/>
+          <w:tab w:val="left" w:pos="12824"/>
+          <w:tab w:val="left" w:pos="13740"/>
+          <w:tab w:val="left" w:pos="14656"/>
+        </w:tabs>
+        <w:spacing w:after="0" w:line="240" w:lineRule="auto"/>
+        <w:rPr>
+          <w:rFonts w:ascii="inherit" w:eastAsia="Times New Roman" w:hAnsi="inherit" w:cs="Courier New"/>
+          <w:color w:val="212121"/>
+          <w:sz w:val="24"/>
+          <w:szCs w:val="24"/>
+          <w:lang w:eastAsia="es-MX"/>
+        </w:rPr>
+      </w:pPr>
+    </w:p>
+    <w:p>
+      <w:pPr>
+        <w:shd w:val="clear" w:color="auto" w:fill="FFFFFF"/>
+        <w:tabs>
+          <w:tab w:val="left" w:pos="916"/>
+          <w:tab w:val="left" w:pos="1832"/>
+          <w:tab w:val="left" w:pos="2748"/>
+          <w:tab w:val="left" w:pos="3664"/>
+          <w:tab w:val="left" w:pos="4580"/>
+          <w:tab w:val="left" w:pos="5496"/>
+          <w:tab w:val="left" w:pos="6412"/>
+          <w:tab w:val="left" w:pos="7328"/>
+          <w:tab w:val="left" w:pos="8244"/>
+          <w:tab w:val="left" w:pos="9160"/>
+          <w:tab w:val="left" w:pos="10076"/>
+          <w:tab w:val="left" w:pos="10992"/>
+          <w:tab w:val="left" w:pos="11908"/>
+          <w:tab w:val="left" w:pos="12824"/>
+          <w:tab w:val="left" w:pos="13740"/>
+          <w:tab w:val="left" w:pos="14656"/>
+        </w:tabs>
+        <w:spacing w:after="0" w:line="240" w:lineRule="auto"/>
+        <w:rPr>
+          <w:rFonts w:ascii="inherit" w:eastAsia="Times New Roman" w:hAnsi="inherit" w:cs="Courier New"/>
+          <w:color w:val="212121"/>
+          <w:sz w:val="24"/>
+          <w:szCs w:val="24"/>
+          <w:lang w:eastAsia="es-MX"/>
+        </w:rPr>
+      </w:pPr>
+    </w:p>
+    <w:p>
+      <w:pPr>
+        <w:shd w:val="clear" w:color="auto" w:fill="FFFFFF"/>
+        <w:tabs>
+          <w:tab w:val="left" w:pos="916"/>
+          <w:tab w:val="left" w:pos="1832"/>
+          <w:tab w:val="left" w:pos="2748"/>
+          <w:tab w:val="left" w:pos="3664"/>
+          <w:tab w:val="left" w:pos="4580"/>
+          <w:tab w:val="left" w:pos="5496"/>
+          <w:tab w:val="left" w:pos="6412"/>
+          <w:tab w:val="left" w:pos="7328"/>
+          <w:tab w:val="left" w:pos="8244"/>
+          <w:tab w:val="left" w:pos="9160"/>
+          <w:tab w:val="left" w:pos="10076"/>
+          <w:tab w:val="left" w:pos="10992"/>
+          <w:tab w:val="left" w:pos="11908"/>
+          <w:tab w:val="left" w:pos="12824"/>
+          <w:tab w:val="left" w:pos="13740"/>
+          <w:tab w:val="left" w:pos="14656"/>
+        </w:tabs>
+        <w:spacing w:after="0" w:line="240" w:lineRule="auto"/>
+        <w:rPr>
+          <w:rFonts w:ascii="inherit" w:eastAsia="Times New Roman" w:hAnsi="inherit" w:cs="Courier New"/>
+          <w:color w:val="212121"/>
+          <w:sz w:val="24"/>
+          <w:szCs w:val="24"/>
+          <w:lang w:eastAsia="es-MX"/>
+        </w:rPr>
+      </w:pPr>
+    </w:p>
+    <w:p>
+      <w:pPr>
+        <w:shd w:val="clear" w:color="auto" w:fill="FFFFFF"/>
+        <w:tabs>
+          <w:tab w:val="left" w:pos="916"/>
+          <w:tab w:val="left" w:pos="1832"/>
+          <w:tab w:val="left" w:pos="2748"/>
+          <w:tab w:val="left" w:pos="3664"/>
+          <w:tab w:val="left" w:pos="4580"/>
+          <w:tab w:val="left" w:pos="5496"/>
+          <w:tab w:val="left" w:pos="6412"/>
+          <w:tab w:val="left" w:pos="7328"/>
+          <w:tab w:val="left" w:pos="8244"/>
+          <w:tab w:val="left" w:pos="9160"/>
+          <w:tab w:val="left" w:pos="10076"/>
+          <w:tab w:val="left" w:pos="10992"/>
+          <w:tab w:val="left" w:pos="11908"/>
+          <w:tab w:val="left" w:pos="12824"/>
+          <w:tab w:val="left" w:pos="13740"/>
+          <w:tab w:val="left" w:pos="14656"/>
+        </w:tabs>
+        <w:spacing w:after="0" w:line="240" w:lineRule="auto"/>
+        <w:rPr>
+          <w:rFonts w:ascii="inherit" w:eastAsia="Times New Roman" w:hAnsi="inherit" w:cs="Courier New"/>
+          <w:color w:val="212121"/>
+          <w:sz w:val="24"/>
+          <w:szCs w:val="24"/>
+          <w:lang w:eastAsia="es-MX"/>
+        </w:rPr>
+      </w:pPr>
+    </w:p>
+    <w:p>
+      <w:pPr>
+        <w:pStyle w:val="Ttulo1"/>
+        <w:rPr>
+          <w:rFonts w:eastAsia="Times New Roman"/>
+          <w:lang w:eastAsia="es-MX"/>
+        </w:rPr>
+      </w:pPr>
+      <w:bookmarkStart w:id="4" w:name="_Toc498148987"/>
+      <w:bookmarkStart w:id="5" w:name="_Toc498149085"/>
       <w:r>
         <w:rPr>
-          <w:rFonts w:ascii="inherit" w:eastAsia="Times New Roman" w:hAnsi="inherit" w:cs="Courier New"/>
-          <w:color w:val="212121"/>
-          <w:sz w:val="24"/>
-          <w:szCs w:val="24"/>
-          <w:lang w:val="es-ES" w:eastAsia="es-MX"/>
-        </w:rPr>
-        <w:t>· El Apéndice contiene una lista de todos los archivos adjuntos.</w:t>
-      </w:r>
-    </w:p>
-    <w:p>
-      <w:pPr>
-        <w:shd w:val="clear" w:color="auto" w:fill="FFFFFF"/>
-        <w:tabs>
-          <w:tab w:val="left" w:pos="916"/>
-          <w:tab w:val="left" w:pos="1832"/>
-          <w:tab w:val="left" w:pos="2748"/>
-          <w:tab w:val="left" w:pos="3664"/>
-          <w:tab w:val="left" w:pos="4580"/>
-          <w:tab w:val="left" w:pos="5496"/>
-          <w:tab w:val="left" w:pos="6412"/>
-          <w:tab w:val="left" w:pos="7328"/>
-          <w:tab w:val="left" w:pos="8244"/>
-          <w:tab w:val="left" w:pos="9160"/>
-          <w:tab w:val="left" w:pos="10076"/>
-          <w:tab w:val="left" w:pos="10992"/>
-          <w:tab w:val="left" w:pos="11908"/>
-          <w:tab w:val="left" w:pos="12824"/>
-          <w:tab w:val="left" w:pos="13740"/>
-          <w:tab w:val="left" w:pos="14656"/>
-        </w:tabs>
-        <w:spacing w:after="0" w:line="240" w:lineRule="auto"/>
-        <w:rPr>
-          <w:rFonts w:ascii="inherit" w:eastAsia="Times New Roman" w:hAnsi="inherit" w:cs="Courier New"/>
-          <w:color w:val="212121"/>
-          <w:sz w:val="24"/>
-          <w:szCs w:val="24"/>
+          <w:rFonts w:eastAsia="Times New Roman"/>
           <w:lang w:eastAsia="es-MX"/>
         </w:rPr>
-      </w:pPr>
-    </w:p>
-    <w:p>
-      <w:pPr>
-        <w:shd w:val="clear" w:color="auto" w:fill="FFFFFF"/>
-        <w:tabs>
-          <w:tab w:val="left" w:pos="916"/>
-          <w:tab w:val="left" w:pos="1832"/>
-          <w:tab w:val="left" w:pos="2748"/>
-          <w:tab w:val="left" w:pos="3664"/>
-          <w:tab w:val="left" w:pos="4580"/>
-          <w:tab w:val="left" w:pos="5496"/>
-          <w:tab w:val="left" w:pos="6412"/>
-          <w:tab w:val="left" w:pos="7328"/>
-          <w:tab w:val="left" w:pos="8244"/>
-          <w:tab w:val="left" w:pos="9160"/>
-          <w:tab w:val="left" w:pos="10076"/>
-          <w:tab w:val="left" w:pos="10992"/>
-          <w:tab w:val="left" w:pos="11908"/>
-          <w:tab w:val="left" w:pos="12824"/>
-          <w:tab w:val="left" w:pos="13740"/>
-          <w:tab w:val="left" w:pos="14656"/>
-        </w:tabs>
-        <w:spacing w:after="0" w:line="240" w:lineRule="auto"/>
-        <w:rPr>
-          <w:rFonts w:ascii="inherit" w:eastAsia="Times New Roman" w:hAnsi="inherit" w:cs="Courier New"/>
-          <w:color w:val="212121"/>
-          <w:sz w:val="24"/>
-          <w:szCs w:val="24"/>
-          <w:lang w:eastAsia="es-MX"/>
-        </w:rPr>
-      </w:pPr>
-    </w:p>
-    <w:p>
-      <w:pPr>
-        <w:shd w:val="clear" w:color="auto" w:fill="FFFFFF"/>
-        <w:tabs>
-          <w:tab w:val="left" w:pos="916"/>
-          <w:tab w:val="left" w:pos="1832"/>
-          <w:tab w:val="left" w:pos="2748"/>
-          <w:tab w:val="left" w:pos="3664"/>
-          <w:tab w:val="left" w:pos="4580"/>
-          <w:tab w:val="left" w:pos="5496"/>
-          <w:tab w:val="left" w:pos="6412"/>
-          <w:tab w:val="left" w:pos="7328"/>
-          <w:tab w:val="left" w:pos="8244"/>
-          <w:tab w:val="left" w:pos="9160"/>
-          <w:tab w:val="left" w:pos="10076"/>
-          <w:tab w:val="left" w:pos="10992"/>
-          <w:tab w:val="left" w:pos="11908"/>
-          <w:tab w:val="left" w:pos="12824"/>
-          <w:tab w:val="left" w:pos="13740"/>
-          <w:tab w:val="left" w:pos="14656"/>
-        </w:tabs>
-        <w:spacing w:after="0" w:line="240" w:lineRule="auto"/>
-        <w:rPr>
-          <w:rFonts w:ascii="inherit" w:eastAsia="Times New Roman" w:hAnsi="inherit" w:cs="Courier New"/>
-          <w:color w:val="212121"/>
-          <w:sz w:val="24"/>
-          <w:szCs w:val="24"/>
-          <w:lang w:eastAsia="es-MX"/>
-        </w:rPr>
-      </w:pPr>
-    </w:p>
-    <w:p>
-      <w:pPr>
-        <w:shd w:val="clear" w:color="auto" w:fill="FFFFFF"/>
-        <w:tabs>
-          <w:tab w:val="left" w:pos="916"/>
-          <w:tab w:val="left" w:pos="1832"/>
-          <w:tab w:val="left" w:pos="2748"/>
-          <w:tab w:val="left" w:pos="3664"/>
-          <w:tab w:val="left" w:pos="4580"/>
-          <w:tab w:val="left" w:pos="5496"/>
-          <w:tab w:val="left" w:pos="6412"/>
-          <w:tab w:val="left" w:pos="7328"/>
-          <w:tab w:val="left" w:pos="8244"/>
-          <w:tab w:val="left" w:pos="9160"/>
-          <w:tab w:val="left" w:pos="10076"/>
-          <w:tab w:val="left" w:pos="10992"/>
-          <w:tab w:val="left" w:pos="11908"/>
-          <w:tab w:val="left" w:pos="12824"/>
-          <w:tab w:val="left" w:pos="13740"/>
-          <w:tab w:val="left" w:pos="14656"/>
-        </w:tabs>
-        <w:spacing w:after="0" w:line="240" w:lineRule="auto"/>
-        <w:rPr>
-          <w:rFonts w:ascii="inherit" w:eastAsia="Times New Roman" w:hAnsi="inherit" w:cs="Courier New"/>
-          <w:color w:val="212121"/>
-          <w:sz w:val="24"/>
-          <w:szCs w:val="24"/>
-          <w:lang w:eastAsia="es-MX"/>
-        </w:rPr>
-      </w:pPr>
-    </w:p>
-    <w:p>
-      <w:pPr>
-        <w:shd w:val="clear" w:color="auto" w:fill="FFFFFF"/>
-        <w:tabs>
-          <w:tab w:val="left" w:pos="916"/>
-          <w:tab w:val="left" w:pos="1832"/>
-          <w:tab w:val="left" w:pos="2748"/>
-          <w:tab w:val="left" w:pos="3664"/>
-          <w:tab w:val="left" w:pos="4580"/>
-          <w:tab w:val="left" w:pos="5496"/>
-          <w:tab w:val="left" w:pos="6412"/>
-          <w:tab w:val="left" w:pos="7328"/>
-          <w:tab w:val="left" w:pos="8244"/>
-          <w:tab w:val="left" w:pos="9160"/>
-          <w:tab w:val="left" w:pos="10076"/>
-          <w:tab w:val="left" w:pos="10992"/>
-          <w:tab w:val="left" w:pos="11908"/>
-          <w:tab w:val="left" w:pos="12824"/>
-          <w:tab w:val="left" w:pos="13740"/>
-          <w:tab w:val="left" w:pos="14656"/>
-        </w:tabs>
-        <w:spacing w:after="0" w:line="240" w:lineRule="auto"/>
-        <w:rPr>
-          <w:rFonts w:ascii="inherit" w:eastAsia="Times New Roman" w:hAnsi="inherit" w:cs="Courier New"/>
-          <w:color w:val="212121"/>
-          <w:sz w:val="24"/>
-          <w:szCs w:val="24"/>
-          <w:lang w:eastAsia="es-MX"/>
-        </w:rPr>
-      </w:pPr>
-    </w:p>
-    <w:p>
-      <w:pPr>
-        <w:shd w:val="clear" w:color="auto" w:fill="FFFFFF"/>
-        <w:tabs>
-          <w:tab w:val="left" w:pos="916"/>
-          <w:tab w:val="left" w:pos="1832"/>
-          <w:tab w:val="left" w:pos="2748"/>
-          <w:tab w:val="left" w:pos="3664"/>
-          <w:tab w:val="left" w:pos="4580"/>
-          <w:tab w:val="left" w:pos="5496"/>
-          <w:tab w:val="left" w:pos="6412"/>
-          <w:tab w:val="left" w:pos="7328"/>
-          <w:tab w:val="left" w:pos="8244"/>
-          <w:tab w:val="left" w:pos="9160"/>
-          <w:tab w:val="left" w:pos="10076"/>
-          <w:tab w:val="left" w:pos="10992"/>
-          <w:tab w:val="left" w:pos="11908"/>
-          <w:tab w:val="left" w:pos="12824"/>
-          <w:tab w:val="left" w:pos="13740"/>
-          <w:tab w:val="left" w:pos="14656"/>
-        </w:tabs>
-        <w:spacing w:after="0" w:line="240" w:lineRule="auto"/>
-        <w:rPr>
-          <w:rFonts w:ascii="inherit" w:eastAsia="Times New Roman" w:hAnsi="inherit" w:cs="Courier New"/>
-          <w:color w:val="212121"/>
-          <w:sz w:val="24"/>
-          <w:szCs w:val="24"/>
-          <w:lang w:eastAsia="es-MX"/>
-        </w:rPr>
-      </w:pPr>
-    </w:p>
-    <w:p>
-      <w:pPr>
-        <w:shd w:val="clear" w:color="auto" w:fill="FFFFFF"/>
-        <w:tabs>
-          <w:tab w:val="left" w:pos="916"/>
-          <w:tab w:val="left" w:pos="1832"/>
-          <w:tab w:val="left" w:pos="2748"/>
-          <w:tab w:val="left" w:pos="3664"/>
-          <w:tab w:val="left" w:pos="4580"/>
-          <w:tab w:val="left" w:pos="5496"/>
-          <w:tab w:val="left" w:pos="6412"/>
-          <w:tab w:val="left" w:pos="7328"/>
-          <w:tab w:val="left" w:pos="8244"/>
-          <w:tab w:val="left" w:pos="9160"/>
-          <w:tab w:val="left" w:pos="10076"/>
-          <w:tab w:val="left" w:pos="10992"/>
-          <w:tab w:val="left" w:pos="11908"/>
-          <w:tab w:val="left" w:pos="12824"/>
-          <w:tab w:val="left" w:pos="13740"/>
-          <w:tab w:val="left" w:pos="14656"/>
-        </w:tabs>
-        <w:spacing w:after="0" w:line="240" w:lineRule="auto"/>
-        <w:rPr>
-          <w:rFonts w:ascii="inherit" w:eastAsia="Times New Roman" w:hAnsi="inherit" w:cs="Courier New"/>
-          <w:color w:val="212121"/>
-          <w:sz w:val="24"/>
-          <w:szCs w:val="24"/>
-          <w:lang w:eastAsia="es-MX"/>
-        </w:rPr>
-      </w:pPr>
-    </w:p>
-    <w:p>
-      <w:pPr>
-        <w:shd w:val="clear" w:color="auto" w:fill="FFFFFF"/>
-        <w:tabs>
-          <w:tab w:val="left" w:pos="916"/>
-          <w:tab w:val="left" w:pos="1832"/>
-          <w:tab w:val="left" w:pos="2748"/>
-          <w:tab w:val="left" w:pos="3664"/>
-          <w:tab w:val="left" w:pos="4580"/>
-          <w:tab w:val="left" w:pos="5496"/>
-          <w:tab w:val="left" w:pos="6412"/>
-          <w:tab w:val="left" w:pos="7328"/>
-          <w:tab w:val="left" w:pos="8244"/>
-          <w:tab w:val="left" w:pos="9160"/>
-          <w:tab w:val="left" w:pos="10076"/>
-          <w:tab w:val="left" w:pos="10992"/>
-          <w:tab w:val="left" w:pos="11908"/>
-          <w:tab w:val="left" w:pos="12824"/>
-          <w:tab w:val="left" w:pos="13740"/>
-          <w:tab w:val="left" w:pos="14656"/>
-        </w:tabs>
-        <w:spacing w:after="0" w:line="240" w:lineRule="auto"/>
-        <w:rPr>
-          <w:rFonts w:ascii="inherit" w:eastAsia="Times New Roman" w:hAnsi="inherit" w:cs="Courier New"/>
-          <w:color w:val="212121"/>
-          <w:sz w:val="24"/>
-          <w:szCs w:val="24"/>
-          <w:lang w:eastAsia="es-MX"/>
-        </w:rPr>
-      </w:pPr>
-    </w:p>
-    <w:p>
-      <w:pPr>
-        <w:shd w:val="clear" w:color="auto" w:fill="FFFFFF"/>
-        <w:tabs>
-          <w:tab w:val="left" w:pos="916"/>
-          <w:tab w:val="left" w:pos="1832"/>
-          <w:tab w:val="left" w:pos="2748"/>
-          <w:tab w:val="left" w:pos="3664"/>
-          <w:tab w:val="left" w:pos="4580"/>
-          <w:tab w:val="left" w:pos="5496"/>
-          <w:tab w:val="left" w:pos="6412"/>
-          <w:tab w:val="left" w:pos="7328"/>
-          <w:tab w:val="left" w:pos="8244"/>
-          <w:tab w:val="left" w:pos="9160"/>
-          <w:tab w:val="left" w:pos="10076"/>
-          <w:tab w:val="left" w:pos="10992"/>
-          <w:tab w:val="left" w:pos="11908"/>
-          <w:tab w:val="left" w:pos="12824"/>
-          <w:tab w:val="left" w:pos="13740"/>
-          <w:tab w:val="left" w:pos="14656"/>
-        </w:tabs>
-        <w:spacing w:after="0" w:line="240" w:lineRule="auto"/>
-        <w:rPr>
-          <w:rFonts w:ascii="inherit" w:eastAsia="Times New Roman" w:hAnsi="inherit" w:cs="Courier New"/>
-          <w:color w:val="212121"/>
-          <w:sz w:val="24"/>
-          <w:szCs w:val="24"/>
-          <w:lang w:eastAsia="es-MX"/>
-        </w:rPr>
-      </w:pPr>
-    </w:p>
-    <w:p>
-      <w:pPr>
-        <w:shd w:val="clear" w:color="auto" w:fill="FFFFFF"/>
-        <w:tabs>
-          <w:tab w:val="left" w:pos="916"/>
-          <w:tab w:val="left" w:pos="1832"/>
-          <w:tab w:val="left" w:pos="2748"/>
-          <w:tab w:val="left" w:pos="3664"/>
-          <w:tab w:val="left" w:pos="4580"/>
-          <w:tab w:val="left" w:pos="5496"/>
-          <w:tab w:val="left" w:pos="6412"/>
-          <w:tab w:val="left" w:pos="7328"/>
-          <w:tab w:val="left" w:pos="8244"/>
-          <w:tab w:val="left" w:pos="9160"/>
-          <w:tab w:val="left" w:pos="10076"/>
-          <w:tab w:val="left" w:pos="10992"/>
-          <w:tab w:val="left" w:pos="11908"/>
-          <w:tab w:val="left" w:pos="12824"/>
-          <w:tab w:val="left" w:pos="13740"/>
-          <w:tab w:val="left" w:pos="14656"/>
-        </w:tabs>
-        <w:spacing w:after="0" w:line="240" w:lineRule="auto"/>
-        <w:rPr>
-          <w:rFonts w:ascii="inherit" w:eastAsia="Times New Roman" w:hAnsi="inherit" w:cs="Courier New"/>
-          <w:color w:val="212121"/>
-          <w:sz w:val="24"/>
-          <w:szCs w:val="24"/>
-          <w:lang w:eastAsia="es-MX"/>
-        </w:rPr>
-      </w:pPr>
-    </w:p>
-    <w:p>
-      <w:pPr>
-        <w:shd w:val="clear" w:color="auto" w:fill="FFFFFF"/>
-        <w:tabs>
-          <w:tab w:val="left" w:pos="916"/>
-          <w:tab w:val="left" w:pos="1832"/>
-          <w:tab w:val="left" w:pos="2748"/>
-          <w:tab w:val="left" w:pos="3664"/>
-          <w:tab w:val="left" w:pos="4580"/>
-          <w:tab w:val="left" w:pos="5496"/>
-          <w:tab w:val="left" w:pos="6412"/>
-          <w:tab w:val="left" w:pos="7328"/>
-          <w:tab w:val="left" w:pos="8244"/>
-          <w:tab w:val="left" w:pos="9160"/>
-          <w:tab w:val="left" w:pos="10076"/>
-          <w:tab w:val="left" w:pos="10992"/>
-          <w:tab w:val="left" w:pos="11908"/>
-          <w:tab w:val="left" w:pos="12824"/>
-          <w:tab w:val="left" w:pos="13740"/>
-          <w:tab w:val="left" w:pos="14656"/>
-        </w:tabs>
-        <w:spacing w:after="0" w:line="240" w:lineRule="auto"/>
-        <w:rPr>
-          <w:rFonts w:ascii="inherit" w:eastAsia="Times New Roman" w:hAnsi="inherit" w:cs="Courier New"/>
-          <w:color w:val="212121"/>
-          <w:sz w:val="24"/>
-          <w:szCs w:val="24"/>
-          <w:lang w:eastAsia="es-MX"/>
-        </w:rPr>
-      </w:pPr>
-      <w:r>
-        <w:rPr>
-          <w:rFonts w:ascii="inherit" w:eastAsia="Times New Roman" w:hAnsi="inherit" w:cs="Courier New"/>
-          <w:color w:val="212121"/>
-          <w:sz w:val="24"/>
-          <w:szCs w:val="24"/>
-          <w:lang w:eastAsia="es-MX"/>
-        </w:rPr>
+        <w:lastRenderedPageBreak/>
         <w:t>Estructura y navegación:</w:t>
       </w:r>
-    </w:p>
-    <w:p>
-      <w:pPr>
-        <w:shd w:val="clear" w:color="auto" w:fill="FFFFFF"/>
-        <w:tabs>
-          <w:tab w:val="left" w:pos="916"/>
-          <w:tab w:val="left" w:pos="1832"/>
-          <w:tab w:val="left" w:pos="2748"/>
-          <w:tab w:val="left" w:pos="3664"/>
-          <w:tab w:val="left" w:pos="4580"/>
-          <w:tab w:val="left" w:pos="5496"/>
-          <w:tab w:val="left" w:pos="6412"/>
-          <w:tab w:val="left" w:pos="7328"/>
-          <w:tab w:val="left" w:pos="8244"/>
-          <w:tab w:val="left" w:pos="9160"/>
-          <w:tab w:val="left" w:pos="10076"/>
-          <w:tab w:val="left" w:pos="10992"/>
-          <w:tab w:val="left" w:pos="11908"/>
-          <w:tab w:val="left" w:pos="12824"/>
-          <w:tab w:val="left" w:pos="13740"/>
-          <w:tab w:val="left" w:pos="14656"/>
-        </w:tabs>
-        <w:spacing w:after="0" w:line="240" w:lineRule="auto"/>
+      <w:bookmarkEnd w:id="4"/>
+      <w:bookmarkEnd w:id="5"/>
+    </w:p>
+    <w:p>
+      <w:pPr>
+        <w:shd w:val="clear" w:color="auto" w:fill="FFFFFF"/>
+        <w:tabs>
+          <w:tab w:val="left" w:pos="916"/>
+          <w:tab w:val="left" w:pos="1832"/>
+          <w:tab w:val="left" w:pos="2748"/>
+          <w:tab w:val="left" w:pos="3664"/>
+          <w:tab w:val="left" w:pos="4580"/>
+          <w:tab w:val="left" w:pos="5496"/>
+          <w:tab w:val="left" w:pos="6412"/>
+          <w:tab w:val="left" w:pos="7328"/>
+          <w:tab w:val="left" w:pos="8244"/>
+          <w:tab w:val="left" w:pos="9160"/>
+          <w:tab w:val="left" w:pos="10076"/>
+          <w:tab w:val="left" w:pos="10992"/>
+          <w:tab w:val="left" w:pos="11908"/>
+          <w:tab w:val="left" w:pos="12824"/>
+          <w:tab w:val="left" w:pos="13740"/>
+          <w:tab w:val="left" w:pos="14656"/>
+        </w:tabs>
+        <w:spacing w:after="0" w:line="240" w:lineRule="auto"/>
+        <w:jc w:val="center"/>
         <w:rPr>
           <w:rFonts w:ascii="inherit" w:eastAsia="Times New Roman" w:hAnsi="inherit" w:cs="Courier New"/>
           <w:color w:val="212121"/>
@@ -1720,603 +4312,195 @@
     </w:p>
     <w:p>
       <w:pPr>
-        <w:rPr>
-          <w:sz w:val="24"/>
-          <w:szCs w:val="24"/>
-        </w:rPr>
-      </w:pPr>
-    </w:p>
-    <w:p>
-      <w:pPr>
-        <w:rPr>
-          <w:sz w:val="24"/>
-          <w:szCs w:val="24"/>
-        </w:rPr>
-      </w:pPr>
-    </w:p>
-    <w:p>
-      <w:pPr>
-        <w:rPr>
-          <w:sz w:val="24"/>
-          <w:szCs w:val="24"/>
-        </w:rPr>
-      </w:pPr>
-    </w:p>
-    <w:p>
-      <w:pPr>
-        <w:rPr>
-          <w:sz w:val="24"/>
-          <w:szCs w:val="24"/>
-        </w:rPr>
-      </w:pPr>
-    </w:p>
-    <w:p>
-      <w:pPr>
-        <w:rPr>
-          <w:sz w:val="24"/>
-          <w:szCs w:val="24"/>
-        </w:rPr>
-      </w:pPr>
-    </w:p>
-    <w:p>
-      <w:pPr>
-        <w:rPr>
-          <w:sz w:val="24"/>
-          <w:szCs w:val="24"/>
-        </w:rPr>
-      </w:pPr>
-    </w:p>
-    <w:p>
-      <w:pPr>
-        <w:rPr>
-          <w:sz w:val="24"/>
-          <w:szCs w:val="24"/>
-        </w:rPr>
-      </w:pPr>
-    </w:p>
-    <w:p>
-      <w:pPr>
-        <w:rPr>
-          <w:sz w:val="24"/>
-          <w:szCs w:val="24"/>
-        </w:rPr>
-      </w:pPr>
-    </w:p>
-    <w:p>
-      <w:pPr>
+        <w:shd w:val="clear" w:color="auto" w:fill="FFFFFF"/>
+        <w:tabs>
+          <w:tab w:val="left" w:pos="916"/>
+          <w:tab w:val="left" w:pos="1832"/>
+          <w:tab w:val="left" w:pos="2748"/>
+          <w:tab w:val="left" w:pos="3664"/>
+          <w:tab w:val="left" w:pos="4580"/>
+          <w:tab w:val="left" w:pos="5496"/>
+          <w:tab w:val="left" w:pos="6412"/>
+          <w:tab w:val="left" w:pos="7328"/>
+          <w:tab w:val="left" w:pos="8244"/>
+          <w:tab w:val="left" w:pos="9160"/>
+          <w:tab w:val="left" w:pos="10076"/>
+          <w:tab w:val="left" w:pos="10992"/>
+          <w:tab w:val="left" w:pos="11908"/>
+          <w:tab w:val="left" w:pos="12824"/>
+          <w:tab w:val="left" w:pos="13740"/>
+          <w:tab w:val="left" w:pos="14656"/>
+        </w:tabs>
+        <w:spacing w:after="0" w:line="240" w:lineRule="auto"/>
         <w:jc w:val="center"/>
         <w:rPr>
-          <w:b/>
-          <w:sz w:val="36"/>
-          <w:szCs w:val="24"/>
-        </w:rPr>
-      </w:pPr>
+          <w:rFonts w:ascii="inherit" w:eastAsia="Times New Roman" w:hAnsi="inherit" w:cs="Courier New"/>
+          <w:color w:val="212121"/>
+          <w:sz w:val="24"/>
+          <w:szCs w:val="24"/>
+          <w:lang w:eastAsia="es-MX"/>
+        </w:rPr>
+      </w:pPr>
+    </w:p>
+    <w:p>
+      <w:pPr>
+        <w:shd w:val="clear" w:color="auto" w:fill="FFFFFF"/>
+        <w:tabs>
+          <w:tab w:val="left" w:pos="916"/>
+          <w:tab w:val="left" w:pos="1832"/>
+          <w:tab w:val="left" w:pos="2748"/>
+          <w:tab w:val="left" w:pos="3664"/>
+          <w:tab w:val="left" w:pos="4580"/>
+          <w:tab w:val="left" w:pos="5496"/>
+          <w:tab w:val="left" w:pos="6412"/>
+          <w:tab w:val="left" w:pos="7328"/>
+          <w:tab w:val="left" w:pos="8244"/>
+          <w:tab w:val="left" w:pos="9160"/>
+          <w:tab w:val="left" w:pos="10076"/>
+          <w:tab w:val="left" w:pos="10992"/>
+          <w:tab w:val="left" w:pos="11908"/>
+          <w:tab w:val="left" w:pos="12824"/>
+          <w:tab w:val="left" w:pos="13740"/>
+          <w:tab w:val="left" w:pos="14656"/>
+        </w:tabs>
+        <w:spacing w:after="0" w:line="240" w:lineRule="auto"/>
+        <w:jc w:val="center"/>
+        <w:rPr>
+          <w:rFonts w:ascii="inherit" w:eastAsia="Times New Roman" w:hAnsi="inherit" w:cs="Courier New"/>
+          <w:color w:val="212121"/>
+          <w:sz w:val="24"/>
+          <w:szCs w:val="24"/>
+          <w:lang w:eastAsia="es-MX"/>
+        </w:rPr>
+      </w:pPr>
+    </w:p>
+    <w:p>
+      <w:pPr>
+        <w:shd w:val="clear" w:color="auto" w:fill="FFFFFF"/>
+        <w:tabs>
+          <w:tab w:val="left" w:pos="916"/>
+          <w:tab w:val="left" w:pos="1832"/>
+          <w:tab w:val="left" w:pos="2748"/>
+          <w:tab w:val="left" w:pos="3664"/>
+          <w:tab w:val="left" w:pos="4580"/>
+          <w:tab w:val="left" w:pos="5496"/>
+          <w:tab w:val="left" w:pos="6412"/>
+          <w:tab w:val="left" w:pos="7328"/>
+          <w:tab w:val="left" w:pos="8244"/>
+          <w:tab w:val="left" w:pos="9160"/>
+          <w:tab w:val="left" w:pos="10076"/>
+          <w:tab w:val="left" w:pos="10992"/>
+          <w:tab w:val="left" w:pos="11908"/>
+          <w:tab w:val="left" w:pos="12824"/>
+          <w:tab w:val="left" w:pos="13740"/>
+          <w:tab w:val="left" w:pos="14656"/>
+        </w:tabs>
+        <w:spacing w:after="0" w:line="240" w:lineRule="auto"/>
+        <w:jc w:val="center"/>
+        <w:rPr>
+          <w:rFonts w:ascii="inherit" w:eastAsia="Times New Roman" w:hAnsi="inherit" w:cs="Courier New"/>
+          <w:color w:val="212121"/>
+          <w:sz w:val="24"/>
+          <w:szCs w:val="24"/>
+          <w:lang w:eastAsia="es-MX"/>
+        </w:rPr>
+      </w:pPr>
+    </w:p>
+    <w:p>
+      <w:pPr>
+        <w:shd w:val="clear" w:color="auto" w:fill="FFFFFF"/>
+        <w:tabs>
+          <w:tab w:val="left" w:pos="916"/>
+          <w:tab w:val="left" w:pos="1832"/>
+          <w:tab w:val="left" w:pos="2748"/>
+          <w:tab w:val="left" w:pos="3664"/>
+          <w:tab w:val="left" w:pos="4580"/>
+          <w:tab w:val="left" w:pos="5496"/>
+          <w:tab w:val="left" w:pos="6412"/>
+          <w:tab w:val="left" w:pos="7328"/>
+          <w:tab w:val="left" w:pos="8244"/>
+          <w:tab w:val="left" w:pos="9160"/>
+          <w:tab w:val="left" w:pos="10076"/>
+          <w:tab w:val="left" w:pos="10992"/>
+          <w:tab w:val="left" w:pos="11908"/>
+          <w:tab w:val="left" w:pos="12824"/>
+          <w:tab w:val="left" w:pos="13740"/>
+          <w:tab w:val="left" w:pos="14656"/>
+        </w:tabs>
+        <w:spacing w:after="0" w:line="240" w:lineRule="auto"/>
+        <w:jc w:val="center"/>
+        <w:rPr>
+          <w:rFonts w:ascii="inherit" w:eastAsia="Times New Roman" w:hAnsi="inherit" w:cs="Courier New"/>
+          <w:color w:val="212121"/>
+          <w:sz w:val="24"/>
+          <w:szCs w:val="24"/>
+          <w:lang w:eastAsia="es-MX"/>
+        </w:rPr>
+      </w:pPr>
+    </w:p>
+    <w:p>
+      <w:pPr>
+        <w:shd w:val="clear" w:color="auto" w:fill="FFFFFF"/>
+        <w:tabs>
+          <w:tab w:val="left" w:pos="916"/>
+          <w:tab w:val="left" w:pos="1832"/>
+          <w:tab w:val="left" w:pos="2748"/>
+          <w:tab w:val="left" w:pos="3664"/>
+          <w:tab w:val="left" w:pos="4580"/>
+          <w:tab w:val="left" w:pos="5496"/>
+          <w:tab w:val="left" w:pos="6412"/>
+          <w:tab w:val="left" w:pos="7328"/>
+          <w:tab w:val="left" w:pos="8244"/>
+          <w:tab w:val="left" w:pos="9160"/>
+          <w:tab w:val="left" w:pos="10076"/>
+          <w:tab w:val="left" w:pos="10992"/>
+          <w:tab w:val="left" w:pos="11908"/>
+          <w:tab w:val="left" w:pos="12824"/>
+          <w:tab w:val="left" w:pos="13740"/>
+          <w:tab w:val="left" w:pos="14656"/>
+        </w:tabs>
+        <w:spacing w:after="0" w:line="240" w:lineRule="auto"/>
+        <w:jc w:val="center"/>
+        <w:rPr>
+          <w:rFonts w:ascii="inherit" w:eastAsia="Times New Roman" w:hAnsi="inherit" w:cs="Courier New"/>
+          <w:color w:val="212121"/>
+          <w:sz w:val="24"/>
+          <w:szCs w:val="24"/>
+          <w:lang w:eastAsia="es-MX"/>
+        </w:rPr>
+      </w:pPr>
+    </w:p>
+    <w:p>
+      <w:pPr>
+        <w:pStyle w:val="Ttulo2"/>
+      </w:pPr>
+      <w:bookmarkStart w:id="6" w:name="_Toc498148988"/>
+      <w:bookmarkStart w:id="7" w:name="_Toc498149086"/>
       <w:r>
-        <w:rPr>
-          <w:b/>
-          <w:sz w:val="36"/>
-          <w:szCs w:val="24"/>
-        </w:rPr>
-        <w:lastRenderedPageBreak/>
-        <w:t>Login</w:t>
+        <w:t>Navegación</w:t>
       </w:r>
-    </w:p>
-    <w:p>
-      <w:pPr>
-        <w:rPr>
-          <w:sz w:val="24"/>
-          <w:szCs w:val="24"/>
-        </w:rPr>
-      </w:pPr>
+      <w:bookmarkEnd w:id="6"/>
+      <w:bookmarkEnd w:id="7"/>
       <w:r>
+        <w:t xml:space="preserve"> </w:t>
+      </w:r>
+    </w:p>
+    <w:p>
+      <w:pPr>
+        <w:jc w:val="center"/>
+        <w:rPr>
+          <w:sz w:val="24"/>
+          <w:szCs w:val="24"/>
+        </w:rPr>
+      </w:pPr>
+      <w:r>
         <w:rPr>
           <w:noProof/>
           <w:sz w:val="24"/>
           <w:szCs w:val="24"/>
         </w:rPr>
         <w:drawing>
-          <wp:inline distT="0" distB="0" distL="0" distR="0">
-            <wp:extent cx="5612130" cy="2872105"/>
-            <wp:effectExtent l="0" t="0" r="7620" b="4445"/>
-            <wp:docPr id="1" name="Imagen 1"/>
-            <wp:cNvGraphicFramePr>
-              <a:graphicFrameLocks xmlns:a="http://schemas.openxmlformats.org/drawingml/2006/main" noChangeAspect="1"/>
-            </wp:cNvGraphicFramePr>
-            <a:graphic xmlns:a="http://schemas.openxmlformats.org/drawingml/2006/main">
-              <a:graphicData uri="http://schemas.openxmlformats.org/drawingml/2006/picture">
-                <pic:pic xmlns:pic="http://schemas.openxmlformats.org/drawingml/2006/picture">
-                  <pic:nvPicPr>
-                    <pic:cNvPr id="1" name="login.PNG"/>
-                    <pic:cNvPicPr/>
-                  </pic:nvPicPr>
-                  <pic:blipFill>
-                    <a:blip r:embed="rId7" cstate="print">
-                      <a:extLst>
-                        <a:ext uri="{28A0092B-C50C-407E-A947-70E740481C1C}">
-                          <a14:useLocalDpi xmlns:a14="http://schemas.microsoft.com/office/drawing/2010/main" val="0"/>
-                        </a:ext>
-                      </a:extLst>
-                    </a:blip>
-                    <a:stretch>
-                      <a:fillRect/>
-                    </a:stretch>
-                  </pic:blipFill>
-                  <pic:spPr>
-                    <a:xfrm>
-                      <a:off x="0" y="0"/>
-                      <a:ext cx="5612130" cy="2872105"/>
-                    </a:xfrm>
-                    <a:prstGeom prst="rect">
-                      <a:avLst/>
-                    </a:prstGeom>
-                  </pic:spPr>
-                </pic:pic>
-              </a:graphicData>
-            </a:graphic>
-          </wp:inline>
-        </w:drawing>
-      </w:r>
-    </w:p>
-    <w:p>
-      <w:pPr>
-        <w:rPr>
-          <w:sz w:val="24"/>
-          <w:szCs w:val="24"/>
-        </w:rPr>
-      </w:pPr>
-    </w:p>
-    <w:p>
-      <w:pPr>
-        <w:rPr>
-          <w:sz w:val="24"/>
-          <w:szCs w:val="24"/>
-        </w:rPr>
-      </w:pPr>
-      <w:r>
-        <w:rPr>
-          <w:sz w:val="24"/>
-          <w:szCs w:val="24"/>
-        </w:rPr>
-        <w:t xml:space="preserve">En el formulario de login ingresamos con poner nuestro correo y contraseña para después hacer click en el botón de sig in lo cual manda llamar el código php que hace la conexión a la base de datos inventario que consulta la tabla </w:t>
-      </w:r>
-      <w:r>
-        <w:rPr>
-          <w:sz w:val="24"/>
-          <w:szCs w:val="24"/>
-        </w:rPr>
-        <w:t>site_admins</w:t>
-      </w:r>
-      <w:r>
-        <w:rPr>
-          <w:sz w:val="24"/>
-          <w:szCs w:val="24"/>
-        </w:rPr>
-        <w:t xml:space="preserve"> para verificar los datos introducidos </w:t>
-      </w:r>
-      <w:r>
-        <w:rPr>
-          <w:sz w:val="24"/>
-          <w:szCs w:val="24"/>
-        </w:rPr>
-        <w:t xml:space="preserve"> y nos permite loguearnos a la siguiente pagina.</w:t>
-      </w:r>
-    </w:p>
-    <w:p>
-      <w:pPr>
-        <w:rPr>
-          <w:sz w:val="24"/>
-          <w:szCs w:val="24"/>
-        </w:rPr>
-      </w:pPr>
-    </w:p>
-    <w:p>
-      <w:pPr>
-        <w:jc w:val="center"/>
-        <w:rPr>
-          <w:b/>
-          <w:sz w:val="36"/>
-          <w:szCs w:val="24"/>
-        </w:rPr>
-      </w:pPr>
-      <w:r>
-        <w:rPr>
-          <w:b/>
-          <w:sz w:val="36"/>
-          <w:szCs w:val="24"/>
-        </w:rPr>
-        <w:t>Vista de Administrador</w:t>
-      </w:r>
-    </w:p>
-    <w:p>
-      <w:pPr>
-        <w:rPr>
-          <w:sz w:val="24"/>
-          <w:szCs w:val="24"/>
-        </w:rPr>
-      </w:pPr>
-      <w:r>
-        <w:rPr>
-          <w:noProof/>
-          <w:sz w:val="24"/>
-          <w:szCs w:val="24"/>
-        </w:rPr>
-        <w:drawing>
-          <wp:inline distT="0" distB="0" distL="0" distR="0">
-            <wp:extent cx="5612130" cy="2901315"/>
-            <wp:effectExtent l="0" t="0" r="7620" b="0"/>
-            <wp:docPr id="2" name="Imagen 2"/>
-            <wp:cNvGraphicFramePr>
-              <a:graphicFrameLocks xmlns:a="http://schemas.openxmlformats.org/drawingml/2006/main" noChangeAspect="1"/>
-            </wp:cNvGraphicFramePr>
-            <a:graphic xmlns:a="http://schemas.openxmlformats.org/drawingml/2006/main">
-              <a:graphicData uri="http://schemas.openxmlformats.org/drawingml/2006/picture">
-                <pic:pic xmlns:pic="http://schemas.openxmlformats.org/drawingml/2006/picture">
-                  <pic:nvPicPr>
-                    <pic:cNvPr id="2" name="VistaAdmin.PNG"/>
-                    <pic:cNvPicPr/>
-                  </pic:nvPicPr>
-                  <pic:blipFill>
-                    <a:blip r:embed="rId8" cstate="print">
-                      <a:extLst>
-                        <a:ext uri="{28A0092B-C50C-407E-A947-70E740481C1C}">
-                          <a14:useLocalDpi xmlns:a14="http://schemas.microsoft.com/office/drawing/2010/main" val="0"/>
-                        </a:ext>
-                      </a:extLst>
-                    </a:blip>
-                    <a:stretch>
-                      <a:fillRect/>
-                    </a:stretch>
-                  </pic:blipFill>
-                  <pic:spPr>
-                    <a:xfrm>
-                      <a:off x="0" y="0"/>
-                      <a:ext cx="5612130" cy="2901315"/>
-                    </a:xfrm>
-                    <a:prstGeom prst="rect">
-                      <a:avLst/>
-                    </a:prstGeom>
-                  </pic:spPr>
-                </pic:pic>
-              </a:graphicData>
-            </a:graphic>
-          </wp:inline>
-        </w:drawing>
-      </w:r>
-    </w:p>
-    <w:p>
-      <w:pPr>
-        <w:rPr>
-          <w:sz w:val="24"/>
-          <w:szCs w:val="24"/>
-        </w:rPr>
-      </w:pPr>
-      <w:r>
-        <w:rPr>
-          <w:sz w:val="24"/>
-          <w:szCs w:val="24"/>
-        </w:rPr>
-        <w:lastRenderedPageBreak/>
-        <w:t>En la vista de administrador nos muestra una grafica con los porcentajes de ventas y de la cantidad de productos en stock asi como un menú de administración que contiene los administradores, clientes, proveedores asi como los productos donde se pueden realizar las operaciones de consulta agregado y modificación, también podemos ver nuestro perfil .</w:t>
-      </w:r>
-    </w:p>
-    <w:p>
-      <w:pPr>
-        <w:jc w:val="center"/>
-        <w:rPr>
-          <w:sz w:val="24"/>
-          <w:szCs w:val="24"/>
-        </w:rPr>
-      </w:pPr>
-      <w:r>
-        <w:rPr>
-          <w:b/>
-          <w:sz w:val="36"/>
-          <w:szCs w:val="24"/>
-        </w:rPr>
-        <w:t>Agregar otro administrador</w:t>
-      </w:r>
-    </w:p>
-    <w:p>
-      <w:pPr>
-        <w:rPr>
-          <w:sz w:val="24"/>
-          <w:szCs w:val="24"/>
-        </w:rPr>
-      </w:pPr>
-      <w:r>
-        <w:rPr>
-          <w:noProof/>
-          <w:sz w:val="24"/>
-          <w:szCs w:val="24"/>
-        </w:rPr>
-        <w:drawing>
-          <wp:inline distT="0" distB="0" distL="0" distR="0">
-            <wp:extent cx="5612130" cy="3224530"/>
-            <wp:effectExtent l="0" t="0" r="7620" b="0"/>
-            <wp:docPr id="3" name="Imagen 3"/>
-            <wp:cNvGraphicFramePr>
-              <a:graphicFrameLocks xmlns:a="http://schemas.openxmlformats.org/drawingml/2006/main" noChangeAspect="1"/>
-            </wp:cNvGraphicFramePr>
-            <a:graphic xmlns:a="http://schemas.openxmlformats.org/drawingml/2006/main">
-              <a:graphicData uri="http://schemas.openxmlformats.org/drawingml/2006/picture">
-                <pic:pic xmlns:pic="http://schemas.openxmlformats.org/drawingml/2006/picture">
-                  <pic:nvPicPr>
-                    <pic:cNvPr id="3" name="agregarCliente.PNG"/>
-                    <pic:cNvPicPr/>
-                  </pic:nvPicPr>
-                  <pic:blipFill>
-                    <a:blip r:embed="rId9">
-                      <a:extLst>
-                        <a:ext uri="{28A0092B-C50C-407E-A947-70E740481C1C}">
-                          <a14:useLocalDpi xmlns:a14="http://schemas.microsoft.com/office/drawing/2010/main" val="0"/>
-                        </a:ext>
-                      </a:extLst>
-                    </a:blip>
-                    <a:stretch>
-                      <a:fillRect/>
-                    </a:stretch>
-                  </pic:blipFill>
-                  <pic:spPr>
-                    <a:xfrm>
-                      <a:off x="0" y="0"/>
-                      <a:ext cx="5612130" cy="3224530"/>
-                    </a:xfrm>
-                    <a:prstGeom prst="rect">
-                      <a:avLst/>
-                    </a:prstGeom>
-                  </pic:spPr>
-                </pic:pic>
-              </a:graphicData>
-            </a:graphic>
-          </wp:inline>
-        </w:drawing>
-      </w:r>
-    </w:p>
-    <w:p>
-      <w:pPr>
-        <w:rPr>
-          <w:sz w:val="24"/>
-          <w:szCs w:val="24"/>
-        </w:rPr>
-      </w:pPr>
-      <w:r>
-        <w:rPr>
-          <w:sz w:val="24"/>
-          <w:szCs w:val="24"/>
-        </w:rPr>
-        <w:t>En este formulario ponemos los datos que tendrá el nuevo administrador al hacer click en registrar se genera una sentencia de inserción en la base de datos y se actualiza los datos para crear el nuevo usuario.</w:t>
-      </w:r>
-    </w:p>
-    <w:p>
-      <w:pPr>
-        <w:rPr>
-          <w:sz w:val="24"/>
-          <w:szCs w:val="24"/>
-        </w:rPr>
-      </w:pPr>
-    </w:p>
-    <w:p>
-      <w:pPr>
-        <w:rPr>
-          <w:sz w:val="24"/>
-          <w:szCs w:val="24"/>
-          <w:u w:val="single"/>
-        </w:rPr>
-      </w:pPr>
-      <w:r>
-        <w:rPr>
-          <w:noProof/>
-          <w:sz w:val="24"/>
-          <w:szCs w:val="24"/>
-          <w:u w:val="single"/>
-        </w:rPr>
-        <w:lastRenderedPageBreak/>
-        <w:drawing>
-          <wp:inline distT="0" distB="0" distL="0" distR="0">
-            <wp:extent cx="5612130" cy="2473960"/>
-            <wp:effectExtent l="0" t="0" r="7620" b="2540"/>
-            <wp:docPr id="5" name="Imagen 5"/>
-            <wp:cNvGraphicFramePr>
-              <a:graphicFrameLocks xmlns:a="http://schemas.openxmlformats.org/drawingml/2006/main" noChangeAspect="1"/>
-            </wp:cNvGraphicFramePr>
-            <a:graphic xmlns:a="http://schemas.openxmlformats.org/drawingml/2006/main">
-              <a:graphicData uri="http://schemas.openxmlformats.org/drawingml/2006/picture">
-                <pic:pic xmlns:pic="http://schemas.openxmlformats.org/drawingml/2006/picture">
-                  <pic:nvPicPr>
-                    <pic:cNvPr id="5" name="ListaAdmin.PNG"/>
-                    <pic:cNvPicPr/>
-                  </pic:nvPicPr>
-                  <pic:blipFill>
-                    <a:blip r:embed="rId10">
-                      <a:extLst>
-                        <a:ext uri="{28A0092B-C50C-407E-A947-70E740481C1C}">
-                          <a14:useLocalDpi xmlns:a14="http://schemas.microsoft.com/office/drawing/2010/main" val="0"/>
-                        </a:ext>
-                      </a:extLst>
-                    </a:blip>
-                    <a:stretch>
-                      <a:fillRect/>
-                    </a:stretch>
-                  </pic:blipFill>
-                  <pic:spPr>
-                    <a:xfrm>
-                      <a:off x="0" y="0"/>
-                      <a:ext cx="5612130" cy="2473960"/>
-                    </a:xfrm>
-                    <a:prstGeom prst="rect">
-                      <a:avLst/>
-                    </a:prstGeom>
-                  </pic:spPr>
-                </pic:pic>
-              </a:graphicData>
-            </a:graphic>
-          </wp:inline>
-        </w:drawing>
-      </w:r>
-    </w:p>
-    <w:p>
-      <w:pPr>
-        <w:rPr>
-          <w:sz w:val="24"/>
-          <w:szCs w:val="24"/>
-        </w:rPr>
-      </w:pPr>
-    </w:p>
-    <w:p>
-      <w:pPr>
-        <w:rPr>
-          <w:sz w:val="24"/>
-          <w:szCs w:val="24"/>
-        </w:rPr>
-      </w:pPr>
-      <w:r>
-        <w:rPr>
-          <w:sz w:val="24"/>
-          <w:szCs w:val="24"/>
-        </w:rPr>
-        <w:t>En esta pantalla podemos observar la consulta de la tabla de administradores donde se ve al administrador recién ingresado y sus datos desde donde puede ser modificado o eliminado causando una serie de sentencias sql por cada opción  .</w:t>
-      </w:r>
-    </w:p>
-    <w:p>
-      <w:pPr>
-        <w:rPr>
-          <w:sz w:val="24"/>
-          <w:szCs w:val="24"/>
-        </w:rPr>
-      </w:pPr>
-    </w:p>
-    <w:p>
-      <w:pPr>
-        <w:jc w:val="center"/>
-        <w:rPr>
-          <w:b/>
-          <w:sz w:val="36"/>
-          <w:szCs w:val="24"/>
-        </w:rPr>
-      </w:pPr>
-      <w:r>
-        <w:rPr>
-          <w:b/>
-          <w:sz w:val="36"/>
-          <w:szCs w:val="24"/>
-        </w:rPr>
-        <w:t>Pantalla Productos</w:t>
-      </w:r>
-    </w:p>
-    <w:p>
-      <w:pPr>
-        <w:rPr>
-          <w:sz w:val="24"/>
-          <w:szCs w:val="24"/>
-        </w:rPr>
-      </w:pPr>
-      <w:r>
-        <w:rPr>
-          <w:noProof/>
-          <w:sz w:val="24"/>
-          <w:szCs w:val="24"/>
-        </w:rPr>
-        <w:drawing>
-          <wp:inline distT="0" distB="0" distL="0" distR="0">
-            <wp:extent cx="5612130" cy="2627630"/>
-            <wp:effectExtent l="0" t="0" r="7620" b="1270"/>
-            <wp:docPr id="6" name="Imagen 6"/>
-            <wp:cNvGraphicFramePr>
-              <a:graphicFrameLocks xmlns:a="http://schemas.openxmlformats.org/drawingml/2006/main" noChangeAspect="1"/>
-            </wp:cNvGraphicFramePr>
-            <a:graphic xmlns:a="http://schemas.openxmlformats.org/drawingml/2006/main">
-              <a:graphicData uri="http://schemas.openxmlformats.org/drawingml/2006/picture">
-                <pic:pic xmlns:pic="http://schemas.openxmlformats.org/drawingml/2006/picture">
-                  <pic:nvPicPr>
-                    <pic:cNvPr id="6" name="Productosss.PNG"/>
-                    <pic:cNvPicPr/>
-                  </pic:nvPicPr>
-                  <pic:blipFill>
-                    <a:blip r:embed="rId11">
-                      <a:extLst>
-                        <a:ext uri="{28A0092B-C50C-407E-A947-70E740481C1C}">
-                          <a14:useLocalDpi xmlns:a14="http://schemas.microsoft.com/office/drawing/2010/main" val="0"/>
-                        </a:ext>
-                      </a:extLst>
-                    </a:blip>
-                    <a:stretch>
-                      <a:fillRect/>
-                    </a:stretch>
-                  </pic:blipFill>
-                  <pic:spPr>
-                    <a:xfrm>
-                      <a:off x="0" y="0"/>
-                      <a:ext cx="5612130" cy="2627630"/>
-                    </a:xfrm>
-                    <a:prstGeom prst="rect">
-                      <a:avLst/>
-                    </a:prstGeom>
-                  </pic:spPr>
-                </pic:pic>
-              </a:graphicData>
-            </a:graphic>
-          </wp:inline>
-        </w:drawing>
-      </w:r>
-    </w:p>
-    <w:p>
-      <w:pPr>
-        <w:rPr>
-          <w:sz w:val="24"/>
-          <w:szCs w:val="24"/>
-        </w:rPr>
-      </w:pPr>
-      <w:r>
-        <w:rPr>
-          <w:sz w:val="24"/>
-          <w:szCs w:val="24"/>
-        </w:rPr>
-        <w:t>En esta pantalla vemos los productos disponibles en la base de datos esto es por una consulta a la base de datos que genera que devuelve una fila del único producto en esa tabla.</w:t>
-      </w:r>
-    </w:p>
-    <w:p>
-      <w:pPr>
-        <w:rPr>
-          <w:sz w:val="24"/>
-          <w:szCs w:val="24"/>
-        </w:rPr>
-      </w:pPr>
-    </w:p>
-    <w:p>
-      <w:pPr>
-        <w:jc w:val="center"/>
-        <w:rPr>
-          <w:b/>
-          <w:sz w:val="36"/>
-          <w:szCs w:val="24"/>
-        </w:rPr>
-      </w:pPr>
-      <w:r>
-        <w:rPr>
-          <w:b/>
-          <w:sz w:val="36"/>
-          <w:szCs w:val="24"/>
-        </w:rPr>
-        <w:lastRenderedPageBreak/>
-        <w:t xml:space="preserve">Navegación </w:t>
-      </w:r>
-    </w:p>
-    <w:p>
-      <w:pPr>
-        <w:jc w:val="center"/>
-        <w:rPr>
-          <w:sz w:val="24"/>
-          <w:szCs w:val="24"/>
-        </w:rPr>
-      </w:pPr>
-      <w:r>
-        <w:rPr>
-          <w:noProof/>
-          <w:sz w:val="24"/>
-          <w:szCs w:val="24"/>
-        </w:rPr>
-        <w:drawing>
-          <wp:inline distT="0" distB="0" distL="0" distR="0">
+          <wp:inline distT="0" distB="0" distL="0" distR="0" wp14:anchorId="09673C92" wp14:editId="588B53C7">
             <wp:extent cx="2429214" cy="4791744"/>
             <wp:effectExtent l="152400" t="152400" r="371475" b="370840"/>
             <wp:docPr id="7" name="Imagen 7"/>
@@ -2331,7 +4515,7 @@
                     <pic:cNvPicPr/>
                   </pic:nvPicPr>
                   <pic:blipFill>
-                    <a:blip r:embed="rId12">
+                    <a:blip r:embed="rId8">
                       <a:extLst>
                         <a:ext uri="{28A0092B-C50C-407E-A947-70E740481C1C}">
                           <a14:useLocalDpi xmlns:a14="http://schemas.microsoft.com/office/drawing/2010/main" val="0"/>
@@ -2396,16 +4580,551 @@
           <w:sz w:val="24"/>
           <w:szCs w:val="24"/>
         </w:rPr>
-        <w:t>Tambien nos muestra nuestra imagen de perfil y el rol que desempeñamos en esta pagina en este caso admin:full</w:t>
+        <w:lastRenderedPageBreak/>
+        <w:t xml:space="preserve">Tambien nos muestra nuestra imagen de perfil y el rol que desempeñamos en esta página en este caso </w:t>
       </w:r>
       <w:r>
         <w:rPr>
           <w:sz w:val="24"/>
           <w:szCs w:val="24"/>
+        </w:rPr>
+        <w:t>admin:full. puedes ir navegando solamente dando click y seleccionando una de las opciones con las que se cuenta</w:t>
+      </w:r>
+      <w:r>
+        <w:rPr>
+          <w:sz w:val="24"/>
+          <w:szCs w:val="24"/>
           <w:u w:val="single"/>
         </w:rPr>
-        <w:t>.</w:t>
+        <w:t xml:space="preserve"> </w:t>
       </w:r>
+      <w:r>
+        <w:rPr>
+          <w:sz w:val="24"/>
+          <w:szCs w:val="24"/>
+        </w:rPr>
+        <w:t>dentro del menú de principal</w:t>
+      </w:r>
+    </w:p>
+    <w:p>
+      <w:pPr>
+        <w:shd w:val="clear" w:color="auto" w:fill="FFFFFF"/>
+        <w:tabs>
+          <w:tab w:val="left" w:pos="916"/>
+          <w:tab w:val="left" w:pos="1832"/>
+          <w:tab w:val="left" w:pos="2748"/>
+          <w:tab w:val="left" w:pos="3664"/>
+          <w:tab w:val="left" w:pos="4580"/>
+          <w:tab w:val="left" w:pos="5496"/>
+          <w:tab w:val="left" w:pos="6412"/>
+          <w:tab w:val="left" w:pos="7328"/>
+          <w:tab w:val="left" w:pos="8244"/>
+          <w:tab w:val="left" w:pos="9160"/>
+          <w:tab w:val="left" w:pos="10076"/>
+          <w:tab w:val="left" w:pos="10992"/>
+          <w:tab w:val="left" w:pos="11908"/>
+          <w:tab w:val="left" w:pos="12824"/>
+          <w:tab w:val="left" w:pos="13740"/>
+          <w:tab w:val="left" w:pos="14656"/>
+        </w:tabs>
+        <w:spacing w:after="0" w:line="240" w:lineRule="auto"/>
+        <w:jc w:val="center"/>
+        <w:rPr>
+          <w:rFonts w:ascii="inherit" w:eastAsia="Times New Roman" w:hAnsi="inherit" w:cs="Courier New"/>
+          <w:color w:val="212121"/>
+          <w:sz w:val="24"/>
+          <w:szCs w:val="24"/>
+          <w:lang w:eastAsia="es-MX"/>
+        </w:rPr>
+      </w:pPr>
+    </w:p>
+    <w:p>
+      <w:pPr>
+        <w:shd w:val="clear" w:color="auto" w:fill="FFFFFF"/>
+        <w:tabs>
+          <w:tab w:val="left" w:pos="916"/>
+          <w:tab w:val="left" w:pos="1832"/>
+          <w:tab w:val="left" w:pos="2748"/>
+          <w:tab w:val="left" w:pos="3664"/>
+          <w:tab w:val="left" w:pos="4580"/>
+          <w:tab w:val="left" w:pos="5496"/>
+          <w:tab w:val="left" w:pos="6412"/>
+          <w:tab w:val="left" w:pos="7328"/>
+          <w:tab w:val="left" w:pos="8244"/>
+          <w:tab w:val="left" w:pos="9160"/>
+          <w:tab w:val="left" w:pos="10076"/>
+          <w:tab w:val="left" w:pos="10992"/>
+          <w:tab w:val="left" w:pos="11908"/>
+          <w:tab w:val="left" w:pos="12824"/>
+          <w:tab w:val="left" w:pos="13740"/>
+          <w:tab w:val="left" w:pos="14656"/>
+        </w:tabs>
+        <w:spacing w:after="0" w:line="240" w:lineRule="auto"/>
+        <w:rPr>
+          <w:rFonts w:ascii="inherit" w:eastAsia="Times New Roman" w:hAnsi="inherit" w:cs="Courier New"/>
+          <w:color w:val="212121"/>
+          <w:sz w:val="24"/>
+          <w:szCs w:val="24"/>
+          <w:lang w:eastAsia="es-MX"/>
+        </w:rPr>
+      </w:pPr>
+    </w:p>
+    <w:p>
+      <w:pPr>
+        <w:rPr>
+          <w:sz w:val="24"/>
+          <w:szCs w:val="24"/>
+        </w:rPr>
+      </w:pPr>
+    </w:p>
+    <w:p>
+      <w:pPr>
+        <w:rPr>
+          <w:sz w:val="24"/>
+          <w:szCs w:val="24"/>
+        </w:rPr>
+      </w:pPr>
+    </w:p>
+    <w:p>
+      <w:pPr>
+        <w:rPr>
+          <w:sz w:val="24"/>
+          <w:szCs w:val="24"/>
+        </w:rPr>
+      </w:pPr>
+    </w:p>
+    <w:p>
+      <w:pPr>
+        <w:rPr>
+          <w:sz w:val="24"/>
+          <w:szCs w:val="24"/>
+        </w:rPr>
+      </w:pPr>
+    </w:p>
+    <w:p>
+      <w:pPr>
+        <w:rPr>
+          <w:sz w:val="24"/>
+          <w:szCs w:val="24"/>
+        </w:rPr>
+      </w:pPr>
+    </w:p>
+    <w:p>
+      <w:pPr>
+        <w:pStyle w:val="Ttulo1"/>
+        <w:jc w:val="center"/>
+      </w:pPr>
+      <w:bookmarkStart w:id="8" w:name="_Toc498148989"/>
+      <w:bookmarkStart w:id="9" w:name="_Toc498149087"/>
+      <w:r>
+        <w:t>Pantallas</w:t>
+      </w:r>
+      <w:bookmarkEnd w:id="8"/>
+      <w:bookmarkEnd w:id="9"/>
+    </w:p>
+    <w:p>
+      <w:pPr>
+        <w:rPr>
+          <w:sz w:val="24"/>
+          <w:szCs w:val="24"/>
+        </w:rPr>
+      </w:pPr>
+    </w:p>
+    <w:p>
+      <w:pPr>
+        <w:rPr>
+          <w:sz w:val="24"/>
+          <w:szCs w:val="24"/>
+        </w:rPr>
+      </w:pPr>
+    </w:p>
+    <w:p>
+      <w:pPr>
+        <w:pStyle w:val="Ttulo2"/>
+      </w:pPr>
+      <w:bookmarkStart w:id="10" w:name="_Toc498148990"/>
+      <w:bookmarkStart w:id="11" w:name="_Toc498149088"/>
+      <w:r>
+        <w:t>Login</w:t>
+      </w:r>
+      <w:bookmarkEnd w:id="10"/>
+      <w:bookmarkEnd w:id="11"/>
+    </w:p>
+    <w:p>
+      <w:pPr>
+        <w:rPr>
+          <w:sz w:val="24"/>
+          <w:szCs w:val="24"/>
+        </w:rPr>
+      </w:pPr>
+      <w:r>
+        <w:rPr>
+          <w:noProof/>
+          <w:sz w:val="24"/>
+          <w:szCs w:val="24"/>
+        </w:rPr>
+        <w:drawing>
+          <wp:anchor distT="0" distB="0" distL="114300" distR="114300" simplePos="0" relativeHeight="251665408" behindDoc="1" locked="0" layoutInCell="1" allowOverlap="1">
+            <wp:simplePos x="0" y="0"/>
+            <wp:positionH relativeFrom="margin">
+              <wp:align>center</wp:align>
+            </wp:positionH>
+            <wp:positionV relativeFrom="paragraph">
+              <wp:posOffset>12065</wp:posOffset>
+            </wp:positionV>
+            <wp:extent cx="2152650" cy="2105025"/>
+            <wp:effectExtent l="0" t="0" r="0" b="9525"/>
+            <wp:wrapTight wrapText="bothSides">
+              <wp:wrapPolygon edited="0">
+                <wp:start x="0" y="0"/>
+                <wp:lineTo x="0" y="21502"/>
+                <wp:lineTo x="21409" y="21502"/>
+                <wp:lineTo x="21409" y="0"/>
+                <wp:lineTo x="0" y="0"/>
+              </wp:wrapPolygon>
+            </wp:wrapTight>
+            <wp:docPr id="1" name="Imagen 1"/>
+            <wp:cNvGraphicFramePr>
+              <a:graphicFrameLocks xmlns:a="http://schemas.openxmlformats.org/drawingml/2006/main" noChangeAspect="1"/>
+            </wp:cNvGraphicFramePr>
+            <a:graphic xmlns:a="http://schemas.openxmlformats.org/drawingml/2006/main">
+              <a:graphicData uri="http://schemas.openxmlformats.org/drawingml/2006/picture">
+                <pic:pic xmlns:pic="http://schemas.openxmlformats.org/drawingml/2006/picture">
+                  <pic:nvPicPr>
+                    <pic:cNvPr id="1" name="login.PNG"/>
+                    <pic:cNvPicPr/>
+                  </pic:nvPicPr>
+                  <pic:blipFill rotWithShape="1">
+                    <a:blip r:embed="rId9" cstate="print">
+                      <a:extLst>
+                        <a:ext uri="{28A0092B-C50C-407E-A947-70E740481C1C}">
+                          <a14:useLocalDpi xmlns:a14="http://schemas.microsoft.com/office/drawing/2010/main" val="0"/>
+                        </a:ext>
+                      </a:extLst>
+                    </a:blip>
+                    <a:srcRect l="31568" t="18240" r="30075" b="8467"/>
+                    <a:stretch/>
+                  </pic:blipFill>
+                  <pic:spPr bwMode="auto">
+                    <a:xfrm>
+                      <a:off x="0" y="0"/>
+                      <a:ext cx="2152650" cy="2105025"/>
+                    </a:xfrm>
+                    <a:prstGeom prst="rect">
+                      <a:avLst/>
+                    </a:prstGeom>
+                    <a:ln>
+                      <a:noFill/>
+                    </a:ln>
+                    <a:extLst>
+                      <a:ext uri="{53640926-AAD7-44D8-BBD7-CCE9431645EC}">
+                        <a14:shadowObscured xmlns:a14="http://schemas.microsoft.com/office/drawing/2010/main"/>
+                      </a:ext>
+                    </a:extLst>
+                  </pic:spPr>
+                </pic:pic>
+              </a:graphicData>
+            </a:graphic>
+          </wp:anchor>
+        </w:drawing>
+      </w:r>
+      <w:r>
+        <w:rPr>
+          <w:noProof/>
+          <w:sz w:val="24"/>
+          <w:szCs w:val="24"/>
+        </w:rPr>
+        <w:t xml:space="preserve">   </w:t>
+      </w:r>
+    </w:p>
+    <w:p>
+      <w:pPr>
+        <w:rPr>
+          <w:sz w:val="24"/>
+          <w:szCs w:val="24"/>
+        </w:rPr>
+      </w:pPr>
+    </w:p>
+    <w:p>
+      <w:pPr>
+        <w:rPr>
+          <w:sz w:val="24"/>
+          <w:szCs w:val="24"/>
+        </w:rPr>
+      </w:pPr>
+    </w:p>
+    <w:p>
+      <w:pPr>
+        <w:rPr>
+          <w:sz w:val="24"/>
+          <w:szCs w:val="24"/>
+        </w:rPr>
+      </w:pPr>
+    </w:p>
+    <w:p>
+      <w:pPr>
+        <w:rPr>
+          <w:sz w:val="24"/>
+          <w:szCs w:val="24"/>
+        </w:rPr>
+      </w:pPr>
+    </w:p>
+    <w:p>
+      <w:pPr>
+        <w:rPr>
+          <w:sz w:val="24"/>
+          <w:szCs w:val="24"/>
+        </w:rPr>
+      </w:pPr>
+    </w:p>
+    <w:p>
+      <w:pPr>
+        <w:rPr>
+          <w:sz w:val="24"/>
+          <w:szCs w:val="24"/>
+        </w:rPr>
+      </w:pPr>
+    </w:p>
+    <w:p>
+      <w:pPr>
+        <w:rPr>
+          <w:sz w:val="24"/>
+          <w:szCs w:val="24"/>
+        </w:rPr>
+      </w:pPr>
+    </w:p>
+    <w:p>
+      <w:pPr>
+        <w:rPr>
+          <w:sz w:val="24"/>
+          <w:szCs w:val="24"/>
+        </w:rPr>
+      </w:pPr>
+      <w:r>
+        <w:rPr>
+          <w:sz w:val="24"/>
+          <w:szCs w:val="24"/>
+        </w:rPr>
+        <w:t xml:space="preserve">En el formulario de login ingresamos con poner nuestro correo y contraseña para después hacer click en el botón de sig in lo cual manda llamar el código php que hace la conexión a la base de datos inventario que consulta la tabla </w:t>
+      </w:r>
+      <w:r>
+        <w:rPr>
+          <w:sz w:val="24"/>
+          <w:szCs w:val="24"/>
+        </w:rPr>
+        <w:t>site_admins</w:t>
+      </w:r>
+      <w:r>
+        <w:rPr>
+          <w:sz w:val="24"/>
+          <w:szCs w:val="24"/>
+        </w:rPr>
+        <w:t xml:space="preserve"> para verificar los datos introducidos </w:t>
+      </w:r>
+      <w:r>
+        <w:rPr>
+          <w:sz w:val="24"/>
+          <w:szCs w:val="24"/>
+        </w:rPr>
+        <w:t xml:space="preserve"> y nos permite loguearnos a la siguiente pagina.</w:t>
+      </w:r>
+    </w:p>
+    <w:p>
+      <w:pPr>
+        <w:rPr>
+          <w:sz w:val="24"/>
+          <w:szCs w:val="24"/>
+        </w:rPr>
+      </w:pPr>
+    </w:p>
+    <w:p>
+      <w:pPr>
+        <w:pStyle w:val="Ttulo2"/>
+      </w:pPr>
+      <w:bookmarkStart w:id="12" w:name="_Toc498148991"/>
+      <w:bookmarkStart w:id="13" w:name="_Toc498149089"/>
+      <w:r>
+        <w:lastRenderedPageBreak/>
+        <w:t>Vista de Administrador</w:t>
+      </w:r>
+      <w:bookmarkEnd w:id="12"/>
+      <w:bookmarkEnd w:id="13"/>
+    </w:p>
+    <w:p>
+      <w:pPr>
+        <w:rPr>
+          <w:sz w:val="24"/>
+          <w:szCs w:val="24"/>
+        </w:rPr>
+      </w:pPr>
+      <w:r>
+        <w:rPr>
+          <w:noProof/>
+          <w:sz w:val="24"/>
+          <w:szCs w:val="24"/>
+        </w:rPr>
+        <w:drawing>
+          <wp:inline distT="0" distB="0" distL="0" distR="0">
+            <wp:extent cx="5534025" cy="2634615"/>
+            <wp:effectExtent l="0" t="0" r="9525" b="0"/>
+            <wp:docPr id="2" name="Imagen 2"/>
+            <wp:cNvGraphicFramePr>
+              <a:graphicFrameLocks xmlns:a="http://schemas.openxmlformats.org/drawingml/2006/main" noChangeAspect="1"/>
+            </wp:cNvGraphicFramePr>
+            <a:graphic xmlns:a="http://schemas.openxmlformats.org/drawingml/2006/main">
+              <a:graphicData uri="http://schemas.openxmlformats.org/drawingml/2006/picture">
+                <pic:pic xmlns:pic="http://schemas.openxmlformats.org/drawingml/2006/picture">
+                  <pic:nvPicPr>
+                    <pic:cNvPr id="2" name="VistaAdmin.PNG"/>
+                    <pic:cNvPicPr/>
+                  </pic:nvPicPr>
+                  <pic:blipFill rotWithShape="1">
+                    <a:blip r:embed="rId10" cstate="print">
+                      <a:extLst>
+                        <a:ext uri="{28A0092B-C50C-407E-A947-70E740481C1C}">
+                          <a14:useLocalDpi xmlns:a14="http://schemas.microsoft.com/office/drawing/2010/main" val="0"/>
+                        </a:ext>
+                      </a:extLst>
+                    </a:blip>
+                    <a:srcRect t="9192" r="1392"/>
+                    <a:stretch/>
+                  </pic:blipFill>
+                  <pic:spPr bwMode="auto">
+                    <a:xfrm>
+                      <a:off x="0" y="0"/>
+                      <a:ext cx="5534025" cy="2634615"/>
+                    </a:xfrm>
+                    <a:prstGeom prst="rect">
+                      <a:avLst/>
+                    </a:prstGeom>
+                    <a:ln>
+                      <a:noFill/>
+                    </a:ln>
+                    <a:extLst>
+                      <a:ext uri="{53640926-AAD7-44D8-BBD7-CCE9431645EC}">
+                        <a14:shadowObscured xmlns:a14="http://schemas.microsoft.com/office/drawing/2010/main"/>
+                      </a:ext>
+                    </a:extLst>
+                  </pic:spPr>
+                </pic:pic>
+              </a:graphicData>
+            </a:graphic>
+          </wp:inline>
+        </w:drawing>
+      </w:r>
+    </w:p>
+    <w:p>
+      <w:pPr>
+        <w:rPr>
+          <w:sz w:val="24"/>
+          <w:szCs w:val="24"/>
+        </w:rPr>
+      </w:pPr>
+      <w:r>
+        <w:rPr>
+          <w:sz w:val="24"/>
+          <w:szCs w:val="24"/>
+        </w:rPr>
+        <w:t>En la vista de administrador nos muestra una grafica con los porcentajes de ventas y de la cantidad de productos en stock asi como un menú de administración que contiene los administradores, clientes, proveedores asi como los productos donde se pueden realizar las operaciones de consulta agregado y modificación, también podemos ver nuestro perfil .</w:t>
+      </w:r>
+    </w:p>
+    <w:p>
+      <w:pPr>
+        <w:pStyle w:val="Ttulo2"/>
+      </w:pPr>
+      <w:bookmarkStart w:id="14" w:name="_Toc498148992"/>
+      <w:bookmarkStart w:id="15" w:name="_Toc498149090"/>
+      <w:r>
+        <w:t>Agregar otro administrador</w:t>
+      </w:r>
+      <w:bookmarkEnd w:id="14"/>
+      <w:bookmarkEnd w:id="15"/>
+    </w:p>
+    <w:p>
+      <w:pPr>
+        <w:rPr>
+          <w:sz w:val="24"/>
+          <w:szCs w:val="24"/>
+        </w:rPr>
+      </w:pPr>
+      <w:r>
+        <w:rPr>
+          <w:noProof/>
+          <w:sz w:val="24"/>
+          <w:szCs w:val="24"/>
+        </w:rPr>
+        <w:drawing>
+          <wp:inline distT="0" distB="0" distL="0" distR="0">
+            <wp:extent cx="5715000" cy="2957830"/>
+            <wp:effectExtent l="0" t="0" r="0" b="0"/>
+            <wp:docPr id="3" name="Imagen 3"/>
+            <wp:cNvGraphicFramePr>
+              <a:graphicFrameLocks xmlns:a="http://schemas.openxmlformats.org/drawingml/2006/main" noChangeAspect="1"/>
+            </wp:cNvGraphicFramePr>
+            <a:graphic xmlns:a="http://schemas.openxmlformats.org/drawingml/2006/main">
+              <a:graphicData uri="http://schemas.openxmlformats.org/drawingml/2006/picture">
+                <pic:pic xmlns:pic="http://schemas.openxmlformats.org/drawingml/2006/picture">
+                  <pic:nvPicPr>
+                    <pic:cNvPr id="3" name="agregarCliente.PNG"/>
+                    <pic:cNvPicPr/>
+                  </pic:nvPicPr>
+                  <pic:blipFill rotWithShape="1">
+                    <a:blip r:embed="rId11">
+                      <a:extLst>
+                        <a:ext uri="{28A0092B-C50C-407E-A947-70E740481C1C}">
+                          <a14:useLocalDpi xmlns:a14="http://schemas.microsoft.com/office/drawing/2010/main" val="0"/>
+                        </a:ext>
+                      </a:extLst>
+                    </a:blip>
+                    <a:srcRect t="8271" r="-1833"/>
+                    <a:stretch/>
+                  </pic:blipFill>
+                  <pic:spPr bwMode="auto">
+                    <a:xfrm>
+                      <a:off x="0" y="0"/>
+                      <a:ext cx="5715000" cy="2957830"/>
+                    </a:xfrm>
+                    <a:prstGeom prst="rect">
+                      <a:avLst/>
+                    </a:prstGeom>
+                    <a:ln>
+                      <a:noFill/>
+                    </a:ln>
+                    <a:extLst>
+                      <a:ext uri="{53640926-AAD7-44D8-BBD7-CCE9431645EC}">
+                        <a14:shadowObscured xmlns:a14="http://schemas.microsoft.com/office/drawing/2010/main"/>
+                      </a:ext>
+                    </a:extLst>
+                  </pic:spPr>
+                </pic:pic>
+              </a:graphicData>
+            </a:graphic>
+          </wp:inline>
+        </w:drawing>
+      </w:r>
+    </w:p>
+    <w:p>
+      <w:pPr>
+        <w:rPr>
+          <w:sz w:val="24"/>
+          <w:szCs w:val="24"/>
+        </w:rPr>
+      </w:pPr>
+      <w:r>
+        <w:rPr>
+          <w:sz w:val="24"/>
+          <w:szCs w:val="24"/>
+        </w:rPr>
+        <w:t>En este formulario ponemos los datos que tendrá el nuevo administrador al hacer click en registrar se genera una sentencia de inserción en la base de datos y se actualiza los datos para crear el nuevo usuario.</w:t>
+      </w:r>
+    </w:p>
+    <w:p>
+      <w:pPr>
+        <w:rPr>
+          <w:sz w:val="24"/>
+          <w:szCs w:val="24"/>
+        </w:rPr>
+      </w:pPr>
     </w:p>
     <w:p>
       <w:pPr>
@@ -2415,15 +5134,170 @@
           <w:u w:val="single"/>
         </w:rPr>
       </w:pPr>
-    </w:p>
-    <w:p>
-      <w:pPr>
-        <w:rPr>
+      <w:r>
+        <w:rPr>
+          <w:noProof/>
           <w:sz w:val="24"/>
           <w:szCs w:val="24"/>
           <w:u w:val="single"/>
         </w:rPr>
-      </w:pPr>
+        <w:lastRenderedPageBreak/>
+        <w:drawing>
+          <wp:inline distT="0" distB="0" distL="0" distR="0">
+            <wp:extent cx="5612130" cy="2473960"/>
+            <wp:effectExtent l="0" t="0" r="7620" b="2540"/>
+            <wp:docPr id="5" name="Imagen 5"/>
+            <wp:cNvGraphicFramePr>
+              <a:graphicFrameLocks xmlns:a="http://schemas.openxmlformats.org/drawingml/2006/main" noChangeAspect="1"/>
+            </wp:cNvGraphicFramePr>
+            <a:graphic xmlns:a="http://schemas.openxmlformats.org/drawingml/2006/main">
+              <a:graphicData uri="http://schemas.openxmlformats.org/drawingml/2006/picture">
+                <pic:pic xmlns:pic="http://schemas.openxmlformats.org/drawingml/2006/picture">
+                  <pic:nvPicPr>
+                    <pic:cNvPr id="5" name="ListaAdmin.PNG"/>
+                    <pic:cNvPicPr/>
+                  </pic:nvPicPr>
+                  <pic:blipFill>
+                    <a:blip r:embed="rId12">
+                      <a:extLst>
+                        <a:ext uri="{28A0092B-C50C-407E-A947-70E740481C1C}">
+                          <a14:useLocalDpi xmlns:a14="http://schemas.microsoft.com/office/drawing/2010/main" val="0"/>
+                        </a:ext>
+                      </a:extLst>
+                    </a:blip>
+                    <a:stretch>
+                      <a:fillRect/>
+                    </a:stretch>
+                  </pic:blipFill>
+                  <pic:spPr>
+                    <a:xfrm>
+                      <a:off x="0" y="0"/>
+                      <a:ext cx="5612130" cy="2473960"/>
+                    </a:xfrm>
+                    <a:prstGeom prst="rect">
+                      <a:avLst/>
+                    </a:prstGeom>
+                  </pic:spPr>
+                </pic:pic>
+              </a:graphicData>
+            </a:graphic>
+          </wp:inline>
+        </w:drawing>
+      </w:r>
+    </w:p>
+    <w:p>
+      <w:pPr>
+        <w:rPr>
+          <w:sz w:val="24"/>
+          <w:szCs w:val="24"/>
+        </w:rPr>
+      </w:pPr>
+    </w:p>
+    <w:p>
+      <w:pPr>
+        <w:rPr>
+          <w:sz w:val="24"/>
+          <w:szCs w:val="24"/>
+        </w:rPr>
+      </w:pPr>
+      <w:r>
+        <w:rPr>
+          <w:sz w:val="24"/>
+          <w:szCs w:val="24"/>
+        </w:rPr>
+        <w:t>En esta pantalla podemos observar la consulta de la tabla de administradores donde se ve al administrador recién ingresado y sus datos desde donde puede ser modificado o eliminado causando una serie de sentencias sql por cada opción  .</w:t>
+      </w:r>
+    </w:p>
+    <w:p>
+      <w:pPr>
+        <w:rPr>
+          <w:sz w:val="24"/>
+          <w:szCs w:val="24"/>
+        </w:rPr>
+      </w:pPr>
+    </w:p>
+    <w:p>
+      <w:pPr>
+        <w:pStyle w:val="Ttulo2"/>
+      </w:pPr>
+      <w:bookmarkStart w:id="16" w:name="_Toc498148993"/>
+      <w:bookmarkStart w:id="17" w:name="_Toc498149091"/>
+      <w:r>
+        <w:t>Pantalla Productos</w:t>
+      </w:r>
+      <w:bookmarkEnd w:id="16"/>
+      <w:bookmarkEnd w:id="17"/>
+    </w:p>
+    <w:p>
+      <w:pPr>
+        <w:rPr>
+          <w:sz w:val="24"/>
+          <w:szCs w:val="24"/>
+        </w:rPr>
+      </w:pPr>
+      <w:r>
+        <w:rPr>
+          <w:noProof/>
+          <w:sz w:val="24"/>
+          <w:szCs w:val="24"/>
+        </w:rPr>
+        <w:drawing>
+          <wp:inline distT="0" distB="0" distL="0" distR="0">
+            <wp:extent cx="5612130" cy="2627630"/>
+            <wp:effectExtent l="0" t="0" r="7620" b="1270"/>
+            <wp:docPr id="6" name="Imagen 6"/>
+            <wp:cNvGraphicFramePr>
+              <a:graphicFrameLocks xmlns:a="http://schemas.openxmlformats.org/drawingml/2006/main" noChangeAspect="1"/>
+            </wp:cNvGraphicFramePr>
+            <a:graphic xmlns:a="http://schemas.openxmlformats.org/drawingml/2006/main">
+              <a:graphicData uri="http://schemas.openxmlformats.org/drawingml/2006/picture">
+                <pic:pic xmlns:pic="http://schemas.openxmlformats.org/drawingml/2006/picture">
+                  <pic:nvPicPr>
+                    <pic:cNvPr id="6" name="Productosss.PNG"/>
+                    <pic:cNvPicPr/>
+                  </pic:nvPicPr>
+                  <pic:blipFill>
+                    <a:blip r:embed="rId13">
+                      <a:extLst>
+                        <a:ext uri="{28A0092B-C50C-407E-A947-70E740481C1C}">
+                          <a14:useLocalDpi xmlns:a14="http://schemas.microsoft.com/office/drawing/2010/main" val="0"/>
+                        </a:ext>
+                      </a:extLst>
+                    </a:blip>
+                    <a:stretch>
+                      <a:fillRect/>
+                    </a:stretch>
+                  </pic:blipFill>
+                  <pic:spPr>
+                    <a:xfrm>
+                      <a:off x="0" y="0"/>
+                      <a:ext cx="5612130" cy="2627630"/>
+                    </a:xfrm>
+                    <a:prstGeom prst="rect">
+                      <a:avLst/>
+                    </a:prstGeom>
+                  </pic:spPr>
+                </pic:pic>
+              </a:graphicData>
+            </a:graphic>
+          </wp:inline>
+        </w:drawing>
+      </w:r>
+    </w:p>
+    <w:p>
+      <w:pPr>
+        <w:rPr>
+          <w:sz w:val="24"/>
+          <w:szCs w:val="24"/>
+        </w:rPr>
+      </w:pPr>
+      <w:r>
+        <w:rPr>
+          <w:sz w:val="24"/>
+          <w:szCs w:val="24"/>
+        </w:rPr>
+        <w:t>En esta pantalla vemos los productos disponibles en la base de datos esto es por una consulta a la base de datos que genera que devuelve una fila del único producto en esa tabla.</w:t>
+      </w:r>
     </w:p>
     <w:p>
       <w:pPr>
@@ -2445,22 +5319,20 @@
     </w:p>
     <w:p>
       <w:pPr>
-        <w:jc w:val="center"/>
-        <w:rPr>
-          <w:b/>
-          <w:sz w:val="36"/>
-          <w:szCs w:val="24"/>
-        </w:rPr>
-      </w:pPr>
+        <w:pStyle w:val="Ttulo2"/>
+      </w:pPr>
+    </w:p>
+    <w:p>
+      <w:pPr>
+        <w:pStyle w:val="Ttulo2"/>
+      </w:pPr>
+      <w:bookmarkStart w:id="18" w:name="_Toc498148994"/>
+      <w:bookmarkStart w:id="19" w:name="_Toc498149092"/>
       <w:r>
-        <w:rPr>
-          <w:b/>
-          <w:sz w:val="36"/>
-          <w:szCs w:val="24"/>
-        </w:rPr>
-        <w:lastRenderedPageBreak/>
         <w:t>Lista de proveedores</w:t>
       </w:r>
+      <w:bookmarkEnd w:id="18"/>
+      <w:bookmarkEnd w:id="19"/>
     </w:p>
     <w:p>
       <w:pPr>
@@ -2491,7 +5363,7 @@
                     <pic:cNvPicPr/>
                   </pic:nvPicPr>
                   <pic:blipFill>
-                    <a:blip r:embed="rId13">
+                    <a:blip r:embed="rId14">
                       <a:extLst>
                         <a:ext uri="{28A0092B-C50C-407E-A947-70E740481C1C}">
                           <a14:useLocalDpi xmlns:a14="http://schemas.microsoft.com/office/drawing/2010/main" val="0"/>
@@ -2532,8 +5404,37 @@
         </w:rPr>
         <w:t>Esta pantalla muestra la lista de proveedores registrados y es igual a las demás aquí podemos modificar y eliminar el registro haciendo un par de sentencias a la base de datos inventarios y para mostrar la lista se hace una consulta.</w:t>
       </w:r>
-      <w:bookmarkStart w:id="0" w:name="_GoBack"/>
-      <w:bookmarkEnd w:id="0"/>
+    </w:p>
+    <w:p>
+      <w:pPr>
+        <w:rPr>
+          <w:sz w:val="24"/>
+          <w:szCs w:val="24"/>
+        </w:rPr>
+      </w:pPr>
+    </w:p>
+    <w:p>
+      <w:pPr>
+        <w:rPr>
+          <w:sz w:val="24"/>
+          <w:szCs w:val="24"/>
+        </w:rPr>
+      </w:pPr>
+    </w:p>
+    <w:p>
+      <w:pPr>
+        <w:rPr>
+          <w:sz w:val="24"/>
+          <w:szCs w:val="24"/>
+        </w:rPr>
+      </w:pPr>
+      <w:r>
+        <w:rPr>
+          <w:sz w:val="24"/>
+          <w:szCs w:val="24"/>
+        </w:rPr>
+        <w:t xml:space="preserve">Solo se ponen como ejemplo uno de los forms ya que seria muy redundante poner todos los form ya que unos contienen cosas exactamente iguales es lo que realiza en breve explicación cada uno de los forms funcionales.  </w:t>
+      </w:r>
     </w:p>
     <w:sectPr>
       <w:pgSz w:w="12240" w:h="15840"/>
@@ -2995,6 +5896,49 @@
     <w:name w:val="Normal"/>
     <w:qFormat/>
   </w:style>
+  <w:style w:type="paragraph" w:styleId="Ttulo1">
+    <w:name w:val="heading 1"/>
+    <w:basedOn w:val="Normal"/>
+    <w:next w:val="Normal"/>
+    <w:link w:val="Ttulo1Car"/>
+    <w:uiPriority w:val="9"/>
+    <w:qFormat/>
+    <w:rsid w:val="003F4206"/>
+    <w:pPr>
+      <w:keepNext/>
+      <w:keepLines/>
+      <w:spacing w:before="240" w:after="0"/>
+      <w:outlineLvl w:val="0"/>
+    </w:pPr>
+    <w:rPr>
+      <w:rFonts w:asciiTheme="majorHAnsi" w:eastAsiaTheme="majorEastAsia" w:hAnsiTheme="majorHAnsi" w:cstheme="majorBidi"/>
+      <w:color w:val="2F5496" w:themeColor="accent1" w:themeShade="BF"/>
+      <w:sz w:val="32"/>
+      <w:szCs w:val="32"/>
+    </w:rPr>
+  </w:style>
+  <w:style w:type="paragraph" w:styleId="Ttulo2">
+    <w:name w:val="heading 2"/>
+    <w:basedOn w:val="Normal"/>
+    <w:next w:val="Normal"/>
+    <w:link w:val="Ttulo2Car"/>
+    <w:uiPriority w:val="9"/>
+    <w:unhideWhenUsed/>
+    <w:qFormat/>
+    <w:rsid w:val="003F4206"/>
+    <w:pPr>
+      <w:keepNext/>
+      <w:keepLines/>
+      <w:spacing w:before="40" w:after="0"/>
+      <w:outlineLvl w:val="1"/>
+    </w:pPr>
+    <w:rPr>
+      <w:rFonts w:asciiTheme="majorHAnsi" w:eastAsiaTheme="majorEastAsia" w:hAnsiTheme="majorHAnsi" w:cstheme="majorBidi"/>
+      <w:color w:val="2F5496" w:themeColor="accent1" w:themeShade="BF"/>
+      <w:sz w:val="26"/>
+      <w:szCs w:val="26"/>
+    </w:rPr>
+  </w:style>
   <w:style w:type="character" w:default="1" w:styleId="Fuentedeprrafopredeter">
     <w:name w:val="Default Paragraph Font"/>
     <w:uiPriority w:val="1"/>
@@ -3140,6 +6084,83 @@
     <w:link w:val="Piedepgina"/>
     <w:uiPriority w:val="99"/>
     <w:rsid w:val="005B1EC7"/>
+  </w:style>
+  <w:style w:type="character" w:customStyle="1" w:styleId="Ttulo1Car">
+    <w:name w:val="Título 1 Car"/>
+    <w:basedOn w:val="Fuentedeprrafopredeter"/>
+    <w:link w:val="Ttulo1"/>
+    <w:uiPriority w:val="9"/>
+    <w:rsid w:val="003F4206"/>
+    <w:rPr>
+      <w:rFonts w:asciiTheme="majorHAnsi" w:eastAsiaTheme="majorEastAsia" w:hAnsiTheme="majorHAnsi" w:cstheme="majorBidi"/>
+      <w:color w:val="2F5496" w:themeColor="accent1" w:themeShade="BF"/>
+      <w:sz w:val="32"/>
+      <w:szCs w:val="32"/>
+    </w:rPr>
+  </w:style>
+  <w:style w:type="character" w:customStyle="1" w:styleId="Ttulo2Car">
+    <w:name w:val="Título 2 Car"/>
+    <w:basedOn w:val="Fuentedeprrafopredeter"/>
+    <w:link w:val="Ttulo2"/>
+    <w:uiPriority w:val="9"/>
+    <w:rsid w:val="003F4206"/>
+    <w:rPr>
+      <w:rFonts w:asciiTheme="majorHAnsi" w:eastAsiaTheme="majorEastAsia" w:hAnsiTheme="majorHAnsi" w:cstheme="majorBidi"/>
+      <w:color w:val="2F5496" w:themeColor="accent1" w:themeShade="BF"/>
+      <w:sz w:val="26"/>
+      <w:szCs w:val="26"/>
+    </w:rPr>
+  </w:style>
+  <w:style w:type="paragraph" w:styleId="TtuloTDC">
+    <w:name w:val="TOC Heading"/>
+    <w:basedOn w:val="Ttulo1"/>
+    <w:next w:val="Normal"/>
+    <w:uiPriority w:val="39"/>
+    <w:unhideWhenUsed/>
+    <w:qFormat/>
+    <w:rsid w:val="003301A5"/>
+    <w:pPr>
+      <w:outlineLvl w:val="9"/>
+    </w:pPr>
+    <w:rPr>
+      <w:lang w:eastAsia="es-MX"/>
+    </w:rPr>
+  </w:style>
+  <w:style w:type="paragraph" w:styleId="TDC1">
+    <w:name w:val="toc 1"/>
+    <w:basedOn w:val="Normal"/>
+    <w:next w:val="Normal"/>
+    <w:autoRedefine/>
+    <w:uiPriority w:val="39"/>
+    <w:unhideWhenUsed/>
+    <w:rsid w:val="003301A5"/>
+    <w:pPr>
+      <w:spacing w:after="100"/>
+    </w:pPr>
+  </w:style>
+  <w:style w:type="paragraph" w:styleId="TDC2">
+    <w:name w:val="toc 2"/>
+    <w:basedOn w:val="Normal"/>
+    <w:next w:val="Normal"/>
+    <w:autoRedefine/>
+    <w:uiPriority w:val="39"/>
+    <w:unhideWhenUsed/>
+    <w:rsid w:val="003301A5"/>
+    <w:pPr>
+      <w:spacing w:after="100"/>
+      <w:ind w:left="220"/>
+    </w:pPr>
+  </w:style>
+  <w:style w:type="character" w:styleId="Hipervnculo">
+    <w:name w:val="Hyperlink"/>
+    <w:basedOn w:val="Fuentedeprrafopredeter"/>
+    <w:uiPriority w:val="99"/>
+    <w:unhideWhenUsed/>
+    <w:rsid w:val="003301A5"/>
+    <w:rPr>
+      <w:color w:val="0563C1" w:themeColor="hyperlink"/>
+      <w:u w:val="single"/>
+    </w:rPr>
   </w:style>
 </w:styles>
 </file>
@@ -3450,10 +6471,22 @@
 </CoverPageProperties>
 </file>
 
+<file path=customXml/item2.xml><?xml version="1.0" encoding="utf-8"?>
+<b:Sources xmlns:b="http://schemas.openxmlformats.org/officeDocument/2006/bibliography" xmlns="http://schemas.openxmlformats.org/officeDocument/2006/bibliography" SelectedStyle="\APASixthEditionOfficeOnline.xsl" StyleName="APA" Version="6"/>
+</file>
+
 <file path=customXml/itemProps1.xml><?xml version="1.0" encoding="utf-8"?>
 <ds:datastoreItem xmlns:ds="http://schemas.openxmlformats.org/officeDocument/2006/customXml" ds:itemID="{55AF091B-3C7A-41E3-B477-F2FDAA23CFDA}">
   <ds:schemaRefs>
     <ds:schemaRef ds:uri="http://schemas.microsoft.com/office/2006/coverPageProps"/>
   </ds:schemaRefs>
 </ds:datastoreItem>
+</file>
+
+<file path=customXml/itemProps2.xml><?xml version="1.0" encoding="utf-8"?>
+<ds:datastoreItem xmlns:ds="http://schemas.openxmlformats.org/officeDocument/2006/customXml" ds:itemID="{0A25D5F7-414D-4793-98B2-AFE83084CD6B}">
+  <ds:schemaRefs>
+    <ds:schemaRef ds:uri="http://schemas.openxmlformats.org/officeDocument/2006/bibliography"/>
+  </ds:schemaRefs>
+</ds:datastoreItem>
 </file>